--- a/Learning Notes.docx
+++ b/Learning Notes.docx
@@ -5,29 +5,62 @@
     <w:p>
       <w:pPr>
         <w:pStyle w:val="Heading1"/>
-        <w:rPr>
-          <w:color w:val="33332d"/>
-          <w:sz w:val="31"/>
-          <w:szCs w:val="31"/>
-          <w:highlight w:val="white"/>
-        </w:rPr>
-      </w:pPr>
-      <w:bookmarkStart w:colFirst="0" w:colLast="0" w:name="_ozz6jw3zwaz4" w:id="0"/>
+        <w:pBdr>
+          <w:top w:color="auto" w:space="0" w:sz="0" w:val="none"/>
+          <w:left w:color="auto" w:space="0" w:sz="0" w:val="none"/>
+          <w:right w:color="auto" w:space="0" w:sz="0" w:val="none"/>
+        </w:pBdr>
+        <w:shd w:fill="ffffff" w:val="clear"/>
+        <w:spacing w:before="0" w:line="264" w:lineRule="auto"/>
+        <w:rPr>
+          <w:b w:val="1"/>
+        </w:rPr>
+      </w:pPr>
+      <w:bookmarkStart w:colFirst="0" w:colLast="0" w:name="_cxv5lbk0ilpv" w:id="0"/>
       <w:bookmarkEnd w:id="0"/>
       <w:r>
         <w:rPr>
-          <w:rtl w:val="0"/>
-        </w:rPr>
-        <w:t xml:space="preserve">Part 1 Intro to React</w:t>
-      </w:r>
-      <w:r>
-        <w:rPr>
-          <w:rtl w:val="0"/>
-        </w:rPr>
-      </w:r>
-    </w:p>
-    <w:p>
-      <w:pPr>
+          <w:b w:val="1"/>
+          <w:rtl w:val="0"/>
+        </w:rPr>
+        <w:t xml:space="preserve">Deep Dive Into Modern Web Development</w:t>
+      </w:r>
+    </w:p>
+    <w:p>
+      <w:pPr>
+        <w:pStyle w:val="Heading2"/>
+        <w:pBdr>
+          <w:top w:color="auto" w:space="0" w:sz="0" w:val="none"/>
+          <w:left w:color="auto" w:space="0" w:sz="0" w:val="none"/>
+          <w:right w:color="auto" w:space="0" w:sz="0" w:val="none"/>
+        </w:pBdr>
+        <w:shd w:fill="ffffff" w:val="clear"/>
+        <w:spacing w:after="80" w:before="0" w:line="264" w:lineRule="auto"/>
+        <w:ind w:left="0" w:firstLine="0"/>
+        <w:rPr/>
+      </w:pPr>
+      <w:bookmarkStart w:colFirst="0" w:colLast="0" w:name="_mb32haao40pe" w:id="1"/>
+      <w:bookmarkEnd w:id="1"/>
+      <w:r>
+        <w:rPr>
+          <w:rtl w:val="0"/>
+        </w:rPr>
+        <w:t xml:space="preserve">Full Stack open</w:t>
+      </w:r>
+    </w:p>
+    <w:p>
+      <w:pPr>
+        <w:rPr/>
+      </w:pPr>
+      <w:r>
+        <w:rPr>
+          <w:rtl w:val="0"/>
+        </w:rPr>
+      </w:r>
+    </w:p>
+    <w:p>
+      <w:pPr>
+        <w:pStyle w:val="Heading1"/>
         <w:rPr>
           <w:rFonts w:ascii="Courier New" w:cs="Courier New" w:eastAsia="Courier New" w:hAnsi="Courier New"/>
           <w:color w:val="33332d"/>
@@ -36,6 +69,14 @@
           <w:highlight w:val="white"/>
         </w:rPr>
       </w:pPr>
+      <w:bookmarkStart w:colFirst="0" w:colLast="0" w:name="_ozz6jw3zwaz4" w:id="2"/>
+      <w:bookmarkEnd w:id="2"/>
+      <w:r>
+        <w:rPr>
+          <w:rtl w:val="0"/>
+        </w:rPr>
+        <w:t xml:space="preserve">Part 1 Intro to React</w:t>
+      </w:r>
       <w:r>
         <w:rPr>
           <w:rtl w:val="0"/>
@@ -51,8 +92,8 @@
         </w:numPr>
         <w:ind w:left="720" w:hanging="436.53543307086625"/>
       </w:pPr>
-      <w:bookmarkStart w:colFirst="0" w:colLast="0" w:name="_68atonqqnt42" w:id="1"/>
-      <w:bookmarkEnd w:id="1"/>
+      <w:bookmarkStart w:colFirst="0" w:colLast="0" w:name="_68atonqqnt42" w:id="3"/>
+      <w:bookmarkEnd w:id="3"/>
       <w:hyperlink r:id="rId6">
         <w:r>
           <w:rPr>
@@ -177,34 +218,6 @@
           <w:rtl w:val="0"/>
         </w:rPr>
         <w:t xml:space="preserve"> declaration declares re-assignable, block-scoped local variables, optionally initialising each to a value.</w:t>
-      </w:r>
-    </w:p>
-    <w:p>
-      <w:pPr>
-        <w:keepNext w:val="0"/>
-        <w:keepLines w:val="0"/>
-        <w:pageBreakBefore w:val="0"/>
-        <w:widowControl w:val="1"/>
-        <w:pBdr>
-          <w:top w:space="0" w:sz="0" w:val="nil"/>
-          <w:left w:space="0" w:sz="0" w:val="nil"/>
-          <w:bottom w:space="0" w:sz="0" w:val="nil"/>
-          <w:right w:space="0" w:sz="0" w:val="nil"/>
-          <w:between w:space="0" w:sz="0" w:val="nil"/>
-        </w:pBdr>
-        <w:shd w:fill="auto" w:val="clear"/>
-        <w:spacing w:after="0" w:before="0" w:line="276" w:lineRule="auto"/>
-        <w:ind w:left="0" w:right="0" w:firstLine="0"/>
-        <w:jc w:val="left"/>
-        <w:rPr>
-          <w:sz w:val="24"/>
-          <w:szCs w:val="24"/>
-        </w:rPr>
-      </w:pPr>
-      <w:r>
-        <w:rPr>
-          <w:rtl w:val="0"/>
-        </w:rPr>
       </w:r>
     </w:p>
     <w:p>
@@ -668,13 +681,47 @@
         </w:pBdr>
         <w:shd w:fill="auto" w:val="clear"/>
         <w:spacing w:after="0" w:before="0" w:line="276" w:lineRule="auto"/>
+        <w:ind w:left="720" w:right="0" w:firstLine="0"/>
+        <w:jc w:val="left"/>
+        <w:rPr>
+          <w:sz w:val="24"/>
+          <w:szCs w:val="24"/>
+        </w:rPr>
+      </w:pPr>
+      <w:r>
+        <w:rPr>
+          <w:rtl w:val="0"/>
+        </w:rPr>
+      </w:r>
+    </w:p>
+    <w:p>
+      <w:pPr>
+        <w:keepNext w:val="0"/>
+        <w:keepLines w:val="0"/>
+        <w:pageBreakBefore w:val="0"/>
+        <w:widowControl w:val="1"/>
+        <w:pBdr>
+          <w:top w:color="999999" w:space="6" w:sz="8" w:val="single"/>
+          <w:left w:color="999999" w:space="6" w:sz="8" w:val="single"/>
+          <w:bottom w:color="999999" w:space="6" w:sz="8" w:val="single"/>
+          <w:right w:color="999999" w:space="6" w:sz="8" w:val="single"/>
+          <w:between w:space="0" w:sz="0" w:val="nil"/>
+        </w:pBdr>
+        <w:shd w:fill="d9d9d9" w:val="clear"/>
+        <w:spacing w:after="0" w:before="0" w:line="276" w:lineRule="auto"/>
         <w:ind w:left="0" w:right="0" w:firstLine="0"/>
         <w:jc w:val="left"/>
         <w:rPr>
-          <w:sz w:val="24"/>
-          <w:szCs w:val="24"/>
-        </w:rPr>
-      </w:pPr>
+          <w:color w:val="4a86e8"/>
+        </w:rPr>
+      </w:pPr>
+      <w:r>
+        <w:rPr>
+          <w:color w:val="434343"/>
+          <w:rtl w:val="0"/>
+        </w:rPr>
+        <w:t xml:space="preserve">if (true) let a = 1; // SyntaxError: Lexical declaration cannot appear in a single-statement context</w:t>
+      </w:r>
       <w:r>
         <w:rPr>
           <w:rtl w:val="0"/>
@@ -699,36 +746,8 @@
         <w:ind w:left="0" w:right="0" w:firstLine="0"/>
         <w:jc w:val="left"/>
         <w:rPr>
-          <w:color w:val="3c78d8"/>
-        </w:rPr>
-      </w:pPr>
-      <w:r>
-        <w:rPr>
-          <w:color w:val="3c78d8"/>
-          <w:rtl w:val="0"/>
-        </w:rPr>
-        <w:t xml:space="preserve">if (true) let a = 1; // SyntaxError: Lexical declaration cannot appear in a single-statement context</w:t>
-      </w:r>
-    </w:p>
-    <w:p>
-      <w:pPr>
-        <w:keepNext w:val="0"/>
-        <w:keepLines w:val="0"/>
-        <w:pageBreakBefore w:val="0"/>
-        <w:widowControl w:val="1"/>
-        <w:pBdr>
-          <w:top w:space="0" w:sz="0" w:val="nil"/>
-          <w:left w:space="0" w:sz="0" w:val="nil"/>
-          <w:bottom w:space="0" w:sz="0" w:val="nil"/>
-          <w:right w:space="0" w:sz="0" w:val="nil"/>
-          <w:between w:space="0" w:sz="0" w:val="nil"/>
-        </w:pBdr>
-        <w:shd w:fill="auto" w:val="clear"/>
-        <w:spacing w:after="0" w:before="0" w:line="276" w:lineRule="auto"/>
-        <w:ind w:left="0" w:right="0" w:firstLine="0"/>
-        <w:jc w:val="left"/>
-        <w:rPr>
-          <w:color w:val="4a86e8"/>
+          <w:sz w:val="24"/>
+          <w:szCs w:val="24"/>
         </w:rPr>
       </w:pPr>
       <w:r>
@@ -822,34 +841,6 @@
           <w:rtl w:val="0"/>
         </w:rPr>
         <w:t xml:space="preserve">, its properties can be added, updated, or removed.</w:t>
-      </w:r>
-    </w:p>
-    <w:p>
-      <w:pPr>
-        <w:keepNext w:val="0"/>
-        <w:keepLines w:val="0"/>
-        <w:pageBreakBefore w:val="0"/>
-        <w:widowControl w:val="1"/>
-        <w:pBdr>
-          <w:top w:space="0" w:sz="0" w:val="nil"/>
-          <w:left w:space="0" w:sz="0" w:val="nil"/>
-          <w:bottom w:space="0" w:sz="0" w:val="nil"/>
-          <w:right w:space="0" w:sz="0" w:val="nil"/>
-          <w:between w:space="0" w:sz="0" w:val="nil"/>
-        </w:pBdr>
-        <w:shd w:fill="auto" w:val="clear"/>
-        <w:spacing w:after="0" w:before="0" w:line="276" w:lineRule="auto"/>
-        <w:ind w:left="0" w:right="0" w:firstLine="0"/>
-        <w:jc w:val="left"/>
-        <w:rPr>
-          <w:sz w:val="24"/>
-          <w:szCs w:val="24"/>
-        </w:rPr>
-      </w:pPr>
-      <w:r>
-        <w:rPr>
-          <w:rtl w:val="0"/>
-        </w:rPr>
       </w:r>
     </w:p>
     <w:p>
@@ -1311,24 +1302,46 @@
         </w:pBdr>
         <w:shd w:fill="auto" w:val="clear"/>
         <w:spacing w:after="0" w:before="0" w:line="276" w:lineRule="auto"/>
+        <w:ind w:left="720" w:right="0" w:firstLine="0"/>
+        <w:jc w:val="left"/>
+        <w:rPr>
+          <w:sz w:val="24"/>
+          <w:szCs w:val="24"/>
+        </w:rPr>
+      </w:pPr>
+      <w:r>
+        <w:rPr>
+          <w:rtl w:val="0"/>
+        </w:rPr>
+      </w:r>
+    </w:p>
+    <w:p>
+      <w:pPr>
+        <w:keepNext w:val="0"/>
+        <w:keepLines w:val="0"/>
+        <w:pageBreakBefore w:val="0"/>
+        <w:widowControl w:val="1"/>
+        <w:pBdr>
+          <w:top w:color="999999" w:space="6" w:sz="8" w:val="single"/>
+          <w:left w:color="999999" w:space="6" w:sz="8" w:val="single"/>
+          <w:bottom w:color="999999" w:space="6" w:sz="8" w:val="single"/>
+          <w:right w:color="999999" w:space="6" w:sz="8" w:val="single"/>
+          <w:between w:space="0" w:sz="0" w:val="nil"/>
+        </w:pBdr>
+        <w:shd w:fill="d9d9d9" w:val="clear"/>
+        <w:spacing w:after="0" w:before="0" w:line="276" w:lineRule="auto"/>
         <w:ind w:left="0" w:right="0" w:firstLine="0"/>
         <w:jc w:val="left"/>
         <w:rPr>
-          <w:rFonts w:ascii="Roboto" w:cs="Roboto" w:eastAsia="Roboto" w:hAnsi="Roboto"/>
-          <w:color w:val="3c78d8"/>
-        </w:rPr>
-      </w:pPr>
-      <w:r>
-        <w:rPr>
-          <w:color w:val="3c78d8"/>
+          <w:color w:val="434343"/>
+        </w:rPr>
+      </w:pPr>
+      <w:r>
+        <w:rPr>
+          <w:color w:val="434343"/>
           <w:rtl w:val="0"/>
         </w:rPr>
         <w:t xml:space="preserve">if (true) const a = 1; // SyntaxError: Lexical declaration cannot appear in a single-statement context</w:t>
-      </w:r>
-      <w:r>
-        <w:rPr>
-          <w:rtl w:val="0"/>
-        </w:rPr>
       </w:r>
     </w:p>
     <w:p>
@@ -1340,13 +1353,18 @@
         </w:numPr>
         <w:ind w:left="720" w:hanging="436.53543307086625"/>
       </w:pPr>
-      <w:bookmarkStart w:colFirst="0" w:colLast="0" w:name="_8q4jk54i3ekc" w:id="2"/>
-      <w:bookmarkEnd w:id="2"/>
+      <w:bookmarkStart w:colFirst="0" w:colLast="0" w:name="_8q4jk54i3ekc" w:id="4"/>
+      <w:bookmarkEnd w:id="4"/>
       <w:r>
         <w:rPr>
           <w:rtl w:val="0"/>
         </w:rPr>
         <w:t xml:space="preserve">Map, filter, reduce</w:t>
+      </w:r>
+      <w:r>
+        <w:rPr>
+          <w:rtl w:val="0"/>
+        </w:rPr>
       </w:r>
     </w:p>
     <w:p>
@@ -1362,8 +1380,8 @@
           <w:szCs w:val="24"/>
         </w:rPr>
       </w:pPr>
-      <w:bookmarkStart w:colFirst="0" w:colLast="0" w:name="_dyyab1g6b939" w:id="3"/>
-      <w:bookmarkEnd w:id="3"/>
+      <w:bookmarkStart w:colFirst="0" w:colLast="0" w:name="_dyyab1g6b939" w:id="5"/>
+      <w:bookmarkEnd w:id="5"/>
       <w:r>
         <w:rPr>
           <w:rtl w:val="0"/>
@@ -1499,8 +1517,8 @@
           <w:szCs w:val="24"/>
         </w:rPr>
       </w:pPr>
-      <w:bookmarkStart w:colFirst="0" w:colLast="0" w:name="_1dwz2zeyah4u" w:id="4"/>
-      <w:bookmarkEnd w:id="4"/>
+      <w:bookmarkStart w:colFirst="0" w:colLast="0" w:name="_1dwz2zeyah4u" w:id="6"/>
+      <w:bookmarkEnd w:id="6"/>
       <w:r>
         <w:rPr>
           <w:rtl w:val="0"/>
@@ -1644,8 +1662,8 @@
           <w:szCs w:val="26"/>
         </w:rPr>
       </w:pPr>
-      <w:bookmarkStart w:colFirst="0" w:colLast="0" w:name="_grz9r6w7dl9i" w:id="5"/>
-      <w:bookmarkEnd w:id="5"/>
+      <w:bookmarkStart w:colFirst="0" w:colLast="0" w:name="_grz9r6w7dl9i" w:id="7"/>
+      <w:bookmarkEnd w:id="7"/>
       <w:r>
         <w:rPr>
           <w:rtl w:val="0"/>
@@ -1807,6 +1825,11 @@
         </w:rPr>
         <w:t xml:space="preserve">The reduce() method does not change the original array.</w:t>
       </w:r>
+      <w:r>
+        <w:rPr>
+          <w:rtl w:val="0"/>
+        </w:rPr>
+      </w:r>
     </w:p>
     <w:p>
       <w:pPr>
@@ -1823,7 +1846,7 @@
         </w:pBdr>
         <w:shd w:fill="auto" w:val="clear"/>
         <w:spacing w:after="0" w:before="0" w:line="276" w:lineRule="auto"/>
-        <w:ind w:left="720" w:right="0" w:firstLine="0"/>
+        <w:ind w:left="0" w:right="0" w:firstLine="0"/>
         <w:jc w:val="left"/>
         <w:rPr>
           <w:sz w:val="24"/>
@@ -1832,18 +1855,23 @@
       </w:pPr>
       <w:r>
         <w:rPr>
-          <w:rtl w:val="0"/>
-        </w:rPr>
-      </w:r>
-    </w:p>
-    <w:p>
-      <w:pPr>
+          <w:b w:val="1"/>
+          <w:color w:val="ff0000"/>
+          <w:sz w:val="28"/>
+          <w:szCs w:val="28"/>
+          <w:rtl w:val="0"/>
+        </w:rPr>
+        <w:t xml:space="preserve">Note</w:t>
+      </w:r>
+      <w:r>
         <w:rPr>
           <w:b w:val="1"/>
           <w:sz w:val="28"/>
           <w:szCs w:val="28"/>
-        </w:rPr>
-      </w:pPr>
+          <w:rtl w:val="0"/>
+        </w:rPr>
+        <w:t xml:space="preserve">:</w:t>
+      </w:r>
       <w:r>
         <w:rPr>
           <w:b w:val="1"/>
@@ -1851,7 +1879,15 @@
           <w:szCs w:val="28"/>
           <w:rtl w:val="0"/>
         </w:rPr>
-        <w:t xml:space="preserve">Note</w:t>
+        <w:t xml:space="preserve"> </w:t>
+      </w:r>
+      <w:r>
+        <w:rPr>
+          <w:sz w:val="24"/>
+          <w:szCs w:val="24"/>
+          <w:rtl w:val="0"/>
+        </w:rPr>
+        <w:t xml:space="preserve">At the first callback, there is no return value from the previous callback.</w:t>
       </w:r>
     </w:p>
     <w:p>
@@ -1882,7 +1918,7 @@
           <w:szCs w:val="24"/>
           <w:rtl w:val="0"/>
         </w:rPr>
-        <w:t xml:space="preserve">At the first callback, there is no return value from the previous callback.</w:t>
+        <w:t xml:space="preserve">Normally, array element 0 is used as initial value, and the iteration starts from array element 1.</w:t>
       </w:r>
     </w:p>
     <w:p>
@@ -1913,7 +1949,7 @@
           <w:szCs w:val="24"/>
           <w:rtl w:val="0"/>
         </w:rPr>
-        <w:t xml:space="preserve">Normally, array element 0 is used as initial value, and the iteration starts from array element 1.</w:t>
+        <w:t xml:space="preserve">If an initial value is supplied, this is used, and the iteration starts from array element 0.</w:t>
       </w:r>
     </w:p>
     <w:p>
@@ -1940,11 +1976,8 @@
       </w:pPr>
       <w:r>
         <w:rPr>
-          <w:sz w:val="24"/>
-          <w:szCs w:val="24"/>
-          <w:rtl w:val="0"/>
-        </w:rPr>
-        <w:t xml:space="preserve">If an initial value is supplied, this is used, and the iteration starts from array element 0.</w:t>
+          <w:rtl w:val="0"/>
+        </w:rPr>
       </w:r>
     </w:p>
     <w:p>
@@ -1954,36 +1987,23 @@
         <w:pageBreakBefore w:val="0"/>
         <w:widowControl w:val="1"/>
         <w:pBdr>
-          <w:top w:space="0" w:sz="0" w:val="nil"/>
-          <w:left w:space="0" w:sz="0" w:val="nil"/>
-          <w:bottom w:space="0" w:sz="0" w:val="nil"/>
-          <w:right w:space="0" w:sz="0" w:val="nil"/>
+          <w:top w:color="999999" w:space="6" w:sz="8" w:val="single"/>
+          <w:left w:color="999999" w:space="6" w:sz="8" w:val="single"/>
+          <w:bottom w:color="999999" w:space="6" w:sz="8" w:val="single"/>
+          <w:right w:color="999999" w:space="6" w:sz="8" w:val="single"/>
           <w:between w:space="0" w:sz="0" w:val="nil"/>
         </w:pBdr>
-        <w:shd w:fill="auto" w:val="clear"/>
+        <w:shd w:fill="d9d9d9" w:val="clear"/>
         <w:spacing w:after="0" w:before="0" w:line="276" w:lineRule="auto"/>
         <w:ind w:left="0" w:right="0" w:firstLine="0"/>
         <w:jc w:val="left"/>
         <w:rPr>
-          <w:sz w:val="24"/>
-          <w:szCs w:val="24"/>
-        </w:rPr>
-      </w:pPr>
-      <w:r>
-        <w:rPr>
-          <w:rtl w:val="0"/>
-        </w:rPr>
-      </w:r>
-    </w:p>
-    <w:p>
-      <w:pPr>
-        <w:rPr>
-          <w:color w:val="3c78d8"/>
-        </w:rPr>
-      </w:pPr>
-      <w:r>
-        <w:rPr>
-          <w:color w:val="3c78d8"/>
+          <w:color w:val="434343"/>
+        </w:rPr>
+      </w:pPr>
+      <w:r>
+        <w:rPr>
+          <w:color w:val="434343"/>
           <w:rtl w:val="0"/>
         </w:rPr>
         <w:t xml:space="preserve">const numbers = [15.5, 2.3, 1.1, 4.7];</w:t>
@@ -1991,25 +2011,28 @@
     </w:p>
     <w:p>
       <w:pPr>
-        <w:rPr>
-          <w:color w:val="3c78d8"/>
-        </w:rPr>
-      </w:pPr>
-      <w:r>
-        <w:rPr>
-          <w:rtl w:val="0"/>
-        </w:rPr>
-      </w:r>
-    </w:p>
-    <w:p>
-      <w:pPr>
-        <w:rPr>
-          <w:color w:val="3c78d8"/>
-        </w:rPr>
-      </w:pPr>
-      <w:r>
-        <w:rPr>
-          <w:color w:val="3c78d8"/>
+        <w:keepNext w:val="0"/>
+        <w:keepLines w:val="0"/>
+        <w:pageBreakBefore w:val="0"/>
+        <w:widowControl w:val="1"/>
+        <w:pBdr>
+          <w:top w:color="999999" w:space="6" w:sz="8" w:val="single"/>
+          <w:left w:color="999999" w:space="6" w:sz="8" w:val="single"/>
+          <w:bottom w:color="999999" w:space="6" w:sz="8" w:val="single"/>
+          <w:right w:color="999999" w:space="6" w:sz="8" w:val="single"/>
+          <w:between w:space="0" w:sz="0" w:val="nil"/>
+        </w:pBdr>
+        <w:shd w:fill="d9d9d9" w:val="clear"/>
+        <w:spacing w:after="0" w:before="0" w:line="276" w:lineRule="auto"/>
+        <w:ind w:left="0" w:right="0" w:firstLine="0"/>
+        <w:jc w:val="left"/>
+        <w:rPr>
+          <w:color w:val="434343"/>
+        </w:rPr>
+      </w:pPr>
+      <w:r>
+        <w:rPr>
+          <w:color w:val="434343"/>
           <w:rtl w:val="0"/>
         </w:rPr>
         <w:t xml:space="preserve">console.log(numbers.reduce(getSum, 0)) // 0, 16, 18, 19, 14. Outputs 24</w:t>
@@ -2017,13 +2040,28 @@
     </w:p>
     <w:p>
       <w:pPr>
-        <w:rPr>
-          <w:color w:val="3c78d8"/>
-        </w:rPr>
-      </w:pPr>
-      <w:r>
-        <w:rPr>
-          <w:color w:val="3c78d8"/>
+        <w:keepNext w:val="0"/>
+        <w:keepLines w:val="0"/>
+        <w:pageBreakBefore w:val="0"/>
+        <w:widowControl w:val="1"/>
+        <w:pBdr>
+          <w:top w:color="999999" w:space="6" w:sz="8" w:val="single"/>
+          <w:left w:color="999999" w:space="6" w:sz="8" w:val="single"/>
+          <w:bottom w:color="999999" w:space="6" w:sz="8" w:val="single"/>
+          <w:right w:color="999999" w:space="6" w:sz="8" w:val="single"/>
+          <w:between w:space="0" w:sz="0" w:val="nil"/>
+        </w:pBdr>
+        <w:shd w:fill="d9d9d9" w:val="clear"/>
+        <w:spacing w:after="0" w:before="0" w:line="276" w:lineRule="auto"/>
+        <w:ind w:left="0" w:right="0" w:firstLine="0"/>
+        <w:jc w:val="left"/>
+        <w:rPr>
+          <w:color w:val="434343"/>
+        </w:rPr>
+      </w:pPr>
+      <w:r>
+        <w:rPr>
+          <w:color w:val="434343"/>
           <w:rtl w:val="0"/>
         </w:rPr>
         <w:t xml:space="preserve">console.log(numbers.reduce(getSum)) // 15.5, 17.5, 18.5, 23.5. Outputs 23.5</w:t>
@@ -2031,25 +2069,28 @@
     </w:p>
     <w:p>
       <w:pPr>
-        <w:rPr>
-          <w:color w:val="3c78d8"/>
-        </w:rPr>
-      </w:pPr>
-      <w:r>
-        <w:rPr>
-          <w:rtl w:val="0"/>
-        </w:rPr>
-      </w:r>
-    </w:p>
-    <w:p>
-      <w:pPr>
-        <w:rPr>
-          <w:color w:val="3c78d8"/>
-        </w:rPr>
-      </w:pPr>
-      <w:r>
-        <w:rPr>
-          <w:color w:val="3c78d8"/>
+        <w:keepNext w:val="0"/>
+        <w:keepLines w:val="0"/>
+        <w:pageBreakBefore w:val="0"/>
+        <w:widowControl w:val="1"/>
+        <w:pBdr>
+          <w:top w:color="999999" w:space="6" w:sz="8" w:val="single"/>
+          <w:left w:color="999999" w:space="6" w:sz="8" w:val="single"/>
+          <w:bottom w:color="999999" w:space="6" w:sz="8" w:val="single"/>
+          <w:right w:color="999999" w:space="6" w:sz="8" w:val="single"/>
+          <w:between w:space="0" w:sz="0" w:val="nil"/>
+        </w:pBdr>
+        <w:shd w:fill="d9d9d9" w:val="clear"/>
+        <w:spacing w:after="0" w:before="0" w:line="276" w:lineRule="auto"/>
+        <w:ind w:left="0" w:right="0" w:firstLine="0"/>
+        <w:jc w:val="left"/>
+        <w:rPr>
+          <w:color w:val="434343"/>
+        </w:rPr>
+      </w:pPr>
+      <w:r>
+        <w:rPr>
+          <w:color w:val="434343"/>
           <w:rtl w:val="0"/>
         </w:rPr>
         <w:t xml:space="preserve">function getSum(total, num) {</w:t>
@@ -2057,13 +2098,28 @@
     </w:p>
     <w:p>
       <w:pPr>
-        <w:rPr>
-          <w:color w:val="3c78d8"/>
-        </w:rPr>
-      </w:pPr>
-      <w:r>
-        <w:rPr>
-          <w:color w:val="3c78d8"/>
+        <w:keepNext w:val="0"/>
+        <w:keepLines w:val="0"/>
+        <w:pageBreakBefore w:val="0"/>
+        <w:widowControl w:val="1"/>
+        <w:pBdr>
+          <w:top w:color="999999" w:space="6" w:sz="8" w:val="single"/>
+          <w:left w:color="999999" w:space="6" w:sz="8" w:val="single"/>
+          <w:bottom w:color="999999" w:space="6" w:sz="8" w:val="single"/>
+          <w:right w:color="999999" w:space="6" w:sz="8" w:val="single"/>
+          <w:between w:space="0" w:sz="0" w:val="nil"/>
+        </w:pBdr>
+        <w:shd w:fill="d9d9d9" w:val="clear"/>
+        <w:spacing w:after="0" w:before="0" w:line="276" w:lineRule="auto"/>
+        <w:ind w:left="0" w:right="0" w:firstLine="0"/>
+        <w:jc w:val="left"/>
+        <w:rPr>
+          <w:color w:val="434343"/>
+        </w:rPr>
+      </w:pPr>
+      <w:r>
+        <w:rPr>
+          <w:color w:val="434343"/>
           <w:rtl w:val="0"/>
         </w:rPr>
         <w:t xml:space="preserve">     console.log(total)</w:t>
@@ -2071,13 +2127,28 @@
     </w:p>
     <w:p>
       <w:pPr>
-        <w:rPr>
-          <w:color w:val="3c78d8"/>
-        </w:rPr>
-      </w:pPr>
-      <w:r>
-        <w:rPr>
-          <w:color w:val="3c78d8"/>
+        <w:keepNext w:val="0"/>
+        <w:keepLines w:val="0"/>
+        <w:pageBreakBefore w:val="0"/>
+        <w:widowControl w:val="1"/>
+        <w:pBdr>
+          <w:top w:color="999999" w:space="6" w:sz="8" w:val="single"/>
+          <w:left w:color="999999" w:space="6" w:sz="8" w:val="single"/>
+          <w:bottom w:color="999999" w:space="6" w:sz="8" w:val="single"/>
+          <w:right w:color="999999" w:space="6" w:sz="8" w:val="single"/>
+          <w:between w:space="0" w:sz="0" w:val="nil"/>
+        </w:pBdr>
+        <w:shd w:fill="d9d9d9" w:val="clear"/>
+        <w:spacing w:after="0" w:before="0" w:line="276" w:lineRule="auto"/>
+        <w:ind w:left="0" w:right="0" w:firstLine="0"/>
+        <w:jc w:val="left"/>
+        <w:rPr>
+          <w:color w:val="434343"/>
+        </w:rPr>
+      </w:pPr>
+      <w:r>
+        <w:rPr>
+          <w:color w:val="434343"/>
           <w:rtl w:val="0"/>
         </w:rPr>
         <w:t xml:space="preserve">     return total + Math.round(num);</w:t>
@@ -2085,16 +2156,28 @@
     </w:p>
     <w:p>
       <w:pPr>
-        <w:rPr>
-          <w:rFonts w:ascii="Courier New" w:cs="Courier New" w:eastAsia="Courier New" w:hAnsi="Courier New"/>
-          <w:color w:val="3c78d8"/>
-          <w:sz w:val="23"/>
-          <w:szCs w:val="23"/>
-        </w:rPr>
-      </w:pPr>
-      <w:r>
-        <w:rPr>
-          <w:color w:val="3c78d8"/>
+        <w:keepNext w:val="0"/>
+        <w:keepLines w:val="0"/>
+        <w:pageBreakBefore w:val="0"/>
+        <w:widowControl w:val="1"/>
+        <w:pBdr>
+          <w:top w:color="999999" w:space="6" w:sz="8" w:val="single"/>
+          <w:left w:color="999999" w:space="6" w:sz="8" w:val="single"/>
+          <w:bottom w:color="999999" w:space="6" w:sz="8" w:val="single"/>
+          <w:right w:color="999999" w:space="6" w:sz="8" w:val="single"/>
+          <w:between w:space="0" w:sz="0" w:val="nil"/>
+        </w:pBdr>
+        <w:shd w:fill="d9d9d9" w:val="clear"/>
+        <w:spacing w:after="0" w:before="0" w:line="276" w:lineRule="auto"/>
+        <w:ind w:left="0" w:right="0" w:firstLine="0"/>
+        <w:jc w:val="left"/>
+        <w:rPr>
+          <w:color w:val="434343"/>
+        </w:rPr>
+      </w:pPr>
+      <w:r>
+        <w:rPr>
+          <w:color w:val="434343"/>
           <w:rtl w:val="0"/>
         </w:rPr>
         <w:t xml:space="preserve">}</w:t>
@@ -2114,8 +2197,8 @@
         </w:numPr>
         <w:ind w:left="720" w:hanging="436.53543307086625"/>
       </w:pPr>
-      <w:bookmarkStart w:colFirst="0" w:colLast="0" w:name="_qbdmzaxrj9rx" w:id="6"/>
-      <w:bookmarkEnd w:id="6"/>
+      <w:bookmarkStart w:colFirst="0" w:colLast="0" w:name="_qbdmzaxrj9rx" w:id="8"/>
+      <w:bookmarkEnd w:id="8"/>
       <w:r>
         <w:rPr>
           <w:rtl w:val="0"/>
@@ -2202,8 +2285,8 @@
         </w:numPr>
         <w:ind w:left="720" w:hanging="436.53543307086625"/>
       </w:pPr>
-      <w:bookmarkStart w:colFirst="0" w:colLast="0" w:name="_b8774bo0emsf" w:id="7"/>
-      <w:bookmarkEnd w:id="7"/>
+      <w:bookmarkStart w:colFirst="0" w:colLast="0" w:name="_b8774bo0emsf" w:id="9"/>
+      <w:bookmarkEnd w:id="9"/>
       <w:r>
         <w:rPr>
           <w:rtl w:val="0"/>
@@ -2661,8 +2744,8 @@
         </w:numPr>
         <w:ind w:left="720" w:hanging="436.53543307086625"/>
       </w:pPr>
-      <w:bookmarkStart w:colFirst="0" w:colLast="0" w:name="_p3qlk1vose9" w:id="8"/>
-      <w:bookmarkEnd w:id="8"/>
+      <w:bookmarkStart w:colFirst="0" w:colLast="0" w:name="_p3qlk1vose9" w:id="10"/>
+      <w:bookmarkEnd w:id="10"/>
       <w:r>
         <w:rPr>
           <w:rtl w:val="0"/>
@@ -2696,8 +2779,8 @@
         <w:pStyle w:val="Heading3"/>
         <w:rPr/>
       </w:pPr>
-      <w:bookmarkStart w:colFirst="0" w:colLast="0" w:name="_kaz7dihulstg" w:id="9"/>
-      <w:bookmarkEnd w:id="9"/>
+      <w:bookmarkStart w:colFirst="0" w:colLast="0" w:name="_kaz7dihulstg" w:id="11"/>
+      <w:bookmarkEnd w:id="11"/>
       <w:r>
         <w:rPr>
           <w:rtl w:val="0"/>
@@ -2768,6 +2851,338 @@
     </w:p>
     <w:p>
       <w:pPr>
+        <w:keepNext w:val="0"/>
+        <w:keepLines w:val="0"/>
+        <w:pageBreakBefore w:val="0"/>
+        <w:widowControl w:val="1"/>
+        <w:pBdr>
+          <w:top w:color="999999" w:space="6" w:sz="8" w:val="single"/>
+          <w:left w:color="999999" w:space="6" w:sz="8" w:val="single"/>
+          <w:bottom w:color="999999" w:space="6" w:sz="8" w:val="single"/>
+          <w:right w:color="999999" w:space="6" w:sz="8" w:val="single"/>
+          <w:between w:space="0" w:sz="0" w:val="nil"/>
+        </w:pBdr>
+        <w:shd w:fill="d9d9d9" w:val="clear"/>
+        <w:spacing w:after="0" w:before="0" w:line="276" w:lineRule="auto"/>
+        <w:ind w:left="0" w:right="0" w:firstLine="0"/>
+        <w:jc w:val="left"/>
+        <w:rPr>
+          <w:color w:val="434343"/>
+        </w:rPr>
+      </w:pPr>
+      <w:r>
+        <w:rPr>
+          <w:color w:val="434343"/>
+          <w:rtl w:val="0"/>
+        </w:rPr>
+        <w:t xml:space="preserve">const person = {</w:t>
+      </w:r>
+    </w:p>
+    <w:p>
+      <w:pPr>
+        <w:keepNext w:val="0"/>
+        <w:keepLines w:val="0"/>
+        <w:pageBreakBefore w:val="0"/>
+        <w:widowControl w:val="1"/>
+        <w:pBdr>
+          <w:top w:color="999999" w:space="6" w:sz="8" w:val="single"/>
+          <w:left w:color="999999" w:space="6" w:sz="8" w:val="single"/>
+          <w:bottom w:color="999999" w:space="6" w:sz="8" w:val="single"/>
+          <w:right w:color="999999" w:space="6" w:sz="8" w:val="single"/>
+          <w:between w:space="0" w:sz="0" w:val="nil"/>
+        </w:pBdr>
+        <w:shd w:fill="d9d9d9" w:val="clear"/>
+        <w:spacing w:after="0" w:before="0" w:line="276" w:lineRule="auto"/>
+        <w:ind w:left="0" w:right="0" w:firstLine="0"/>
+        <w:jc w:val="left"/>
+        <w:rPr>
+          <w:color w:val="434343"/>
+        </w:rPr>
+      </w:pPr>
+      <w:r>
+        <w:rPr>
+          <w:color w:val="434343"/>
+          <w:rtl w:val="0"/>
+        </w:rPr>
+        <w:t xml:space="preserve">  fullName: function() {</w:t>
+      </w:r>
+    </w:p>
+    <w:p>
+      <w:pPr>
+        <w:keepNext w:val="0"/>
+        <w:keepLines w:val="0"/>
+        <w:pageBreakBefore w:val="0"/>
+        <w:widowControl w:val="1"/>
+        <w:pBdr>
+          <w:top w:color="999999" w:space="6" w:sz="8" w:val="single"/>
+          <w:left w:color="999999" w:space="6" w:sz="8" w:val="single"/>
+          <w:bottom w:color="999999" w:space="6" w:sz="8" w:val="single"/>
+          <w:right w:color="999999" w:space="6" w:sz="8" w:val="single"/>
+          <w:between w:space="0" w:sz="0" w:val="nil"/>
+        </w:pBdr>
+        <w:shd w:fill="d9d9d9" w:val="clear"/>
+        <w:spacing w:after="0" w:before="0" w:line="276" w:lineRule="auto"/>
+        <w:ind w:left="0" w:right="0" w:firstLine="0"/>
+        <w:jc w:val="left"/>
+        <w:rPr>
+          <w:color w:val="434343"/>
+        </w:rPr>
+      </w:pPr>
+      <w:r>
+        <w:rPr>
+          <w:color w:val="434343"/>
+          <w:rtl w:val="0"/>
+        </w:rPr>
+        <w:t xml:space="preserve">    return this.firstName + " " + this.lastName;</w:t>
+      </w:r>
+    </w:p>
+    <w:p>
+      <w:pPr>
+        <w:keepNext w:val="0"/>
+        <w:keepLines w:val="0"/>
+        <w:pageBreakBefore w:val="0"/>
+        <w:widowControl w:val="1"/>
+        <w:pBdr>
+          <w:top w:color="999999" w:space="6" w:sz="8" w:val="single"/>
+          <w:left w:color="999999" w:space="6" w:sz="8" w:val="single"/>
+          <w:bottom w:color="999999" w:space="6" w:sz="8" w:val="single"/>
+          <w:right w:color="999999" w:space="6" w:sz="8" w:val="single"/>
+          <w:between w:space="0" w:sz="0" w:val="nil"/>
+        </w:pBdr>
+        <w:shd w:fill="d9d9d9" w:val="clear"/>
+        <w:spacing w:after="0" w:before="0" w:line="276" w:lineRule="auto"/>
+        <w:ind w:left="0" w:right="0" w:firstLine="0"/>
+        <w:jc w:val="left"/>
+        <w:rPr>
+          <w:color w:val="434343"/>
+        </w:rPr>
+      </w:pPr>
+      <w:r>
+        <w:rPr>
+          <w:color w:val="434343"/>
+          <w:rtl w:val="0"/>
+        </w:rPr>
+        <w:t xml:space="preserve">   }</w:t>
+      </w:r>
+    </w:p>
+    <w:p>
+      <w:pPr>
+        <w:keepNext w:val="0"/>
+        <w:keepLines w:val="0"/>
+        <w:pageBreakBefore w:val="0"/>
+        <w:widowControl w:val="1"/>
+        <w:pBdr>
+          <w:top w:color="999999" w:space="6" w:sz="8" w:val="single"/>
+          <w:left w:color="999999" w:space="6" w:sz="8" w:val="single"/>
+          <w:bottom w:color="999999" w:space="6" w:sz="8" w:val="single"/>
+          <w:right w:color="999999" w:space="6" w:sz="8" w:val="single"/>
+          <w:between w:space="0" w:sz="0" w:val="nil"/>
+        </w:pBdr>
+        <w:shd w:fill="d9d9d9" w:val="clear"/>
+        <w:spacing w:after="0" w:before="0" w:line="276" w:lineRule="auto"/>
+        <w:ind w:left="0" w:right="0" w:firstLine="0"/>
+        <w:jc w:val="left"/>
+        <w:rPr>
+          <w:color w:val="434343"/>
+        </w:rPr>
+      </w:pPr>
+      <w:r>
+        <w:rPr>
+          <w:color w:val="434343"/>
+          <w:rtl w:val="0"/>
+        </w:rPr>
+        <w:t xml:space="preserve">}</w:t>
+      </w:r>
+    </w:p>
+    <w:p>
+      <w:pPr>
+        <w:keepNext w:val="0"/>
+        <w:keepLines w:val="0"/>
+        <w:pageBreakBefore w:val="0"/>
+        <w:widowControl w:val="1"/>
+        <w:pBdr>
+          <w:top w:color="999999" w:space="6" w:sz="8" w:val="single"/>
+          <w:left w:color="999999" w:space="6" w:sz="8" w:val="single"/>
+          <w:bottom w:color="999999" w:space="6" w:sz="8" w:val="single"/>
+          <w:right w:color="999999" w:space="6" w:sz="8" w:val="single"/>
+          <w:between w:space="0" w:sz="0" w:val="nil"/>
+        </w:pBdr>
+        <w:shd w:fill="d9d9d9" w:val="clear"/>
+        <w:spacing w:after="0" w:before="0" w:line="276" w:lineRule="auto"/>
+        <w:ind w:left="0" w:right="0" w:firstLine="0"/>
+        <w:jc w:val="left"/>
+        <w:rPr>
+          <w:color w:val="434343"/>
+        </w:rPr>
+      </w:pPr>
+      <w:r>
+        <w:rPr>
+          <w:rtl w:val="0"/>
+        </w:rPr>
+      </w:r>
+    </w:p>
+    <w:p>
+      <w:pPr>
+        <w:keepNext w:val="0"/>
+        <w:keepLines w:val="0"/>
+        <w:pageBreakBefore w:val="0"/>
+        <w:widowControl w:val="1"/>
+        <w:pBdr>
+          <w:top w:color="999999" w:space="6" w:sz="8" w:val="single"/>
+          <w:left w:color="999999" w:space="6" w:sz="8" w:val="single"/>
+          <w:bottom w:color="999999" w:space="6" w:sz="8" w:val="single"/>
+          <w:right w:color="999999" w:space="6" w:sz="8" w:val="single"/>
+          <w:between w:space="0" w:sz="0" w:val="nil"/>
+        </w:pBdr>
+        <w:shd w:fill="d9d9d9" w:val="clear"/>
+        <w:spacing w:after="0" w:before="0" w:line="276" w:lineRule="auto"/>
+        <w:ind w:left="0" w:right="0" w:firstLine="0"/>
+        <w:jc w:val="left"/>
+        <w:rPr>
+          <w:color w:val="434343"/>
+        </w:rPr>
+      </w:pPr>
+      <w:r>
+        <w:rPr>
+          <w:color w:val="434343"/>
+          <w:rtl w:val="0"/>
+        </w:rPr>
+        <w:t xml:space="preserve">const person1 = {</w:t>
+      </w:r>
+    </w:p>
+    <w:p>
+      <w:pPr>
+        <w:keepNext w:val="0"/>
+        <w:keepLines w:val="0"/>
+        <w:pageBreakBefore w:val="0"/>
+        <w:widowControl w:val="1"/>
+        <w:pBdr>
+          <w:top w:color="999999" w:space="6" w:sz="8" w:val="single"/>
+          <w:left w:color="999999" w:space="6" w:sz="8" w:val="single"/>
+          <w:bottom w:color="999999" w:space="6" w:sz="8" w:val="single"/>
+          <w:right w:color="999999" w:space="6" w:sz="8" w:val="single"/>
+          <w:between w:space="0" w:sz="0" w:val="nil"/>
+        </w:pBdr>
+        <w:shd w:fill="d9d9d9" w:val="clear"/>
+        <w:spacing w:after="0" w:before="0" w:line="276" w:lineRule="auto"/>
+        <w:ind w:left="0" w:right="0" w:firstLine="0"/>
+        <w:jc w:val="left"/>
+        <w:rPr>
+          <w:color w:val="434343"/>
+        </w:rPr>
+      </w:pPr>
+      <w:r>
+        <w:rPr>
+          <w:color w:val="434343"/>
+          <w:rtl w:val="0"/>
+        </w:rPr>
+        <w:t xml:space="preserve">  firstName:"John",</w:t>
+      </w:r>
+    </w:p>
+    <w:p>
+      <w:pPr>
+        <w:keepNext w:val="0"/>
+        <w:keepLines w:val="0"/>
+        <w:pageBreakBefore w:val="0"/>
+        <w:widowControl w:val="1"/>
+        <w:pBdr>
+          <w:top w:color="999999" w:space="6" w:sz="8" w:val="single"/>
+          <w:left w:color="999999" w:space="6" w:sz="8" w:val="single"/>
+          <w:bottom w:color="999999" w:space="6" w:sz="8" w:val="single"/>
+          <w:right w:color="999999" w:space="6" w:sz="8" w:val="single"/>
+          <w:between w:space="0" w:sz="0" w:val="nil"/>
+        </w:pBdr>
+        <w:shd w:fill="d9d9d9" w:val="clear"/>
+        <w:spacing w:after="0" w:before="0" w:line="276" w:lineRule="auto"/>
+        <w:ind w:left="0" w:right="0" w:firstLine="0"/>
+        <w:jc w:val="left"/>
+        <w:rPr>
+          <w:color w:val="434343"/>
+        </w:rPr>
+      </w:pPr>
+      <w:r>
+        <w:rPr>
+          <w:color w:val="434343"/>
+          <w:rtl w:val="0"/>
+        </w:rPr>
+        <w:t xml:space="preserve">  lastName: "Doe"</w:t>
+      </w:r>
+    </w:p>
+    <w:p>
+      <w:pPr>
+        <w:keepNext w:val="0"/>
+        <w:keepLines w:val="0"/>
+        <w:pageBreakBefore w:val="0"/>
+        <w:widowControl w:val="1"/>
+        <w:pBdr>
+          <w:top w:color="999999" w:space="6" w:sz="8" w:val="single"/>
+          <w:left w:color="999999" w:space="6" w:sz="8" w:val="single"/>
+          <w:bottom w:color="999999" w:space="6" w:sz="8" w:val="single"/>
+          <w:right w:color="999999" w:space="6" w:sz="8" w:val="single"/>
+          <w:between w:space="0" w:sz="0" w:val="nil"/>
+        </w:pBdr>
+        <w:shd w:fill="d9d9d9" w:val="clear"/>
+        <w:spacing w:after="0" w:before="0" w:line="276" w:lineRule="auto"/>
+        <w:ind w:left="0" w:right="0" w:firstLine="0"/>
+        <w:jc w:val="left"/>
+        <w:rPr>
+          <w:color w:val="434343"/>
+        </w:rPr>
+      </w:pPr>
+      <w:r>
+        <w:rPr>
+          <w:color w:val="434343"/>
+          <w:rtl w:val="0"/>
+        </w:rPr>
+        <w:t xml:space="preserve">}</w:t>
+      </w:r>
+    </w:p>
+    <w:p>
+      <w:pPr>
+        <w:keepNext w:val="0"/>
+        <w:keepLines w:val="0"/>
+        <w:pageBreakBefore w:val="0"/>
+        <w:widowControl w:val="1"/>
+        <w:pBdr>
+          <w:top w:color="999999" w:space="6" w:sz="8" w:val="single"/>
+          <w:left w:color="999999" w:space="6" w:sz="8" w:val="single"/>
+          <w:bottom w:color="999999" w:space="6" w:sz="8" w:val="single"/>
+          <w:right w:color="999999" w:space="6" w:sz="8" w:val="single"/>
+          <w:between w:space="0" w:sz="0" w:val="nil"/>
+        </w:pBdr>
+        <w:shd w:fill="d9d9d9" w:val="clear"/>
+        <w:spacing w:after="0" w:before="0" w:line="276" w:lineRule="auto"/>
+        <w:ind w:left="0" w:right="0" w:firstLine="0"/>
+        <w:jc w:val="left"/>
+        <w:rPr>
+          <w:color w:val="434343"/>
+        </w:rPr>
+      </w:pPr>
+      <w:r>
+        <w:rPr>
+          <w:color w:val="434343"/>
+          <w:rtl w:val="0"/>
+        </w:rPr>
+        <w:t xml:space="preserve">// This will return "John Doe":</w:t>
+      </w:r>
+    </w:p>
+    <w:p>
+      <w:pPr>
+        <w:keepNext w:val="0"/>
+        <w:keepLines w:val="0"/>
+        <w:pageBreakBefore w:val="0"/>
+        <w:widowControl w:val="1"/>
+        <w:pBdr>
+          <w:top w:color="999999" w:space="6" w:sz="8" w:val="single"/>
+          <w:left w:color="999999" w:space="6" w:sz="8" w:val="single"/>
+          <w:bottom w:color="999999" w:space="6" w:sz="8" w:val="single"/>
+          <w:right w:color="999999" w:space="6" w:sz="8" w:val="single"/>
+          <w:between w:space="0" w:sz="0" w:val="nil"/>
+        </w:pBdr>
+        <w:shd w:fill="d9d9d9" w:val="clear"/>
+        <w:spacing w:after="0" w:before="0" w:line="276" w:lineRule="auto"/>
+        <w:ind w:left="0" w:right="0" w:firstLine="0"/>
+        <w:jc w:val="left"/>
         <w:rPr>
           <w:color w:val="3c78d8"/>
           <w:highlight w:val="white"/>
@@ -2775,197 +3190,15 @@
       </w:pPr>
       <w:r>
         <w:rPr>
-          <w:color w:val="3c78d8"/>
-          <w:highlight w:val="white"/>
-          <w:rtl w:val="0"/>
-        </w:rPr>
-        <w:t xml:space="preserve">const person = {</w:t>
-      </w:r>
-    </w:p>
-    <w:p>
-      <w:pPr>
-        <w:rPr>
-          <w:color w:val="3c78d8"/>
-          <w:highlight w:val="white"/>
-        </w:rPr>
-      </w:pPr>
-      <w:r>
-        <w:rPr>
-          <w:color w:val="3c78d8"/>
-          <w:highlight w:val="white"/>
-          <w:rtl w:val="0"/>
-        </w:rPr>
-        <w:t xml:space="preserve">  fullName: function() {</w:t>
-      </w:r>
-    </w:p>
-    <w:p>
-      <w:pPr>
-        <w:rPr>
-          <w:color w:val="3c78d8"/>
-          <w:highlight w:val="white"/>
-        </w:rPr>
-      </w:pPr>
-      <w:r>
-        <w:rPr>
-          <w:color w:val="3c78d8"/>
-          <w:highlight w:val="white"/>
-          <w:rtl w:val="0"/>
-        </w:rPr>
-        <w:t xml:space="preserve">    return this.firstName + " " + this.lastName;</w:t>
-      </w:r>
-    </w:p>
-    <w:p>
-      <w:pPr>
-        <w:rPr>
-          <w:color w:val="3c78d8"/>
-          <w:highlight w:val="white"/>
-        </w:rPr>
-      </w:pPr>
-      <w:r>
-        <w:rPr>
-          <w:color w:val="3c78d8"/>
-          <w:highlight w:val="white"/>
-          <w:rtl w:val="0"/>
-        </w:rPr>
-        <w:t xml:space="preserve">  }</w:t>
-      </w:r>
-    </w:p>
-    <w:p>
-      <w:pPr>
-        <w:rPr>
-          <w:color w:val="3c78d8"/>
-          <w:highlight w:val="white"/>
-        </w:rPr>
-      </w:pPr>
-      <w:r>
-        <w:rPr>
-          <w:color w:val="3c78d8"/>
-          <w:highlight w:val="white"/>
-          <w:rtl w:val="0"/>
-        </w:rPr>
-        <w:t xml:space="preserve">}</w:t>
-      </w:r>
-    </w:p>
-    <w:p>
-      <w:pPr>
-        <w:rPr>
-          <w:color w:val="3c78d8"/>
-          <w:highlight w:val="white"/>
-        </w:rPr>
-      </w:pPr>
-      <w:r>
-        <w:rPr>
-          <w:rtl w:val="0"/>
-        </w:rPr>
-      </w:r>
-    </w:p>
-    <w:p>
-      <w:pPr>
-        <w:rPr>
-          <w:color w:val="3c78d8"/>
-          <w:highlight w:val="white"/>
-        </w:rPr>
-      </w:pPr>
-      <w:r>
-        <w:rPr>
-          <w:color w:val="3c78d8"/>
-          <w:highlight w:val="white"/>
-          <w:rtl w:val="0"/>
-        </w:rPr>
-        <w:t xml:space="preserve">const person1 = {</w:t>
-      </w:r>
-    </w:p>
-    <w:p>
-      <w:pPr>
-        <w:rPr>
-          <w:color w:val="3c78d8"/>
-          <w:highlight w:val="white"/>
-        </w:rPr>
-      </w:pPr>
-      <w:r>
-        <w:rPr>
-          <w:color w:val="3c78d8"/>
-          <w:highlight w:val="white"/>
-          <w:rtl w:val="0"/>
-        </w:rPr>
-        <w:t xml:space="preserve">  firstName:"John",</w:t>
-      </w:r>
-    </w:p>
-    <w:p>
-      <w:pPr>
-        <w:rPr>
-          <w:color w:val="3c78d8"/>
-          <w:highlight w:val="white"/>
-        </w:rPr>
-      </w:pPr>
-      <w:r>
-        <w:rPr>
-          <w:color w:val="3c78d8"/>
-          <w:highlight w:val="white"/>
-          <w:rtl w:val="0"/>
-        </w:rPr>
-        <w:t xml:space="preserve">  lastName: "Doe"</w:t>
-      </w:r>
-    </w:p>
-    <w:p>
-      <w:pPr>
-        <w:rPr>
-          <w:color w:val="3c78d8"/>
-          <w:highlight w:val="white"/>
-        </w:rPr>
-      </w:pPr>
-      <w:r>
-        <w:rPr>
-          <w:color w:val="3c78d8"/>
-          <w:highlight w:val="white"/>
-          <w:rtl w:val="0"/>
-        </w:rPr>
-        <w:t xml:space="preserve">}</w:t>
-      </w:r>
-    </w:p>
-    <w:p>
-      <w:pPr>
-        <w:rPr>
-          <w:color w:val="3c78d8"/>
-          <w:highlight w:val="white"/>
-        </w:rPr>
-      </w:pPr>
-      <w:r>
-        <w:rPr>
-          <w:rtl w:val="0"/>
-        </w:rPr>
-      </w:r>
-    </w:p>
-    <w:p>
-      <w:pPr>
-        <w:rPr>
-          <w:color w:val="3c78d8"/>
-          <w:highlight w:val="white"/>
-        </w:rPr>
-      </w:pPr>
-      <w:r>
-        <w:rPr>
-          <w:color w:val="3c78d8"/>
-          <w:highlight w:val="white"/>
-          <w:rtl w:val="0"/>
-        </w:rPr>
-        <w:t xml:space="preserve">// This will return "John Doe":</w:t>
-      </w:r>
-    </w:p>
-    <w:p>
-      <w:pPr>
-        <w:rPr>
-          <w:color w:val="3c78d8"/>
-          <w:highlight w:val="white"/>
-        </w:rPr>
-      </w:pPr>
-      <w:r>
-        <w:rPr>
-          <w:color w:val="3c78d8"/>
-          <w:highlight w:val="white"/>
+          <w:color w:val="434343"/>
           <w:rtl w:val="0"/>
         </w:rPr>
         <w:t xml:space="preserve">person.fullName.call(person1);</w:t>
+      </w:r>
+      <w:r>
+        <w:rPr>
+          <w:rtl w:val="0"/>
+        </w:rPr>
       </w:r>
     </w:p>
     <w:p>
@@ -2988,7 +3221,6 @@
       <w:pPr>
         <w:rPr>
           <w:rFonts w:ascii="Verdana" w:cs="Verdana" w:eastAsia="Verdana" w:hAnsi="Verdana"/>
-          <w:color w:val="33332d"/>
           <w:sz w:val="24"/>
           <w:szCs w:val="24"/>
           <w:highlight w:val="white"/>
@@ -3004,14 +3236,329 @@
         </w:rPr>
         <w:t xml:space="preserve">The call() method can accept arguments:</w:t>
       </w:r>
-      <w:r>
-        <w:rPr>
-          <w:rtl w:val="0"/>
-        </w:rPr>
-      </w:r>
-    </w:p>
-    <w:p>
-      <w:pPr>
+    </w:p>
+    <w:p>
+      <w:pPr>
+        <w:rPr>
+          <w:rFonts w:ascii="Verdana" w:cs="Verdana" w:eastAsia="Verdana" w:hAnsi="Verdana"/>
+          <w:sz w:val="24"/>
+          <w:szCs w:val="24"/>
+          <w:highlight w:val="white"/>
+        </w:rPr>
+      </w:pPr>
+      <w:r>
+        <w:rPr>
+          <w:rtl w:val="0"/>
+        </w:rPr>
+      </w:r>
+    </w:p>
+    <w:p>
+      <w:pPr>
+        <w:keepNext w:val="0"/>
+        <w:keepLines w:val="0"/>
+        <w:pageBreakBefore w:val="0"/>
+        <w:widowControl w:val="1"/>
+        <w:pBdr>
+          <w:top w:color="999999" w:space="6" w:sz="8" w:val="single"/>
+          <w:left w:color="999999" w:space="6" w:sz="8" w:val="single"/>
+          <w:bottom w:color="999999" w:space="6" w:sz="8" w:val="single"/>
+          <w:right w:color="999999" w:space="6" w:sz="8" w:val="single"/>
+          <w:between w:space="0" w:sz="0" w:val="nil"/>
+        </w:pBdr>
+        <w:shd w:fill="d9d9d9" w:val="clear"/>
+        <w:spacing w:after="0" w:before="0" w:line="276" w:lineRule="auto"/>
+        <w:ind w:left="0" w:right="0" w:firstLine="0"/>
+        <w:jc w:val="left"/>
+        <w:rPr>
+          <w:color w:val="434343"/>
+        </w:rPr>
+      </w:pPr>
+      <w:r>
+        <w:rPr>
+          <w:color w:val="434343"/>
+          <w:rtl w:val="0"/>
+        </w:rPr>
+        <w:t xml:space="preserve">const person = {</w:t>
+      </w:r>
+    </w:p>
+    <w:p>
+      <w:pPr>
+        <w:keepNext w:val="0"/>
+        <w:keepLines w:val="0"/>
+        <w:pageBreakBefore w:val="0"/>
+        <w:widowControl w:val="1"/>
+        <w:pBdr>
+          <w:top w:color="999999" w:space="6" w:sz="8" w:val="single"/>
+          <w:left w:color="999999" w:space="6" w:sz="8" w:val="single"/>
+          <w:bottom w:color="999999" w:space="6" w:sz="8" w:val="single"/>
+          <w:right w:color="999999" w:space="6" w:sz="8" w:val="single"/>
+          <w:between w:space="0" w:sz="0" w:val="nil"/>
+        </w:pBdr>
+        <w:shd w:fill="d9d9d9" w:val="clear"/>
+        <w:spacing w:after="0" w:before="0" w:line="276" w:lineRule="auto"/>
+        <w:ind w:left="0" w:right="0" w:firstLine="0"/>
+        <w:jc w:val="left"/>
+        <w:rPr>
+          <w:color w:val="434343"/>
+        </w:rPr>
+      </w:pPr>
+      <w:r>
+        <w:rPr>
+          <w:color w:val="434343"/>
+          <w:rtl w:val="0"/>
+        </w:rPr>
+        <w:t xml:space="preserve"> fullName: function(city, country) {</w:t>
+      </w:r>
+    </w:p>
+    <w:p>
+      <w:pPr>
+        <w:keepNext w:val="0"/>
+        <w:keepLines w:val="0"/>
+        <w:pageBreakBefore w:val="0"/>
+        <w:widowControl w:val="1"/>
+        <w:pBdr>
+          <w:top w:color="999999" w:space="6" w:sz="8" w:val="single"/>
+          <w:left w:color="999999" w:space="6" w:sz="8" w:val="single"/>
+          <w:bottom w:color="999999" w:space="6" w:sz="8" w:val="single"/>
+          <w:right w:color="999999" w:space="6" w:sz="8" w:val="single"/>
+          <w:between w:space="0" w:sz="0" w:val="nil"/>
+        </w:pBdr>
+        <w:shd w:fill="d9d9d9" w:val="clear"/>
+        <w:spacing w:after="0" w:before="0" w:line="276" w:lineRule="auto"/>
+        <w:ind w:left="0" w:right="0" w:firstLine="0"/>
+        <w:jc w:val="left"/>
+        <w:rPr>
+          <w:color w:val="434343"/>
+        </w:rPr>
+      </w:pPr>
+      <w:r>
+        <w:rPr>
+          <w:color w:val="434343"/>
+          <w:rtl w:val="0"/>
+        </w:rPr>
+        <w:t xml:space="preserve">    return this.firstName + " " + this.lastName + "," + city + "," + country;</w:t>
+      </w:r>
+    </w:p>
+    <w:p>
+      <w:pPr>
+        <w:keepNext w:val="0"/>
+        <w:keepLines w:val="0"/>
+        <w:pageBreakBefore w:val="0"/>
+        <w:widowControl w:val="1"/>
+        <w:pBdr>
+          <w:top w:color="999999" w:space="6" w:sz="8" w:val="single"/>
+          <w:left w:color="999999" w:space="6" w:sz="8" w:val="single"/>
+          <w:bottom w:color="999999" w:space="6" w:sz="8" w:val="single"/>
+          <w:right w:color="999999" w:space="6" w:sz="8" w:val="single"/>
+          <w:between w:space="0" w:sz="0" w:val="nil"/>
+        </w:pBdr>
+        <w:shd w:fill="d9d9d9" w:val="clear"/>
+        <w:spacing w:after="0" w:before="0" w:line="276" w:lineRule="auto"/>
+        <w:ind w:left="0" w:right="0" w:firstLine="0"/>
+        <w:jc w:val="left"/>
+        <w:rPr>
+          <w:color w:val="434343"/>
+        </w:rPr>
+      </w:pPr>
+      <w:r>
+        <w:rPr>
+          <w:color w:val="434343"/>
+          <w:rtl w:val="0"/>
+        </w:rPr>
+        <w:t xml:space="preserve">  }</w:t>
+      </w:r>
+    </w:p>
+    <w:p>
+      <w:pPr>
+        <w:keepNext w:val="0"/>
+        <w:keepLines w:val="0"/>
+        <w:pageBreakBefore w:val="0"/>
+        <w:widowControl w:val="1"/>
+        <w:pBdr>
+          <w:top w:color="999999" w:space="6" w:sz="8" w:val="single"/>
+          <w:left w:color="999999" w:space="6" w:sz="8" w:val="single"/>
+          <w:bottom w:color="999999" w:space="6" w:sz="8" w:val="single"/>
+          <w:right w:color="999999" w:space="6" w:sz="8" w:val="single"/>
+          <w:between w:space="0" w:sz="0" w:val="nil"/>
+        </w:pBdr>
+        <w:shd w:fill="d9d9d9" w:val="clear"/>
+        <w:spacing w:after="0" w:before="0" w:line="276" w:lineRule="auto"/>
+        <w:ind w:left="0" w:right="0" w:firstLine="0"/>
+        <w:jc w:val="left"/>
+        <w:rPr>
+          <w:color w:val="434343"/>
+        </w:rPr>
+      </w:pPr>
+      <w:r>
+        <w:rPr>
+          <w:color w:val="434343"/>
+          <w:rtl w:val="0"/>
+        </w:rPr>
+        <w:t xml:space="preserve">}</w:t>
+      </w:r>
+    </w:p>
+    <w:p>
+      <w:pPr>
+        <w:keepNext w:val="0"/>
+        <w:keepLines w:val="0"/>
+        <w:pageBreakBefore w:val="0"/>
+        <w:widowControl w:val="1"/>
+        <w:pBdr>
+          <w:top w:color="999999" w:space="6" w:sz="8" w:val="single"/>
+          <w:left w:color="999999" w:space="6" w:sz="8" w:val="single"/>
+          <w:bottom w:color="999999" w:space="6" w:sz="8" w:val="single"/>
+          <w:right w:color="999999" w:space="6" w:sz="8" w:val="single"/>
+          <w:between w:space="0" w:sz="0" w:val="nil"/>
+        </w:pBdr>
+        <w:shd w:fill="d9d9d9" w:val="clear"/>
+        <w:spacing w:after="0" w:before="0" w:line="276" w:lineRule="auto"/>
+        <w:ind w:left="0" w:right="0" w:firstLine="0"/>
+        <w:jc w:val="left"/>
+        <w:rPr>
+          <w:color w:val="434343"/>
+        </w:rPr>
+      </w:pPr>
+      <w:r>
+        <w:rPr>
+          <w:color w:val="434343"/>
+          <w:rtl w:val="0"/>
+        </w:rPr>
+        <w:t xml:space="preserve">const person1 = {</w:t>
+      </w:r>
+    </w:p>
+    <w:p>
+      <w:pPr>
+        <w:keepNext w:val="0"/>
+        <w:keepLines w:val="0"/>
+        <w:pageBreakBefore w:val="0"/>
+        <w:widowControl w:val="1"/>
+        <w:pBdr>
+          <w:top w:color="999999" w:space="6" w:sz="8" w:val="single"/>
+          <w:left w:color="999999" w:space="6" w:sz="8" w:val="single"/>
+          <w:bottom w:color="999999" w:space="6" w:sz="8" w:val="single"/>
+          <w:right w:color="999999" w:space="6" w:sz="8" w:val="single"/>
+          <w:between w:space="0" w:sz="0" w:val="nil"/>
+        </w:pBdr>
+        <w:shd w:fill="d9d9d9" w:val="clear"/>
+        <w:spacing w:after="0" w:before="0" w:line="276" w:lineRule="auto"/>
+        <w:ind w:left="0" w:right="0" w:firstLine="0"/>
+        <w:jc w:val="left"/>
+        <w:rPr>
+          <w:color w:val="434343"/>
+        </w:rPr>
+      </w:pPr>
+      <w:r>
+        <w:rPr>
+          <w:color w:val="434343"/>
+          <w:rtl w:val="0"/>
+        </w:rPr>
+        <w:t xml:space="preserve">  firstName:"John",</w:t>
+      </w:r>
+    </w:p>
+    <w:p>
+      <w:pPr>
+        <w:keepNext w:val="0"/>
+        <w:keepLines w:val="0"/>
+        <w:pageBreakBefore w:val="0"/>
+        <w:widowControl w:val="1"/>
+        <w:pBdr>
+          <w:top w:color="999999" w:space="6" w:sz="8" w:val="single"/>
+          <w:left w:color="999999" w:space="6" w:sz="8" w:val="single"/>
+          <w:bottom w:color="999999" w:space="6" w:sz="8" w:val="single"/>
+          <w:right w:color="999999" w:space="6" w:sz="8" w:val="single"/>
+          <w:between w:space="0" w:sz="0" w:val="nil"/>
+        </w:pBdr>
+        <w:shd w:fill="d9d9d9" w:val="clear"/>
+        <w:spacing w:after="0" w:before="0" w:line="276" w:lineRule="auto"/>
+        <w:ind w:left="0" w:right="0" w:firstLine="0"/>
+        <w:jc w:val="left"/>
+        <w:rPr>
+          <w:color w:val="434343"/>
+        </w:rPr>
+      </w:pPr>
+      <w:r>
+        <w:rPr>
+          <w:color w:val="434343"/>
+          <w:rtl w:val="0"/>
+        </w:rPr>
+        <w:t xml:space="preserve">  lastName: "Doe"</w:t>
+      </w:r>
+    </w:p>
+    <w:p>
+      <w:pPr>
+        <w:keepNext w:val="0"/>
+        <w:keepLines w:val="0"/>
+        <w:pageBreakBefore w:val="0"/>
+        <w:widowControl w:val="1"/>
+        <w:pBdr>
+          <w:top w:color="999999" w:space="6" w:sz="8" w:val="single"/>
+          <w:left w:color="999999" w:space="6" w:sz="8" w:val="single"/>
+          <w:bottom w:color="999999" w:space="6" w:sz="8" w:val="single"/>
+          <w:right w:color="999999" w:space="6" w:sz="8" w:val="single"/>
+          <w:between w:space="0" w:sz="0" w:val="nil"/>
+        </w:pBdr>
+        <w:shd w:fill="d9d9d9" w:val="clear"/>
+        <w:spacing w:after="0" w:before="0" w:line="276" w:lineRule="auto"/>
+        <w:ind w:left="0" w:right="0" w:firstLine="0"/>
+        <w:jc w:val="left"/>
+        <w:rPr>
+          <w:color w:val="434343"/>
+        </w:rPr>
+      </w:pPr>
+      <w:r>
+        <w:rPr>
+          <w:color w:val="434343"/>
+          <w:rtl w:val="0"/>
+        </w:rPr>
+        <w:t xml:space="preserve">}</w:t>
+      </w:r>
+    </w:p>
+    <w:p>
+      <w:pPr>
+        <w:keepNext w:val="0"/>
+        <w:keepLines w:val="0"/>
+        <w:pageBreakBefore w:val="0"/>
+        <w:widowControl w:val="1"/>
+        <w:pBdr>
+          <w:top w:color="999999" w:space="6" w:sz="8" w:val="single"/>
+          <w:left w:color="999999" w:space="6" w:sz="8" w:val="single"/>
+          <w:bottom w:color="999999" w:space="6" w:sz="8" w:val="single"/>
+          <w:right w:color="999999" w:space="6" w:sz="8" w:val="single"/>
+          <w:between w:space="0" w:sz="0" w:val="nil"/>
+        </w:pBdr>
+        <w:shd w:fill="d9d9d9" w:val="clear"/>
+        <w:spacing w:after="0" w:before="0" w:line="276" w:lineRule="auto"/>
+        <w:ind w:left="0" w:right="0" w:firstLine="0"/>
+        <w:jc w:val="left"/>
+        <w:rPr>
+          <w:color w:val="434343"/>
+        </w:rPr>
+      </w:pPr>
+      <w:r>
+        <w:rPr>
+          <w:color w:val="434343"/>
+          <w:rtl w:val="0"/>
+        </w:rPr>
+        <w:t xml:space="preserve">person.fullName.call(person1, "Oslo", "Norway")</w:t>
+      </w:r>
+    </w:p>
+    <w:p>
+      <w:pPr>
+        <w:keepNext w:val="0"/>
+        <w:keepLines w:val="0"/>
+        <w:pageBreakBefore w:val="0"/>
+        <w:widowControl w:val="1"/>
+        <w:pBdr>
+          <w:top w:color="999999" w:space="6" w:sz="8" w:val="single"/>
+          <w:left w:color="999999" w:space="6" w:sz="8" w:val="single"/>
+          <w:bottom w:color="999999" w:space="6" w:sz="8" w:val="single"/>
+          <w:right w:color="999999" w:space="6" w:sz="8" w:val="single"/>
+          <w:between w:space="0" w:sz="0" w:val="nil"/>
+        </w:pBdr>
+        <w:shd w:fill="d9d9d9" w:val="clear"/>
+        <w:spacing w:after="0" w:before="0" w:line="276" w:lineRule="auto"/>
+        <w:ind w:left="0" w:right="0" w:firstLine="0"/>
+        <w:jc w:val="left"/>
         <w:rPr>
           <w:color w:val="3c78d8"/>
           <w:highlight w:val="white"/>
@@ -3019,198 +3566,16 @@
       </w:pPr>
       <w:r>
         <w:rPr>
-          <w:color w:val="3c78d8"/>
-          <w:highlight w:val="white"/>
-          <w:rtl w:val="0"/>
-        </w:rPr>
-        <w:t xml:space="preserve">const person = {</w:t>
-      </w:r>
-    </w:p>
-    <w:p>
-      <w:pPr>
-        <w:rPr>
-          <w:color w:val="3c78d8"/>
-          <w:highlight w:val="white"/>
-        </w:rPr>
-      </w:pPr>
-      <w:r>
-        <w:rPr>
-          <w:color w:val="3c78d8"/>
-          <w:highlight w:val="white"/>
-          <w:rtl w:val="0"/>
-        </w:rPr>
-        <w:t xml:space="preserve">  fullName: function(city, country) {</w:t>
-      </w:r>
-    </w:p>
-    <w:p>
-      <w:pPr>
-        <w:rPr>
-          <w:color w:val="3c78d8"/>
-          <w:highlight w:val="white"/>
-        </w:rPr>
-      </w:pPr>
-      <w:r>
-        <w:rPr>
-          <w:color w:val="3c78d8"/>
-          <w:highlight w:val="white"/>
-          <w:rtl w:val="0"/>
-        </w:rPr>
-        <w:t xml:space="preserve">    return this.firstName + " " + this.lastName + "," + city + "," + country;</w:t>
-      </w:r>
-    </w:p>
-    <w:p>
-      <w:pPr>
-        <w:rPr>
-          <w:color w:val="3c78d8"/>
-          <w:highlight w:val="white"/>
-        </w:rPr>
-      </w:pPr>
-      <w:r>
-        <w:rPr>
-          <w:color w:val="3c78d8"/>
-          <w:highlight w:val="white"/>
-          <w:rtl w:val="0"/>
-        </w:rPr>
-        <w:t xml:space="preserve">  }</w:t>
-      </w:r>
-    </w:p>
-    <w:p>
-      <w:pPr>
-        <w:rPr>
-          <w:color w:val="3c78d8"/>
-          <w:highlight w:val="white"/>
-        </w:rPr>
-      </w:pPr>
-      <w:r>
-        <w:rPr>
-          <w:color w:val="3c78d8"/>
-          <w:highlight w:val="white"/>
-          <w:rtl w:val="0"/>
-        </w:rPr>
-        <w:t xml:space="preserve">}</w:t>
-      </w:r>
-    </w:p>
-    <w:p>
-      <w:pPr>
-        <w:rPr>
-          <w:color w:val="3c78d8"/>
-          <w:highlight w:val="white"/>
-        </w:rPr>
-      </w:pPr>
-      <w:r>
-        <w:rPr>
-          <w:rtl w:val="0"/>
-        </w:rPr>
-      </w:r>
-    </w:p>
-    <w:p>
-      <w:pPr>
-        <w:rPr>
-          <w:color w:val="3c78d8"/>
-          <w:highlight w:val="white"/>
-        </w:rPr>
-      </w:pPr>
-      <w:r>
-        <w:rPr>
-          <w:color w:val="3c78d8"/>
-          <w:highlight w:val="white"/>
-          <w:rtl w:val="0"/>
-        </w:rPr>
-        <w:t xml:space="preserve">const person1 = {</w:t>
-      </w:r>
-    </w:p>
-    <w:p>
-      <w:pPr>
-        <w:rPr>
-          <w:color w:val="3c78d8"/>
-          <w:highlight w:val="white"/>
-        </w:rPr>
-      </w:pPr>
-      <w:r>
-        <w:rPr>
-          <w:color w:val="3c78d8"/>
-          <w:highlight w:val="white"/>
-          <w:rtl w:val="0"/>
-        </w:rPr>
-        <w:t xml:space="preserve">  firstName:"John",</w:t>
-      </w:r>
-    </w:p>
-    <w:p>
-      <w:pPr>
-        <w:rPr>
-          <w:color w:val="3c78d8"/>
-          <w:highlight w:val="white"/>
-        </w:rPr>
-      </w:pPr>
-      <w:r>
-        <w:rPr>
-          <w:color w:val="3c78d8"/>
-          <w:highlight w:val="white"/>
-          <w:rtl w:val="0"/>
-        </w:rPr>
-        <w:t xml:space="preserve">  lastName: "Doe"</w:t>
-      </w:r>
-    </w:p>
-    <w:p>
-      <w:pPr>
-        <w:rPr>
-          <w:color w:val="3c78d8"/>
-          <w:highlight w:val="white"/>
-        </w:rPr>
-      </w:pPr>
-      <w:r>
-        <w:rPr>
-          <w:color w:val="3c78d8"/>
-          <w:highlight w:val="white"/>
-          <w:rtl w:val="0"/>
-        </w:rPr>
-        <w:t xml:space="preserve">}</w:t>
-      </w:r>
-    </w:p>
-    <w:p>
-      <w:pPr>
-        <w:rPr>
-          <w:color w:val="3c78d8"/>
-          <w:highlight w:val="white"/>
-        </w:rPr>
-      </w:pPr>
-      <w:r>
-        <w:rPr>
-          <w:rtl w:val="0"/>
-        </w:rPr>
-      </w:r>
-    </w:p>
-    <w:p>
-      <w:pPr>
-        <w:rPr>
-          <w:color w:val="3c78d8"/>
-          <w:highlight w:val="white"/>
-        </w:rPr>
-      </w:pPr>
-      <w:r>
-        <w:rPr>
-          <w:color w:val="3c78d8"/>
-          <w:highlight w:val="white"/>
-          <w:rtl w:val="0"/>
-        </w:rPr>
-        <w:t xml:space="preserve">person.fullName.call(person1, "Oslo", "Norway")</w:t>
-      </w:r>
-    </w:p>
-    <w:p>
-      <w:pPr>
-        <w:rPr>
-          <w:color w:val="3c78d8"/>
-          <w:highlight w:val="white"/>
-        </w:rPr>
-      </w:pPr>
-      <w:r>
-        <w:rPr>
-          <w:color w:val="3c78d8"/>
-          <w:highlight w:val="white"/>
+          <w:color w:val="434343"/>
           <w:rtl w:val="0"/>
         </w:rPr>
         <w:t xml:space="preserve">// Outputs John Doe,Oslo,Norway</w:t>
       </w:r>
+      <w:r>
+        <w:rPr>
+          <w:rtl w:val="0"/>
+        </w:rPr>
+      </w:r>
     </w:p>
     <w:p>
       <w:pPr>
@@ -3219,8 +3584,8 @@
           <w:color w:val="33332d"/>
         </w:rPr>
       </w:pPr>
-      <w:bookmarkStart w:colFirst="0" w:colLast="0" w:name="_6l2jt3pk7n0e" w:id="10"/>
-      <w:bookmarkEnd w:id="10"/>
+      <w:bookmarkStart w:colFirst="0" w:colLast="0" w:name="_6l2jt3pk7n0e" w:id="12"/>
+      <w:bookmarkEnd w:id="12"/>
       <w:r>
         <w:rPr>
           <w:color w:val="33332d"/>
@@ -3347,15 +3712,28 @@
     </w:p>
     <w:p>
       <w:pPr>
-        <w:rPr>
-          <w:rFonts w:ascii="Courier New" w:cs="Courier New" w:eastAsia="Courier New" w:hAnsi="Courier New"/>
-          <w:color w:val="3c78d8"/>
-          <w:highlight w:val="white"/>
-        </w:rPr>
-      </w:pPr>
-      <w:r>
-        <w:rPr>
-          <w:color w:val="3c78d8"/>
+        <w:keepNext w:val="0"/>
+        <w:keepLines w:val="0"/>
+        <w:pageBreakBefore w:val="0"/>
+        <w:widowControl w:val="1"/>
+        <w:pBdr>
+          <w:top w:color="999999" w:space="6" w:sz="8" w:val="single"/>
+          <w:left w:color="999999" w:space="6" w:sz="8" w:val="single"/>
+          <w:bottom w:color="999999" w:space="6" w:sz="8" w:val="single"/>
+          <w:right w:color="999999" w:space="6" w:sz="8" w:val="single"/>
+          <w:between w:space="0" w:sz="0" w:val="nil"/>
+        </w:pBdr>
+        <w:shd w:fill="d9d9d9" w:val="clear"/>
+        <w:spacing w:after="0" w:before="0" w:line="276" w:lineRule="auto"/>
+        <w:ind w:left="0" w:right="0" w:firstLine="0"/>
+        <w:jc w:val="left"/>
+        <w:rPr>
+          <w:color w:val="434343"/>
+        </w:rPr>
+      </w:pPr>
+      <w:r>
+        <w:rPr>
+          <w:color w:val="434343"/>
           <w:rtl w:val="0"/>
         </w:rPr>
         <w:t xml:space="preserve">person.fullName.apply(person1, ["Oslo", "Norway"]);</w:t>
@@ -3376,18 +3754,16 @@
         <w:ind w:left="0" w:firstLine="0"/>
         <w:rPr>
           <w:b w:val="1"/>
-          <w:color w:val="33332d"/>
           <w:sz w:val="26"/>
           <w:szCs w:val="26"/>
           <w:highlight w:val="white"/>
         </w:rPr>
       </w:pPr>
-      <w:bookmarkStart w:colFirst="0" w:colLast="0" w:name="_ct0gov83f6z0" w:id="11"/>
-      <w:bookmarkEnd w:id="11"/>
+      <w:bookmarkStart w:colFirst="0" w:colLast="0" w:name="_ct0gov83f6z0" w:id="13"/>
+      <w:bookmarkEnd w:id="13"/>
       <w:r>
         <w:rPr>
           <w:b w:val="1"/>
-          <w:color w:val="33332d"/>
           <w:sz w:val="26"/>
           <w:szCs w:val="26"/>
           <w:highlight w:val="white"/>
@@ -3478,6 +3854,99 @@
         <w:pageBreakBefore w:val="0"/>
         <w:widowControl w:val="1"/>
         <w:pBdr>
+          <w:top w:color="999999" w:space="6" w:sz="8" w:val="single"/>
+          <w:left w:color="999999" w:space="6" w:sz="8" w:val="single"/>
+          <w:bottom w:color="999999" w:space="6" w:sz="8" w:val="single"/>
+          <w:right w:color="999999" w:space="6" w:sz="8" w:val="single"/>
+          <w:between w:space="0" w:sz="0" w:val="nil"/>
+        </w:pBdr>
+        <w:shd w:fill="d9d9d9" w:val="clear"/>
+        <w:spacing w:after="0" w:before="0" w:line="276" w:lineRule="auto"/>
+        <w:ind w:left="0" w:right="0" w:firstLine="0"/>
+        <w:jc w:val="left"/>
+        <w:rPr>
+          <w:color w:val="434343"/>
+        </w:rPr>
+      </w:pPr>
+      <w:r>
+        <w:rPr>
+          <w:color w:val="434343"/>
+          <w:rtl w:val="0"/>
+        </w:rPr>
+        <w:t xml:space="preserve">Math.max(1,2,3);  // Will return 3</w:t>
+      </w:r>
+    </w:p>
+    <w:p>
+      <w:pPr>
+        <w:keepNext w:val="0"/>
+        <w:keepLines w:val="0"/>
+        <w:pageBreakBefore w:val="0"/>
+        <w:widowControl w:val="1"/>
+        <w:pBdr>
+          <w:top w:color="999999" w:space="6" w:sz="8" w:val="single"/>
+          <w:left w:color="999999" w:space="6" w:sz="8" w:val="single"/>
+          <w:bottom w:color="999999" w:space="6" w:sz="8" w:val="single"/>
+          <w:right w:color="999999" w:space="6" w:sz="8" w:val="single"/>
+          <w:between w:space="0" w:sz="0" w:val="nil"/>
+        </w:pBdr>
+        <w:shd w:fill="d9d9d9" w:val="clear"/>
+        <w:spacing w:after="0" w:before="0" w:line="276" w:lineRule="auto"/>
+        <w:ind w:left="0" w:right="0" w:firstLine="0"/>
+        <w:jc w:val="left"/>
+        <w:rPr>
+          <w:color w:val="434343"/>
+        </w:rPr>
+      </w:pPr>
+      <w:r>
+        <w:rPr>
+          <w:color w:val="434343"/>
+          <w:rtl w:val="0"/>
+        </w:rPr>
+        <w:t xml:space="preserve">Since JavaScript arrays do not have a max() method, you can apply the Math.max() method instead.</w:t>
+      </w:r>
+    </w:p>
+    <w:p>
+      <w:pPr>
+        <w:keepNext w:val="0"/>
+        <w:keepLines w:val="0"/>
+        <w:pageBreakBefore w:val="0"/>
+        <w:widowControl w:val="1"/>
+        <w:pBdr>
+          <w:top w:color="999999" w:space="6" w:sz="8" w:val="single"/>
+          <w:left w:color="999999" w:space="6" w:sz="8" w:val="single"/>
+          <w:bottom w:color="999999" w:space="6" w:sz="8" w:val="single"/>
+          <w:right w:color="999999" w:space="6" w:sz="8" w:val="single"/>
+          <w:between w:space="0" w:sz="0" w:val="nil"/>
+        </w:pBdr>
+        <w:shd w:fill="d9d9d9" w:val="clear"/>
+        <w:spacing w:after="0" w:before="0" w:line="276" w:lineRule="auto"/>
+        <w:ind w:left="0" w:right="0" w:firstLine="0"/>
+        <w:jc w:val="left"/>
+        <w:rPr>
+          <w:color w:val="666666"/>
+          <w:highlight w:val="white"/>
+        </w:rPr>
+      </w:pPr>
+      <w:r>
+        <w:rPr>
+          <w:color w:val="434343"/>
+          <w:rtl w:val="0"/>
+        </w:rPr>
+        <w:t xml:space="preserve">Math.max.apply(null, [1,2,3]); // Will also return 3</w:t>
+      </w:r>
+      <w:r>
+        <w:rPr>
+          <w:rtl w:val="0"/>
+        </w:rPr>
+      </w:r>
+    </w:p>
+    <w:p>
+      <w:pPr>
+        <w:keepNext w:val="0"/>
+        <w:keepLines w:val="0"/>
+        <w:pageBreakBefore w:val="0"/>
+        <w:widowControl w:val="1"/>
+        <w:pBdr>
           <w:top w:space="0" w:sz="0" w:val="nil"/>
           <w:left w:space="0" w:sz="0" w:val="nil"/>
           <w:bottom w:space="0" w:sz="0" w:val="nil"/>
@@ -3489,17 +3958,14 @@
         <w:ind w:left="0" w:right="0" w:firstLine="0"/>
         <w:jc w:val="left"/>
         <w:rPr>
-          <w:color w:val="3c78d8"/>
-          <w:highlight w:val="white"/>
-        </w:rPr>
-      </w:pPr>
-      <w:r>
-        <w:rPr>
-          <w:color w:val="3c78d8"/>
-          <w:highlight w:val="white"/>
-          <w:rtl w:val="0"/>
-        </w:rPr>
-        <w:t xml:space="preserve">Math.max(1,2,3);  // Will return 3</w:t>
+          <w:sz w:val="24"/>
+          <w:szCs w:val="24"/>
+        </w:rPr>
+      </w:pPr>
+      <w:r>
+        <w:rPr>
+          <w:rtl w:val="0"/>
+        </w:rPr>
       </w:r>
     </w:p>
     <w:p>
@@ -3520,17 +3986,17 @@
         <w:ind w:left="0" w:right="0" w:firstLine="0"/>
         <w:jc w:val="left"/>
         <w:rPr>
-          <w:color w:val="3c78d8"/>
-          <w:highlight w:val="white"/>
-        </w:rPr>
-      </w:pPr>
-      <w:r>
-        <w:rPr>
-          <w:color w:val="3c78d8"/>
-          <w:highlight w:val="white"/>
-          <w:rtl w:val="0"/>
-        </w:rPr>
-        <w:t xml:space="preserve">Since JavaScript arrays do not have a max() method, you can apply the Math.max() method instead.</w:t>
+          <w:sz w:val="24"/>
+          <w:szCs w:val="24"/>
+        </w:rPr>
+      </w:pPr>
+      <w:r>
+        <w:rPr>
+          <w:sz w:val="24"/>
+          <w:szCs w:val="24"/>
+          <w:rtl w:val="0"/>
+        </w:rPr>
+        <w:t xml:space="preserve">The first argument (null) does not matter: </w:t>
       </w:r>
     </w:p>
     <w:p>
@@ -3551,17 +4017,14 @@
         <w:ind w:left="0" w:right="0" w:firstLine="0"/>
         <w:jc w:val="left"/>
         <w:rPr>
-          <w:color w:val="3c78d8"/>
-          <w:highlight w:val="white"/>
-        </w:rPr>
-      </w:pPr>
-      <w:r>
-        <w:rPr>
-          <w:color w:val="3c78d8"/>
-          <w:highlight w:val="white"/>
-          <w:rtl w:val="0"/>
-        </w:rPr>
-        <w:t xml:space="preserve">Math.max.apply(null, [1,2,3]); // Will also return 3</w:t>
+          <w:sz w:val="24"/>
+          <w:szCs w:val="24"/>
+        </w:rPr>
+      </w:pPr>
+      <w:r>
+        <w:rPr>
+          <w:rtl w:val="0"/>
+        </w:rPr>
       </w:r>
     </w:p>
     <w:p>
@@ -3571,25 +4034,26 @@
         <w:pageBreakBefore w:val="0"/>
         <w:widowControl w:val="1"/>
         <w:pBdr>
-          <w:top w:space="0" w:sz="0" w:val="nil"/>
-          <w:left w:space="0" w:sz="0" w:val="nil"/>
-          <w:bottom w:space="0" w:sz="0" w:val="nil"/>
-          <w:right w:space="0" w:sz="0" w:val="nil"/>
+          <w:top w:color="999999" w:space="6" w:sz="8" w:val="single"/>
+          <w:left w:color="999999" w:space="6" w:sz="8" w:val="single"/>
+          <w:bottom w:color="999999" w:space="6" w:sz="8" w:val="single"/>
+          <w:right w:color="999999" w:space="6" w:sz="8" w:val="single"/>
           <w:between w:space="0" w:sz="0" w:val="nil"/>
         </w:pBdr>
-        <w:shd w:fill="auto" w:val="clear"/>
+        <w:shd w:fill="d9d9d9" w:val="clear"/>
         <w:spacing w:after="0" w:before="0" w:line="276" w:lineRule="auto"/>
         <w:ind w:left="0" w:right="0" w:firstLine="0"/>
         <w:jc w:val="left"/>
         <w:rPr>
-          <w:color w:val="666666"/>
-          <w:highlight w:val="white"/>
-        </w:rPr>
-      </w:pPr>
-      <w:r>
-        <w:rPr>
-          <w:rtl w:val="0"/>
-        </w:rPr>
+          <w:color w:val="434343"/>
+        </w:rPr>
+      </w:pPr>
+      <w:r>
+        <w:rPr>
+          <w:color w:val="434343"/>
+          <w:rtl w:val="0"/>
+        </w:rPr>
+        <w:t xml:space="preserve">Math.max.apply(Math, [1,2,3]); // Will also return 3</w:t>
       </w:r>
     </w:p>
     <w:p>
@@ -3599,28 +4063,26 @@
         <w:pageBreakBefore w:val="0"/>
         <w:widowControl w:val="1"/>
         <w:pBdr>
-          <w:top w:space="0" w:sz="0" w:val="nil"/>
-          <w:left w:space="0" w:sz="0" w:val="nil"/>
-          <w:bottom w:space="0" w:sz="0" w:val="nil"/>
-          <w:right w:space="0" w:sz="0" w:val="nil"/>
+          <w:top w:color="999999" w:space="6" w:sz="8" w:val="single"/>
+          <w:left w:color="999999" w:space="6" w:sz="8" w:val="single"/>
+          <w:bottom w:color="999999" w:space="6" w:sz="8" w:val="single"/>
+          <w:right w:color="999999" w:space="6" w:sz="8" w:val="single"/>
           <w:between w:space="0" w:sz="0" w:val="nil"/>
         </w:pBdr>
-        <w:shd w:fill="auto" w:val="clear"/>
+        <w:shd w:fill="d9d9d9" w:val="clear"/>
         <w:spacing w:after="0" w:before="0" w:line="276" w:lineRule="auto"/>
         <w:ind w:left="0" w:right="0" w:firstLine="0"/>
         <w:jc w:val="left"/>
         <w:rPr>
-          <w:sz w:val="24"/>
-          <w:szCs w:val="24"/>
-        </w:rPr>
-      </w:pPr>
-      <w:r>
-        <w:rPr>
-          <w:sz w:val="24"/>
-          <w:szCs w:val="24"/>
-          <w:rtl w:val="0"/>
-        </w:rPr>
-        <w:t xml:space="preserve">The first argument (null) does not matter: </w:t>
+          <w:color w:val="434343"/>
+        </w:rPr>
+      </w:pPr>
+      <w:r>
+        <w:rPr>
+          <w:color w:val="434343"/>
+          <w:rtl w:val="0"/>
+        </w:rPr>
+        <w:t xml:space="preserve">Math.max.apply(" ", [1,2,3]); // Will also return 3</w:t>
       </w:r>
     </w:p>
     <w:p>
@@ -3630,118 +4092,32 @@
         <w:pageBreakBefore w:val="0"/>
         <w:widowControl w:val="1"/>
         <w:pBdr>
-          <w:top w:space="0" w:sz="0" w:val="nil"/>
-          <w:left w:space="0" w:sz="0" w:val="nil"/>
-          <w:bottom w:space="0" w:sz="0" w:val="nil"/>
-          <w:right w:space="0" w:sz="0" w:val="nil"/>
+          <w:top w:color="999999" w:space="6" w:sz="8" w:val="single"/>
+          <w:left w:color="999999" w:space="6" w:sz="8" w:val="single"/>
+          <w:bottom w:color="999999" w:space="6" w:sz="8" w:val="single"/>
+          <w:right w:color="999999" w:space="6" w:sz="8" w:val="single"/>
           <w:between w:space="0" w:sz="0" w:val="nil"/>
         </w:pBdr>
-        <w:shd w:fill="auto" w:val="clear"/>
+        <w:shd w:fill="d9d9d9" w:val="clear"/>
         <w:spacing w:after="0" w:before="0" w:line="276" w:lineRule="auto"/>
         <w:ind w:left="0" w:right="0" w:firstLine="0"/>
         <w:jc w:val="left"/>
         <w:rPr>
-          <w:sz w:val="24"/>
-          <w:szCs w:val="24"/>
-        </w:rPr>
-      </w:pPr>
-      <w:r>
-        <w:rPr>
-          <w:rtl w:val="0"/>
-        </w:rPr>
-      </w:r>
-    </w:p>
-    <w:p>
-      <w:pPr>
-        <w:keepNext w:val="0"/>
-        <w:keepLines w:val="0"/>
-        <w:pageBreakBefore w:val="0"/>
-        <w:widowControl w:val="1"/>
-        <w:pBdr>
-          <w:top w:space="0" w:sz="0" w:val="nil"/>
-          <w:left w:space="0" w:sz="0" w:val="nil"/>
-          <w:bottom w:space="0" w:sz="0" w:val="nil"/>
-          <w:right w:space="0" w:sz="0" w:val="nil"/>
-          <w:between w:space="0" w:sz="0" w:val="nil"/>
-        </w:pBdr>
-        <w:shd w:fill="auto" w:val="clear"/>
-        <w:spacing w:after="0" w:before="0" w:line="276" w:lineRule="auto"/>
-        <w:ind w:left="0" w:right="0" w:firstLine="0"/>
-        <w:jc w:val="left"/>
-        <w:rPr>
           <w:color w:val="3c78d8"/>
           <w:highlight w:val="white"/>
         </w:rPr>
       </w:pPr>
       <w:r>
         <w:rPr>
-          <w:color w:val="3c78d8"/>
-          <w:highlight w:val="white"/>
-          <w:rtl w:val="0"/>
-        </w:rPr>
-        <w:t xml:space="preserve">Math.max.apply(Math, [1,2,3]); // Will also return 3</w:t>
-      </w:r>
-    </w:p>
-    <w:p>
-      <w:pPr>
-        <w:keepNext w:val="0"/>
-        <w:keepLines w:val="0"/>
-        <w:pageBreakBefore w:val="0"/>
-        <w:widowControl w:val="1"/>
-        <w:pBdr>
-          <w:top w:space="0" w:sz="0" w:val="nil"/>
-          <w:left w:space="0" w:sz="0" w:val="nil"/>
-          <w:bottom w:space="0" w:sz="0" w:val="nil"/>
-          <w:right w:space="0" w:sz="0" w:val="nil"/>
-          <w:between w:space="0" w:sz="0" w:val="nil"/>
-        </w:pBdr>
-        <w:shd w:fill="auto" w:val="clear"/>
-        <w:spacing w:after="0" w:before="0" w:line="276" w:lineRule="auto"/>
-        <w:ind w:left="0" w:right="0" w:firstLine="0"/>
-        <w:jc w:val="left"/>
-        <w:rPr>
-          <w:color w:val="3c78d8"/>
-          <w:highlight w:val="white"/>
-        </w:rPr>
-      </w:pPr>
-      <w:r>
-        <w:rPr>
-          <w:color w:val="3c78d8"/>
-          <w:highlight w:val="white"/>
-          <w:rtl w:val="0"/>
-        </w:rPr>
-        <w:t xml:space="preserve">Math.max.apply(" ", [1,2,3]); // Will also return 3</w:t>
-      </w:r>
-    </w:p>
-    <w:p>
-      <w:pPr>
-        <w:keepNext w:val="0"/>
-        <w:keepLines w:val="0"/>
-        <w:pageBreakBefore w:val="0"/>
-        <w:widowControl w:val="1"/>
-        <w:pBdr>
-          <w:top w:space="0" w:sz="0" w:val="nil"/>
-          <w:left w:space="0" w:sz="0" w:val="nil"/>
-          <w:bottom w:space="0" w:sz="0" w:val="nil"/>
-          <w:right w:space="0" w:sz="0" w:val="nil"/>
-          <w:between w:space="0" w:sz="0" w:val="nil"/>
-        </w:pBdr>
-        <w:shd w:fill="auto" w:val="clear"/>
-        <w:spacing w:after="0" w:before="0" w:line="276" w:lineRule="auto"/>
-        <w:ind w:left="0" w:right="0" w:firstLine="0"/>
-        <w:jc w:val="left"/>
-        <w:rPr>
-          <w:color w:val="3c78d8"/>
-          <w:highlight w:val="white"/>
-        </w:rPr>
-      </w:pPr>
-      <w:r>
-        <w:rPr>
-          <w:color w:val="3c78d8"/>
-          <w:highlight w:val="white"/>
+          <w:color w:val="434343"/>
           <w:rtl w:val="0"/>
         </w:rPr>
         <w:t xml:space="preserve">Math.max.apply(0, [1,2,3]); // Will also return 3</w:t>
+      </w:r>
+      <w:r>
+        <w:rPr>
+          <w:rtl w:val="0"/>
+        </w:rPr>
       </w:r>
     </w:p>
     <w:p>
@@ -3749,8 +4125,8 @@
         <w:pStyle w:val="Heading3"/>
         <w:rPr/>
       </w:pPr>
-      <w:bookmarkStart w:colFirst="0" w:colLast="0" w:name="_izho4yhlh8qa" w:id="12"/>
-      <w:bookmarkEnd w:id="12"/>
+      <w:bookmarkStart w:colFirst="0" w:colLast="0" w:name="_izho4yhlh8qa" w:id="14"/>
+      <w:bookmarkEnd w:id="14"/>
       <w:r>
         <w:rPr>
           <w:rtl w:val="0"/>
@@ -3783,8 +4159,8 @@
         <w:spacing w:after="160" w:before="160" w:lineRule="auto"/>
         <w:rPr/>
       </w:pPr>
-      <w:bookmarkStart w:colFirst="0" w:colLast="0" w:name="_nkri0t2x0jrv" w:id="13"/>
-      <w:bookmarkEnd w:id="13"/>
+      <w:bookmarkStart w:colFirst="0" w:colLast="0" w:name="_nkri0t2x0jrv" w:id="15"/>
+      <w:bookmarkEnd w:id="15"/>
       <w:r>
         <w:rPr>
           <w:rtl w:val="0"/>
@@ -3819,9 +4195,8 @@
     <w:p>
       <w:pPr>
         <w:rPr>
-          <w:rFonts w:ascii="Verdana" w:cs="Verdana" w:eastAsia="Verdana" w:hAnsi="Verdana"/>
-          <w:color w:val="33332d"/>
-          <w:highlight w:val="white"/>
+          <w:sz w:val="24"/>
+          <w:szCs w:val="24"/>
         </w:rPr>
       </w:pPr>
       <w:r>
@@ -3832,28 +4207,439 @@
         </w:rPr>
         <w:t xml:space="preserve">The member object borrows the fullname method from the person object:</w:t>
       </w:r>
-      <w:r>
-        <w:rPr>
-          <w:rtl w:val="0"/>
-        </w:rPr>
-      </w:r>
-    </w:p>
-    <w:p>
-      <w:pPr>
-        <w:rPr>
-          <w:rFonts w:ascii="Verdana" w:cs="Verdana" w:eastAsia="Verdana" w:hAnsi="Verdana"/>
-          <w:color w:val="33332d"/>
-          <w:highlight w:val="white"/>
-        </w:rPr>
-      </w:pPr>
-      <w:r>
-        <w:rPr>
-          <w:rtl w:val="0"/>
-        </w:rPr>
-      </w:r>
-    </w:p>
-    <w:p>
-      <w:pPr>
+    </w:p>
+    <w:p>
+      <w:pPr>
+        <w:rPr>
+          <w:sz w:val="24"/>
+          <w:szCs w:val="24"/>
+        </w:rPr>
+      </w:pPr>
+      <w:r>
+        <w:rPr>
+          <w:rtl w:val="0"/>
+        </w:rPr>
+      </w:r>
+    </w:p>
+    <w:p>
+      <w:pPr>
+        <w:keepNext w:val="0"/>
+        <w:keepLines w:val="0"/>
+        <w:pageBreakBefore w:val="0"/>
+        <w:widowControl w:val="1"/>
+        <w:pBdr>
+          <w:top w:color="999999" w:space="6" w:sz="8" w:val="single"/>
+          <w:left w:color="999999" w:space="6" w:sz="8" w:val="single"/>
+          <w:bottom w:color="999999" w:space="6" w:sz="8" w:val="single"/>
+          <w:right w:color="999999" w:space="6" w:sz="8" w:val="single"/>
+          <w:between w:space="0" w:sz="0" w:val="nil"/>
+        </w:pBdr>
+        <w:shd w:fill="d9d9d9" w:val="clear"/>
+        <w:spacing w:after="0" w:before="0" w:line="276" w:lineRule="auto"/>
+        <w:ind w:left="0" w:right="0" w:firstLine="0"/>
+        <w:jc w:val="left"/>
+        <w:rPr>
+          <w:color w:val="434343"/>
+        </w:rPr>
+      </w:pPr>
+      <w:r>
+        <w:rPr>
+          <w:color w:val="434343"/>
+          <w:rtl w:val="0"/>
+        </w:rPr>
+        <w:t xml:space="preserve">const person = {</w:t>
+      </w:r>
+    </w:p>
+    <w:p>
+      <w:pPr>
+        <w:keepNext w:val="0"/>
+        <w:keepLines w:val="0"/>
+        <w:pageBreakBefore w:val="0"/>
+        <w:widowControl w:val="1"/>
+        <w:pBdr>
+          <w:top w:color="999999" w:space="6" w:sz="8" w:val="single"/>
+          <w:left w:color="999999" w:space="6" w:sz="8" w:val="single"/>
+          <w:bottom w:color="999999" w:space="6" w:sz="8" w:val="single"/>
+          <w:right w:color="999999" w:space="6" w:sz="8" w:val="single"/>
+          <w:between w:space="0" w:sz="0" w:val="nil"/>
+        </w:pBdr>
+        <w:shd w:fill="d9d9d9" w:val="clear"/>
+        <w:spacing w:after="0" w:before="0" w:line="276" w:lineRule="auto"/>
+        <w:ind w:left="0" w:right="0" w:firstLine="0"/>
+        <w:jc w:val="left"/>
+        <w:rPr>
+          <w:color w:val="434343"/>
+        </w:rPr>
+      </w:pPr>
+      <w:r>
+        <w:rPr>
+          <w:color w:val="434343"/>
+          <w:rtl w:val="0"/>
+        </w:rPr>
+        <w:t xml:space="preserve">  firstName:"John",</w:t>
+      </w:r>
+    </w:p>
+    <w:p>
+      <w:pPr>
+        <w:keepNext w:val="0"/>
+        <w:keepLines w:val="0"/>
+        <w:pageBreakBefore w:val="0"/>
+        <w:widowControl w:val="1"/>
+        <w:pBdr>
+          <w:top w:color="999999" w:space="6" w:sz="8" w:val="single"/>
+          <w:left w:color="999999" w:space="6" w:sz="8" w:val="single"/>
+          <w:bottom w:color="999999" w:space="6" w:sz="8" w:val="single"/>
+          <w:right w:color="999999" w:space="6" w:sz="8" w:val="single"/>
+          <w:between w:space="0" w:sz="0" w:val="nil"/>
+        </w:pBdr>
+        <w:shd w:fill="d9d9d9" w:val="clear"/>
+        <w:spacing w:after="0" w:before="0" w:line="276" w:lineRule="auto"/>
+        <w:ind w:left="0" w:right="0" w:firstLine="0"/>
+        <w:jc w:val="left"/>
+        <w:rPr>
+          <w:color w:val="434343"/>
+        </w:rPr>
+      </w:pPr>
+      <w:r>
+        <w:rPr>
+          <w:color w:val="434343"/>
+          <w:rtl w:val="0"/>
+        </w:rPr>
+        <w:t xml:space="preserve">  lastName: "Doe",</w:t>
+      </w:r>
+    </w:p>
+    <w:p>
+      <w:pPr>
+        <w:keepNext w:val="0"/>
+        <w:keepLines w:val="0"/>
+        <w:pageBreakBefore w:val="0"/>
+        <w:widowControl w:val="1"/>
+        <w:pBdr>
+          <w:top w:color="999999" w:space="6" w:sz="8" w:val="single"/>
+          <w:left w:color="999999" w:space="6" w:sz="8" w:val="single"/>
+          <w:bottom w:color="999999" w:space="6" w:sz="8" w:val="single"/>
+          <w:right w:color="999999" w:space="6" w:sz="8" w:val="single"/>
+          <w:between w:space="0" w:sz="0" w:val="nil"/>
+        </w:pBdr>
+        <w:shd w:fill="d9d9d9" w:val="clear"/>
+        <w:spacing w:after="0" w:before="0" w:line="276" w:lineRule="auto"/>
+        <w:ind w:left="0" w:right="0" w:firstLine="0"/>
+        <w:jc w:val="left"/>
+        <w:rPr>
+          <w:color w:val="434343"/>
+        </w:rPr>
+      </w:pPr>
+      <w:r>
+        <w:rPr>
+          <w:color w:val="434343"/>
+          <w:rtl w:val="0"/>
+        </w:rPr>
+        <w:t xml:space="preserve">  fullName: function() {</w:t>
+      </w:r>
+    </w:p>
+    <w:p>
+      <w:pPr>
+        <w:keepNext w:val="0"/>
+        <w:keepLines w:val="0"/>
+        <w:pageBreakBefore w:val="0"/>
+        <w:widowControl w:val="1"/>
+        <w:pBdr>
+          <w:top w:color="999999" w:space="6" w:sz="8" w:val="single"/>
+          <w:left w:color="999999" w:space="6" w:sz="8" w:val="single"/>
+          <w:bottom w:color="999999" w:space="6" w:sz="8" w:val="single"/>
+          <w:right w:color="999999" w:space="6" w:sz="8" w:val="single"/>
+          <w:between w:space="0" w:sz="0" w:val="nil"/>
+        </w:pBdr>
+        <w:shd w:fill="d9d9d9" w:val="clear"/>
+        <w:spacing w:after="0" w:before="0" w:line="276" w:lineRule="auto"/>
+        <w:ind w:left="0" w:right="0" w:firstLine="0"/>
+        <w:jc w:val="left"/>
+        <w:rPr>
+          <w:color w:val="434343"/>
+        </w:rPr>
+      </w:pPr>
+      <w:r>
+        <w:rPr>
+          <w:color w:val="434343"/>
+          <w:rtl w:val="0"/>
+        </w:rPr>
+        <w:t xml:space="preserve">    return this.firstName + " " + this.lastName;</w:t>
+      </w:r>
+    </w:p>
+    <w:p>
+      <w:pPr>
+        <w:keepNext w:val="0"/>
+        <w:keepLines w:val="0"/>
+        <w:pageBreakBefore w:val="0"/>
+        <w:widowControl w:val="1"/>
+        <w:pBdr>
+          <w:top w:color="999999" w:space="6" w:sz="8" w:val="single"/>
+          <w:left w:color="999999" w:space="6" w:sz="8" w:val="single"/>
+          <w:bottom w:color="999999" w:space="6" w:sz="8" w:val="single"/>
+          <w:right w:color="999999" w:space="6" w:sz="8" w:val="single"/>
+          <w:between w:space="0" w:sz="0" w:val="nil"/>
+        </w:pBdr>
+        <w:shd w:fill="d9d9d9" w:val="clear"/>
+        <w:spacing w:after="0" w:before="0" w:line="276" w:lineRule="auto"/>
+        <w:ind w:left="0" w:right="0" w:firstLine="0"/>
+        <w:jc w:val="left"/>
+        <w:rPr>
+          <w:color w:val="434343"/>
+        </w:rPr>
+      </w:pPr>
+      <w:r>
+        <w:rPr>
+          <w:color w:val="434343"/>
+          <w:rtl w:val="0"/>
+        </w:rPr>
+        <w:t xml:space="preserve">  }</w:t>
+      </w:r>
+    </w:p>
+    <w:p>
+      <w:pPr>
+        <w:keepNext w:val="0"/>
+        <w:keepLines w:val="0"/>
+        <w:pageBreakBefore w:val="0"/>
+        <w:widowControl w:val="1"/>
+        <w:pBdr>
+          <w:top w:color="999999" w:space="6" w:sz="8" w:val="single"/>
+          <w:left w:color="999999" w:space="6" w:sz="8" w:val="single"/>
+          <w:bottom w:color="999999" w:space="6" w:sz="8" w:val="single"/>
+          <w:right w:color="999999" w:space="6" w:sz="8" w:val="single"/>
+          <w:between w:space="0" w:sz="0" w:val="nil"/>
+        </w:pBdr>
+        <w:shd w:fill="d9d9d9" w:val="clear"/>
+        <w:spacing w:after="0" w:before="0" w:line="276" w:lineRule="auto"/>
+        <w:ind w:left="0" w:right="0" w:firstLine="0"/>
+        <w:jc w:val="left"/>
+        <w:rPr>
+          <w:color w:val="434343"/>
+        </w:rPr>
+      </w:pPr>
+      <w:r>
+        <w:rPr>
+          <w:color w:val="434343"/>
+          <w:rtl w:val="0"/>
+        </w:rPr>
+        <w:t xml:space="preserve">}</w:t>
+      </w:r>
+    </w:p>
+    <w:p>
+      <w:pPr>
+        <w:keepNext w:val="0"/>
+        <w:keepLines w:val="0"/>
+        <w:pageBreakBefore w:val="0"/>
+        <w:widowControl w:val="1"/>
+        <w:pBdr>
+          <w:top w:color="999999" w:space="6" w:sz="8" w:val="single"/>
+          <w:left w:color="999999" w:space="6" w:sz="8" w:val="single"/>
+          <w:bottom w:color="999999" w:space="6" w:sz="8" w:val="single"/>
+          <w:right w:color="999999" w:space="6" w:sz="8" w:val="single"/>
+          <w:between w:space="0" w:sz="0" w:val="nil"/>
+        </w:pBdr>
+        <w:shd w:fill="d9d9d9" w:val="clear"/>
+        <w:spacing w:after="0" w:before="0" w:line="276" w:lineRule="auto"/>
+        <w:ind w:left="0" w:right="0" w:firstLine="0"/>
+        <w:jc w:val="left"/>
+        <w:rPr>
+          <w:color w:val="434343"/>
+        </w:rPr>
+      </w:pPr>
+      <w:r>
+        <w:rPr>
+          <w:rtl w:val="0"/>
+        </w:rPr>
+      </w:r>
+    </w:p>
+    <w:p>
+      <w:pPr>
+        <w:keepNext w:val="0"/>
+        <w:keepLines w:val="0"/>
+        <w:pageBreakBefore w:val="0"/>
+        <w:widowControl w:val="1"/>
+        <w:pBdr>
+          <w:top w:color="999999" w:space="6" w:sz="8" w:val="single"/>
+          <w:left w:color="999999" w:space="6" w:sz="8" w:val="single"/>
+          <w:bottom w:color="999999" w:space="6" w:sz="8" w:val="single"/>
+          <w:right w:color="999999" w:space="6" w:sz="8" w:val="single"/>
+          <w:between w:space="0" w:sz="0" w:val="nil"/>
+        </w:pBdr>
+        <w:shd w:fill="d9d9d9" w:val="clear"/>
+        <w:spacing w:after="0" w:before="0" w:line="276" w:lineRule="auto"/>
+        <w:ind w:left="0" w:right="0" w:firstLine="0"/>
+        <w:jc w:val="left"/>
+        <w:rPr>
+          <w:color w:val="434343"/>
+        </w:rPr>
+      </w:pPr>
+      <w:r>
+        <w:rPr>
+          <w:color w:val="434343"/>
+          <w:rtl w:val="0"/>
+        </w:rPr>
+        <w:t xml:space="preserve">const member = {</w:t>
+      </w:r>
+    </w:p>
+    <w:p>
+      <w:pPr>
+        <w:keepNext w:val="0"/>
+        <w:keepLines w:val="0"/>
+        <w:pageBreakBefore w:val="0"/>
+        <w:widowControl w:val="1"/>
+        <w:pBdr>
+          <w:top w:color="999999" w:space="6" w:sz="8" w:val="single"/>
+          <w:left w:color="999999" w:space="6" w:sz="8" w:val="single"/>
+          <w:bottom w:color="999999" w:space="6" w:sz="8" w:val="single"/>
+          <w:right w:color="999999" w:space="6" w:sz="8" w:val="single"/>
+          <w:between w:space="0" w:sz="0" w:val="nil"/>
+        </w:pBdr>
+        <w:shd w:fill="d9d9d9" w:val="clear"/>
+        <w:spacing w:after="0" w:before="0" w:line="276" w:lineRule="auto"/>
+        <w:ind w:left="0" w:right="0" w:firstLine="0"/>
+        <w:jc w:val="left"/>
+        <w:rPr>
+          <w:color w:val="434343"/>
+        </w:rPr>
+      </w:pPr>
+      <w:r>
+        <w:rPr>
+          <w:color w:val="434343"/>
+          <w:rtl w:val="0"/>
+        </w:rPr>
+        <w:t xml:space="preserve">  firstName:"Hege",</w:t>
+      </w:r>
+    </w:p>
+    <w:p>
+      <w:pPr>
+        <w:keepNext w:val="0"/>
+        <w:keepLines w:val="0"/>
+        <w:pageBreakBefore w:val="0"/>
+        <w:widowControl w:val="1"/>
+        <w:pBdr>
+          <w:top w:color="999999" w:space="6" w:sz="8" w:val="single"/>
+          <w:left w:color="999999" w:space="6" w:sz="8" w:val="single"/>
+          <w:bottom w:color="999999" w:space="6" w:sz="8" w:val="single"/>
+          <w:right w:color="999999" w:space="6" w:sz="8" w:val="single"/>
+          <w:between w:space="0" w:sz="0" w:val="nil"/>
+        </w:pBdr>
+        <w:shd w:fill="d9d9d9" w:val="clear"/>
+        <w:spacing w:after="0" w:before="0" w:line="276" w:lineRule="auto"/>
+        <w:ind w:left="0" w:right="0" w:firstLine="0"/>
+        <w:jc w:val="left"/>
+        <w:rPr>
+          <w:color w:val="434343"/>
+        </w:rPr>
+      </w:pPr>
+      <w:r>
+        <w:rPr>
+          <w:color w:val="434343"/>
+          <w:rtl w:val="0"/>
+        </w:rPr>
+        <w:t xml:space="preserve">  lastName: "Nilsen",</w:t>
+      </w:r>
+    </w:p>
+    <w:p>
+      <w:pPr>
+        <w:keepNext w:val="0"/>
+        <w:keepLines w:val="0"/>
+        <w:pageBreakBefore w:val="0"/>
+        <w:widowControl w:val="1"/>
+        <w:pBdr>
+          <w:top w:color="999999" w:space="6" w:sz="8" w:val="single"/>
+          <w:left w:color="999999" w:space="6" w:sz="8" w:val="single"/>
+          <w:bottom w:color="999999" w:space="6" w:sz="8" w:val="single"/>
+          <w:right w:color="999999" w:space="6" w:sz="8" w:val="single"/>
+          <w:between w:space="0" w:sz="0" w:val="nil"/>
+        </w:pBdr>
+        <w:shd w:fill="d9d9d9" w:val="clear"/>
+        <w:spacing w:after="0" w:before="0" w:line="276" w:lineRule="auto"/>
+        <w:ind w:left="0" w:right="0" w:firstLine="0"/>
+        <w:jc w:val="left"/>
+        <w:rPr>
+          <w:color w:val="434343"/>
+        </w:rPr>
+      </w:pPr>
+      <w:r>
+        <w:rPr>
+          <w:color w:val="434343"/>
+          <w:rtl w:val="0"/>
+        </w:rPr>
+        <w:t xml:space="preserve">}</w:t>
+      </w:r>
+    </w:p>
+    <w:p>
+      <w:pPr>
+        <w:keepNext w:val="0"/>
+        <w:keepLines w:val="0"/>
+        <w:pageBreakBefore w:val="0"/>
+        <w:widowControl w:val="1"/>
+        <w:pBdr>
+          <w:top w:color="999999" w:space="6" w:sz="8" w:val="single"/>
+          <w:left w:color="999999" w:space="6" w:sz="8" w:val="single"/>
+          <w:bottom w:color="999999" w:space="6" w:sz="8" w:val="single"/>
+          <w:right w:color="999999" w:space="6" w:sz="8" w:val="single"/>
+          <w:between w:space="0" w:sz="0" w:val="nil"/>
+        </w:pBdr>
+        <w:shd w:fill="d9d9d9" w:val="clear"/>
+        <w:spacing w:after="0" w:before="0" w:line="276" w:lineRule="auto"/>
+        <w:ind w:left="0" w:right="0" w:firstLine="0"/>
+        <w:jc w:val="left"/>
+        <w:rPr>
+          <w:color w:val="434343"/>
+        </w:rPr>
+      </w:pPr>
+      <w:r>
+        <w:rPr>
+          <w:rtl w:val="0"/>
+        </w:rPr>
+      </w:r>
+    </w:p>
+    <w:p>
+      <w:pPr>
+        <w:keepNext w:val="0"/>
+        <w:keepLines w:val="0"/>
+        <w:pageBreakBefore w:val="0"/>
+        <w:widowControl w:val="1"/>
+        <w:pBdr>
+          <w:top w:color="999999" w:space="6" w:sz="8" w:val="single"/>
+          <w:left w:color="999999" w:space="6" w:sz="8" w:val="single"/>
+          <w:bottom w:color="999999" w:space="6" w:sz="8" w:val="single"/>
+          <w:right w:color="999999" w:space="6" w:sz="8" w:val="single"/>
+          <w:between w:space="0" w:sz="0" w:val="nil"/>
+        </w:pBdr>
+        <w:shd w:fill="d9d9d9" w:val="clear"/>
+        <w:spacing w:after="0" w:before="0" w:line="276" w:lineRule="auto"/>
+        <w:ind w:left="0" w:right="0" w:firstLine="0"/>
+        <w:jc w:val="left"/>
+        <w:rPr>
+          <w:color w:val="434343"/>
+        </w:rPr>
+      </w:pPr>
+      <w:r>
+        <w:rPr>
+          <w:color w:val="434343"/>
+          <w:rtl w:val="0"/>
+        </w:rPr>
+        <w:t xml:space="preserve">let fullName = person.fullName.bind(member);</w:t>
+      </w:r>
+    </w:p>
+    <w:p>
+      <w:pPr>
+        <w:keepNext w:val="0"/>
+        <w:keepLines w:val="0"/>
+        <w:pageBreakBefore w:val="0"/>
+        <w:widowControl w:val="1"/>
+        <w:pBdr>
+          <w:top w:color="999999" w:space="6" w:sz="8" w:val="single"/>
+          <w:left w:color="999999" w:space="6" w:sz="8" w:val="single"/>
+          <w:bottom w:color="999999" w:space="6" w:sz="8" w:val="single"/>
+          <w:right w:color="999999" w:space="6" w:sz="8" w:val="single"/>
+          <w:between w:space="0" w:sz="0" w:val="nil"/>
+        </w:pBdr>
+        <w:shd w:fill="d9d9d9" w:val="clear"/>
+        <w:spacing w:after="0" w:before="0" w:line="276" w:lineRule="auto"/>
+        <w:ind w:left="0" w:right="0" w:firstLine="0"/>
+        <w:jc w:val="left"/>
         <w:rPr>
           <w:color w:val="3c78d8"/>
           <w:highlight w:val="white"/>
@@ -3861,229 +4647,15 @@
       </w:pPr>
       <w:r>
         <w:rPr>
-          <w:color w:val="3c78d8"/>
-          <w:highlight w:val="white"/>
-          <w:rtl w:val="0"/>
-        </w:rPr>
-        <w:t xml:space="preserve">const person = {</w:t>
-      </w:r>
-    </w:p>
-    <w:p>
-      <w:pPr>
-        <w:rPr>
-          <w:color w:val="3c78d8"/>
-          <w:highlight w:val="white"/>
-        </w:rPr>
-      </w:pPr>
-      <w:r>
-        <w:rPr>
-          <w:color w:val="3c78d8"/>
-          <w:highlight w:val="white"/>
-          <w:rtl w:val="0"/>
-        </w:rPr>
-        <w:t xml:space="preserve">  firstName:"John",</w:t>
-      </w:r>
-    </w:p>
-    <w:p>
-      <w:pPr>
-        <w:rPr>
-          <w:color w:val="3c78d8"/>
-          <w:highlight w:val="white"/>
-        </w:rPr>
-      </w:pPr>
-      <w:r>
-        <w:rPr>
-          <w:color w:val="3c78d8"/>
-          <w:highlight w:val="white"/>
-          <w:rtl w:val="0"/>
-        </w:rPr>
-        <w:t xml:space="preserve">  lastName: "Doe",</w:t>
-      </w:r>
-    </w:p>
-    <w:p>
-      <w:pPr>
-        <w:rPr>
-          <w:color w:val="3c78d8"/>
-          <w:highlight w:val="white"/>
-        </w:rPr>
-      </w:pPr>
-      <w:r>
-        <w:rPr>
-          <w:color w:val="3c78d8"/>
-          <w:highlight w:val="white"/>
-          <w:rtl w:val="0"/>
-        </w:rPr>
-        <w:t xml:space="preserve">  fullName: function() {</w:t>
-      </w:r>
-    </w:p>
-    <w:p>
-      <w:pPr>
-        <w:rPr>
-          <w:color w:val="3c78d8"/>
-          <w:highlight w:val="white"/>
-        </w:rPr>
-      </w:pPr>
-      <w:r>
-        <w:rPr>
-          <w:color w:val="3c78d8"/>
-          <w:highlight w:val="white"/>
-          <w:rtl w:val="0"/>
-        </w:rPr>
-        <w:t xml:space="preserve">    return this.firstName + " " + this.lastName;</w:t>
-      </w:r>
-    </w:p>
-    <w:p>
-      <w:pPr>
-        <w:rPr>
-          <w:color w:val="3c78d8"/>
-          <w:highlight w:val="white"/>
-        </w:rPr>
-      </w:pPr>
-      <w:r>
-        <w:rPr>
-          <w:color w:val="3c78d8"/>
-          <w:highlight w:val="white"/>
-          <w:rtl w:val="0"/>
-        </w:rPr>
-        <w:t xml:space="preserve">  }</w:t>
-      </w:r>
-    </w:p>
-    <w:p>
-      <w:pPr>
-        <w:rPr>
-          <w:color w:val="3c78d8"/>
-          <w:highlight w:val="white"/>
-        </w:rPr>
-      </w:pPr>
-      <w:r>
-        <w:rPr>
-          <w:color w:val="3c78d8"/>
-          <w:highlight w:val="white"/>
-          <w:rtl w:val="0"/>
-        </w:rPr>
-        <w:t xml:space="preserve">}</w:t>
-      </w:r>
-    </w:p>
-    <w:p>
-      <w:pPr>
-        <w:rPr>
-          <w:color w:val="3c78d8"/>
-          <w:highlight w:val="white"/>
-        </w:rPr>
-      </w:pPr>
-      <w:r>
-        <w:rPr>
-          <w:rtl w:val="0"/>
-        </w:rPr>
-      </w:r>
-    </w:p>
-    <w:p>
-      <w:pPr>
-        <w:rPr>
-          <w:color w:val="3c78d8"/>
-          <w:highlight w:val="white"/>
-        </w:rPr>
-      </w:pPr>
-      <w:r>
-        <w:rPr>
-          <w:color w:val="3c78d8"/>
-          <w:highlight w:val="white"/>
-          <w:rtl w:val="0"/>
-        </w:rPr>
-        <w:t xml:space="preserve">const member = {</w:t>
-      </w:r>
-    </w:p>
-    <w:p>
-      <w:pPr>
-        <w:rPr>
-          <w:color w:val="3c78d8"/>
-          <w:highlight w:val="white"/>
-        </w:rPr>
-      </w:pPr>
-      <w:r>
-        <w:rPr>
-          <w:color w:val="3c78d8"/>
-          <w:highlight w:val="white"/>
-          <w:rtl w:val="0"/>
-        </w:rPr>
-        <w:t xml:space="preserve">  firstName:"Hege",</w:t>
-      </w:r>
-    </w:p>
-    <w:p>
-      <w:pPr>
-        <w:rPr>
-          <w:color w:val="3c78d8"/>
-          <w:highlight w:val="white"/>
-        </w:rPr>
-      </w:pPr>
-      <w:r>
-        <w:rPr>
-          <w:color w:val="3c78d8"/>
-          <w:highlight w:val="white"/>
-          <w:rtl w:val="0"/>
-        </w:rPr>
-        <w:t xml:space="preserve">  lastName: "Nilsen",</w:t>
-      </w:r>
-    </w:p>
-    <w:p>
-      <w:pPr>
-        <w:rPr>
-          <w:color w:val="3c78d8"/>
-          <w:highlight w:val="white"/>
-        </w:rPr>
-      </w:pPr>
-      <w:r>
-        <w:rPr>
-          <w:color w:val="3c78d8"/>
-          <w:highlight w:val="white"/>
-          <w:rtl w:val="0"/>
-        </w:rPr>
-        <w:t xml:space="preserve">}</w:t>
-      </w:r>
-    </w:p>
-    <w:p>
-      <w:pPr>
-        <w:rPr>
-          <w:color w:val="3c78d8"/>
-          <w:highlight w:val="white"/>
-        </w:rPr>
-      </w:pPr>
-      <w:r>
-        <w:rPr>
-          <w:rtl w:val="0"/>
-        </w:rPr>
-      </w:r>
-    </w:p>
-    <w:p>
-      <w:pPr>
-        <w:rPr>
-          <w:color w:val="3c78d8"/>
-          <w:highlight w:val="white"/>
-        </w:rPr>
-      </w:pPr>
-      <w:r>
-        <w:rPr>
-          <w:color w:val="3c78d8"/>
-          <w:highlight w:val="white"/>
-          <w:rtl w:val="0"/>
-        </w:rPr>
-        <w:t xml:space="preserve">let fullName = person.fullName.bind(member);</w:t>
-      </w:r>
-    </w:p>
-    <w:p>
-      <w:pPr>
-        <w:rPr>
-          <w:color w:val="3c78d8"/>
-          <w:highlight w:val="white"/>
-        </w:rPr>
-      </w:pPr>
-      <w:r>
-        <w:rPr>
-          <w:color w:val="3c78d8"/>
-          <w:highlight w:val="white"/>
+          <w:color w:val="434343"/>
           <w:rtl w:val="0"/>
         </w:rPr>
         <w:t xml:space="preserve">fullName(); // Outputs: Hege Nilsen</w:t>
+      </w:r>
+      <w:r>
+        <w:rPr>
+          <w:rtl w:val="0"/>
+        </w:rPr>
       </w:r>
     </w:p>
     <w:p>
@@ -4091,8 +4663,8 @@
         <w:pStyle w:val="Heading4"/>
         <w:rPr/>
       </w:pPr>
-      <w:bookmarkStart w:colFirst="0" w:colLast="0" w:name="_vgoikgh9s1zj" w:id="14"/>
-      <w:bookmarkEnd w:id="14"/>
+      <w:bookmarkStart w:colFirst="0" w:colLast="0" w:name="_vgoikgh9s1zj" w:id="16"/>
+      <w:bookmarkEnd w:id="16"/>
       <w:r>
         <w:rPr>
           <w:rtl w:val="0"/>
@@ -4102,84 +4674,8 @@
     </w:p>
     <w:p>
       <w:pPr>
-        <w:rPr>
-          <w:color w:val="3c78d8"/>
-        </w:rPr>
-      </w:pPr>
-      <w:r>
-        <w:rPr>
-          <w:color w:val="3c78d8"/>
-          <w:rtl w:val="0"/>
-        </w:rPr>
-        <w:t xml:space="preserve">person.display() // Outputs John Doe</w:t>
-      </w:r>
-    </w:p>
-    <w:p>
-      <w:pPr>
         <w:rPr/>
       </w:pPr>
-      <w:r>
-        <w:rPr>
-          <w:rtl w:val="0"/>
-        </w:rPr>
-      </w:r>
-    </w:p>
-    <w:p>
-      <w:pPr>
-        <w:rPr>
-          <w:sz w:val="24"/>
-          <w:szCs w:val="24"/>
-        </w:rPr>
-      </w:pPr>
-      <w:r>
-        <w:rPr>
-          <w:sz w:val="24"/>
-          <w:szCs w:val="24"/>
-          <w:rtl w:val="0"/>
-        </w:rPr>
-        <w:t xml:space="preserve">Sometimes the bind() method has to be used to prevent losing this.</w:t>
-      </w:r>
-    </w:p>
-    <w:p>
-      <w:pPr>
-        <w:rPr>
-          <w:sz w:val="24"/>
-          <w:szCs w:val="24"/>
-        </w:rPr>
-      </w:pPr>
-      <w:r>
-        <w:rPr>
-          <w:sz w:val="24"/>
-          <w:szCs w:val="24"/>
-          <w:rtl w:val="0"/>
-        </w:rPr>
-        <w:t xml:space="preserve">When a function is used as a callback, this is lost.</w:t>
-      </w:r>
-    </w:p>
-    <w:p>
-      <w:pPr>
-        <w:rPr/>
-      </w:pPr>
-      <w:r>
-        <w:rPr>
-          <w:rtl w:val="0"/>
-        </w:rPr>
-      </w:r>
-    </w:p>
-    <w:p>
-      <w:pPr>
-        <w:rPr>
-          <w:color w:val="3c78d8"/>
-          <w:highlight w:val="white"/>
-        </w:rPr>
-      </w:pPr>
-      <w:r>
-        <w:rPr>
-          <w:color w:val="3c78d8"/>
-          <w:rtl w:val="0"/>
-        </w:rPr>
-        <w:t xml:space="preserve">setTimeout(person.display, 3000); // Outputs undefined undefined</w:t>
-      </w:r>
       <w:r>
         <w:rPr>
           <w:rtl w:val="0"/>
@@ -4193,13 +4689,103 @@
         <w:pageBreakBefore w:val="0"/>
         <w:widowControl w:val="1"/>
         <w:pBdr>
-          <w:top w:space="0" w:sz="0" w:val="nil"/>
-          <w:left w:space="0" w:sz="0" w:val="nil"/>
-          <w:bottom w:space="0" w:sz="0" w:val="nil"/>
-          <w:right w:space="0" w:sz="0" w:val="nil"/>
+          <w:top w:color="999999" w:space="6" w:sz="8" w:val="single"/>
+          <w:left w:color="999999" w:space="6" w:sz="8" w:val="single"/>
+          <w:bottom w:color="999999" w:space="6" w:sz="8" w:val="single"/>
+          <w:right w:color="999999" w:space="6" w:sz="8" w:val="single"/>
           <w:between w:space="0" w:sz="0" w:val="nil"/>
         </w:pBdr>
-        <w:shd w:fill="auto" w:val="clear"/>
+        <w:shd w:fill="d9d9d9" w:val="clear"/>
+        <w:spacing w:after="0" w:before="0" w:line="276" w:lineRule="auto"/>
+        <w:ind w:left="0" w:right="0" w:firstLine="0"/>
+        <w:jc w:val="left"/>
+        <w:rPr/>
+      </w:pPr>
+      <w:r>
+        <w:rPr>
+          <w:color w:val="434343"/>
+          <w:rtl w:val="0"/>
+        </w:rPr>
+        <w:t xml:space="preserve">person.display() // Outputs John Doe</w:t>
+      </w:r>
+      <w:r>
+        <w:rPr>
+          <w:rtl w:val="0"/>
+        </w:rPr>
+      </w:r>
+    </w:p>
+    <w:p>
+      <w:pPr>
+        <w:rPr>
+          <w:sz w:val="24"/>
+          <w:szCs w:val="24"/>
+        </w:rPr>
+      </w:pPr>
+      <w:r>
+        <w:rPr>
+          <w:rtl w:val="0"/>
+        </w:rPr>
+      </w:r>
+    </w:p>
+    <w:p>
+      <w:pPr>
+        <w:rPr>
+          <w:sz w:val="24"/>
+          <w:szCs w:val="24"/>
+        </w:rPr>
+      </w:pPr>
+      <w:r>
+        <w:rPr>
+          <w:sz w:val="24"/>
+          <w:szCs w:val="24"/>
+          <w:rtl w:val="0"/>
+        </w:rPr>
+        <w:t xml:space="preserve">Sometimes the bind() method has to be used to prevent losing this.</w:t>
+      </w:r>
+    </w:p>
+    <w:p>
+      <w:pPr>
+        <w:rPr>
+          <w:sz w:val="24"/>
+          <w:szCs w:val="24"/>
+        </w:rPr>
+      </w:pPr>
+      <w:r>
+        <w:rPr>
+          <w:sz w:val="24"/>
+          <w:szCs w:val="24"/>
+          <w:rtl w:val="0"/>
+        </w:rPr>
+        <w:t xml:space="preserve">When a function is used as a callback, this is lost.</w:t>
+      </w:r>
+    </w:p>
+    <w:p>
+      <w:pPr>
+        <w:rPr>
+          <w:sz w:val="24"/>
+          <w:szCs w:val="24"/>
+        </w:rPr>
+      </w:pPr>
+      <w:r>
+        <w:rPr>
+          <w:rtl w:val="0"/>
+        </w:rPr>
+      </w:r>
+    </w:p>
+    <w:p>
+      <w:pPr>
+        <w:keepNext w:val="0"/>
+        <w:keepLines w:val="0"/>
+        <w:pageBreakBefore w:val="0"/>
+        <w:widowControl w:val="1"/>
+        <w:pBdr>
+          <w:top w:color="999999" w:space="6" w:sz="8" w:val="single"/>
+          <w:left w:color="999999" w:space="6" w:sz="8" w:val="single"/>
+          <w:bottom w:color="999999" w:space="6" w:sz="8" w:val="single"/>
+          <w:right w:color="999999" w:space="6" w:sz="8" w:val="single"/>
+          <w:between w:space="0" w:sz="0" w:val="nil"/>
+        </w:pBdr>
+        <w:shd w:fill="d9d9d9" w:val="clear"/>
         <w:spacing w:after="0" w:before="0" w:line="276" w:lineRule="auto"/>
         <w:ind w:left="0" w:right="0" w:firstLine="0"/>
         <w:jc w:val="left"/>
@@ -4213,6 +4799,26 @@
       </w:pPr>
       <w:r>
         <w:rPr>
+          <w:color w:val="434343"/>
+          <w:rtl w:val="0"/>
+        </w:rPr>
+        <w:t xml:space="preserve">setTimeout(person.display, 3000); // Outputs undefined undefined</w:t>
+      </w:r>
+      <w:r>
+        <w:rPr>
+          <w:rtl w:val="0"/>
+        </w:rPr>
+      </w:r>
+    </w:p>
+    <w:p>
+      <w:pPr>
+        <w:rPr>
+          <w:sz w:val="24"/>
+          <w:szCs w:val="24"/>
+        </w:rPr>
+      </w:pPr>
+      <w:r>
+        <w:rPr>
           <w:rtl w:val="0"/>
         </w:rPr>
       </w:r>
@@ -4248,13 +4854,28 @@
     </w:p>
     <w:p>
       <w:pPr>
-        <w:rPr>
-          <w:color w:val="3c78d8"/>
-        </w:rPr>
-      </w:pPr>
-      <w:r>
-        <w:rPr>
-          <w:color w:val="3c78d8"/>
+        <w:keepNext w:val="0"/>
+        <w:keepLines w:val="0"/>
+        <w:pageBreakBefore w:val="0"/>
+        <w:widowControl w:val="1"/>
+        <w:pBdr>
+          <w:top w:color="999999" w:space="6" w:sz="8" w:val="single"/>
+          <w:left w:color="999999" w:space="6" w:sz="8" w:val="single"/>
+          <w:bottom w:color="999999" w:space="6" w:sz="8" w:val="single"/>
+          <w:right w:color="999999" w:space="6" w:sz="8" w:val="single"/>
+          <w:between w:space="0" w:sz="0" w:val="nil"/>
+        </w:pBdr>
+        <w:shd w:fill="d9d9d9" w:val="clear"/>
+        <w:spacing w:after="0" w:before="0" w:line="276" w:lineRule="auto"/>
+        <w:ind w:left="0" w:right="0" w:firstLine="0"/>
+        <w:jc w:val="left"/>
+        <w:rPr>
+          <w:color w:val="434343"/>
+        </w:rPr>
+      </w:pPr>
+      <w:r>
+        <w:rPr>
+          <w:color w:val="434343"/>
           <w:rtl w:val="0"/>
         </w:rPr>
         <w:t xml:space="preserve">let display = person.display.bind(person); // bind person.display to person</w:t>
@@ -4262,6 +4883,21 @@
     </w:p>
     <w:p>
       <w:pPr>
+        <w:keepNext w:val="0"/>
+        <w:keepLines w:val="0"/>
+        <w:pageBreakBefore w:val="0"/>
+        <w:widowControl w:val="1"/>
+        <w:pBdr>
+          <w:top w:color="999999" w:space="6" w:sz="8" w:val="single"/>
+          <w:left w:color="999999" w:space="6" w:sz="8" w:val="single"/>
+          <w:bottom w:color="999999" w:space="6" w:sz="8" w:val="single"/>
+          <w:right w:color="999999" w:space="6" w:sz="8" w:val="single"/>
+          <w:between w:space="0" w:sz="0" w:val="nil"/>
+        </w:pBdr>
+        <w:shd w:fill="d9d9d9" w:val="clear"/>
+        <w:spacing w:after="0" w:before="0" w:line="276" w:lineRule="auto"/>
+        <w:ind w:left="0" w:right="0" w:firstLine="0"/>
+        <w:jc w:val="left"/>
         <w:rPr>
           <w:rFonts w:ascii="Courier New" w:cs="Courier New" w:eastAsia="Courier New" w:hAnsi="Courier New"/>
           <w:color w:val="3c78d8"/>
@@ -4270,7 +4906,7 @@
       </w:pPr>
       <w:r>
         <w:rPr>
-          <w:color w:val="3c78d8"/>
+          <w:color w:val="434343"/>
           <w:rtl w:val="0"/>
         </w:rPr>
         <w:t xml:space="preserve">setTimeout(display, 3000); // Outputs John Doe</w:t>
@@ -4290,8 +4926,8 @@
         </w:numPr>
         <w:ind w:left="720" w:hanging="436.53543307086625"/>
       </w:pPr>
-      <w:bookmarkStart w:colFirst="0" w:colLast="0" w:name="_52slis4gip35" w:id="15"/>
-      <w:bookmarkEnd w:id="15"/>
+      <w:bookmarkStart w:colFirst="0" w:colLast="0" w:name="_52slis4gip35" w:id="17"/>
+      <w:bookmarkEnd w:id="17"/>
       <w:hyperlink r:id="rId41">
         <w:r>
           <w:rPr>
@@ -4389,8 +5025,8 @@
         <w:pStyle w:val="Heading3"/>
         <w:rPr/>
       </w:pPr>
-      <w:bookmarkStart w:colFirst="0" w:colLast="0" w:name="_gho76a4srzf6" w:id="16"/>
-      <w:bookmarkEnd w:id="16"/>
+      <w:bookmarkStart w:colFirst="0" w:colLast="0" w:name="_gho76a4srzf6" w:id="18"/>
+      <w:bookmarkEnd w:id="18"/>
       <w:r>
         <w:rPr>
           <w:rtl w:val="0"/>
@@ -4498,8 +5134,8 @@
         <w:pStyle w:val="Heading3"/>
         <w:rPr/>
       </w:pPr>
-      <w:bookmarkStart w:colFirst="0" w:colLast="0" w:name="_r79onixsddec" w:id="17"/>
-      <w:bookmarkEnd w:id="17"/>
+      <w:bookmarkStart w:colFirst="0" w:colLast="0" w:name="_r79onixsddec" w:id="19"/>
+      <w:bookmarkEnd w:id="19"/>
       <w:r>
         <w:rPr>
           <w:rtl w:val="0"/>
@@ -4614,13 +5250,28 @@
     </w:p>
     <w:p>
       <w:pPr>
-        <w:rPr>
-          <w:color w:val="3c78d8"/>
-        </w:rPr>
-      </w:pPr>
-      <w:r>
-        <w:rPr>
-          <w:color w:val="3c78d8"/>
+        <w:keepNext w:val="0"/>
+        <w:keepLines w:val="0"/>
+        <w:pageBreakBefore w:val="0"/>
+        <w:widowControl w:val="1"/>
+        <w:pBdr>
+          <w:top w:color="999999" w:space="6" w:sz="8" w:val="single"/>
+          <w:left w:color="999999" w:space="6" w:sz="8" w:val="single"/>
+          <w:bottom w:color="999999" w:space="6" w:sz="8" w:val="single"/>
+          <w:right w:color="999999" w:space="6" w:sz="8" w:val="single"/>
+          <w:between w:space="0" w:sz="0" w:val="nil"/>
+        </w:pBdr>
+        <w:shd w:fill="d9d9d9" w:val="clear"/>
+        <w:spacing w:after="0" w:before="0" w:line="276" w:lineRule="auto"/>
+        <w:ind w:left="0" w:right="0" w:firstLine="0"/>
+        <w:jc w:val="left"/>
+        <w:rPr>
+          <w:color w:val="434343"/>
+        </w:rPr>
+      </w:pPr>
+      <w:r>
+        <w:rPr>
+          <w:color w:val="434343"/>
           <w:rtl w:val="0"/>
         </w:rPr>
         <w:t xml:space="preserve">1, myFunction();</w:t>
@@ -4628,13 +5279,28 @@
     </w:p>
     <w:p>
       <w:pPr>
-        <w:rPr>
-          <w:color w:val="3c78d8"/>
-        </w:rPr>
-      </w:pPr>
-      <w:r>
-        <w:rPr>
-          <w:color w:val="3c78d8"/>
+        <w:keepNext w:val="0"/>
+        <w:keepLines w:val="0"/>
+        <w:pageBreakBefore w:val="0"/>
+        <w:widowControl w:val="1"/>
+        <w:pBdr>
+          <w:top w:color="999999" w:space="6" w:sz="8" w:val="single"/>
+          <w:left w:color="999999" w:space="6" w:sz="8" w:val="single"/>
+          <w:bottom w:color="999999" w:space="6" w:sz="8" w:val="single"/>
+          <w:right w:color="999999" w:space="6" w:sz="8" w:val="single"/>
+          <w:between w:space="0" w:sz="0" w:val="nil"/>
+        </w:pBdr>
+        <w:shd w:fill="d9d9d9" w:val="clear"/>
+        <w:spacing w:after="0" w:before="0" w:line="276" w:lineRule="auto"/>
+        <w:ind w:left="0" w:right="0" w:firstLine="0"/>
+        <w:jc w:val="left"/>
+        <w:rPr>
+          <w:color w:val="434343"/>
+        </w:rPr>
+      </w:pPr>
+      <w:r>
+        <w:rPr>
+          <w:color w:val="434343"/>
           <w:rtl w:val="0"/>
         </w:rPr>
         <w:t xml:space="preserve"> function myFunction() {</w:t>
@@ -4642,13 +5308,28 @@
     </w:p>
     <w:p>
       <w:pPr>
-        <w:rPr>
-          <w:color w:val="3c78d8"/>
-        </w:rPr>
-      </w:pPr>
-      <w:r>
-        <w:rPr>
-          <w:color w:val="3c78d8"/>
+        <w:keepNext w:val="0"/>
+        <w:keepLines w:val="0"/>
+        <w:pageBreakBefore w:val="0"/>
+        <w:widowControl w:val="1"/>
+        <w:pBdr>
+          <w:top w:color="999999" w:space="6" w:sz="8" w:val="single"/>
+          <w:left w:color="999999" w:space="6" w:sz="8" w:val="single"/>
+          <w:bottom w:color="999999" w:space="6" w:sz="8" w:val="single"/>
+          <w:right w:color="999999" w:space="6" w:sz="8" w:val="single"/>
+          <w:between w:space="0" w:sz="0" w:val="nil"/>
+        </w:pBdr>
+        <w:shd w:fill="d9d9d9" w:val="clear"/>
+        <w:spacing w:after="0" w:before="0" w:line="276" w:lineRule="auto"/>
+        <w:ind w:left="0" w:right="0" w:firstLine="0"/>
+        <w:jc w:val="left"/>
+        <w:rPr>
+          <w:color w:val="434343"/>
+        </w:rPr>
+      </w:pPr>
+      <w:r>
+        <w:rPr>
+          <w:color w:val="434343"/>
           <w:rtl w:val="0"/>
         </w:rPr>
         <w:t xml:space="preserve">   let a = 5 // local variable</w:t>
@@ -4656,13 +5337,28 @@
     </w:p>
     <w:p>
       <w:pPr>
-        <w:rPr>
-          <w:color w:val="3c78d8"/>
-        </w:rPr>
-      </w:pPr>
-      <w:r>
-        <w:rPr>
-          <w:color w:val="3c78d8"/>
+        <w:keepNext w:val="0"/>
+        <w:keepLines w:val="0"/>
+        <w:pageBreakBefore w:val="0"/>
+        <w:widowControl w:val="1"/>
+        <w:pBdr>
+          <w:top w:color="999999" w:space="6" w:sz="8" w:val="single"/>
+          <w:left w:color="999999" w:space="6" w:sz="8" w:val="single"/>
+          <w:bottom w:color="999999" w:space="6" w:sz="8" w:val="single"/>
+          <w:right w:color="999999" w:space="6" w:sz="8" w:val="single"/>
+          <w:between w:space="0" w:sz="0" w:val="nil"/>
+        </w:pBdr>
+        <w:shd w:fill="d9d9d9" w:val="clear"/>
+        <w:spacing w:after="0" w:before="0" w:line="276" w:lineRule="auto"/>
+        <w:ind w:left="0" w:right="0" w:firstLine="0"/>
+        <w:jc w:val="left"/>
+        <w:rPr>
+          <w:color w:val="434343"/>
+        </w:rPr>
+      </w:pPr>
+      <w:r>
+        <w:rPr>
+          <w:color w:val="434343"/>
           <w:rtl w:val="0"/>
         </w:rPr>
         <w:t xml:space="preserve">   console.log(a * a) // Outputs 25</w:t>
@@ -4670,13 +5366,28 @@
     </w:p>
     <w:p>
       <w:pPr>
-        <w:rPr>
-          <w:color w:val="3c78d8"/>
-        </w:rPr>
-      </w:pPr>
-      <w:r>
-        <w:rPr>
-          <w:color w:val="3c78d8"/>
+        <w:keepNext w:val="0"/>
+        <w:keepLines w:val="0"/>
+        <w:pageBreakBefore w:val="0"/>
+        <w:widowControl w:val="1"/>
+        <w:pBdr>
+          <w:top w:color="999999" w:space="6" w:sz="8" w:val="single"/>
+          <w:left w:color="999999" w:space="6" w:sz="8" w:val="single"/>
+          <w:bottom w:color="999999" w:space="6" w:sz="8" w:val="single"/>
+          <w:right w:color="999999" w:space="6" w:sz="8" w:val="single"/>
+          <w:between w:space="0" w:sz="0" w:val="nil"/>
+        </w:pBdr>
+        <w:shd w:fill="d9d9d9" w:val="clear"/>
+        <w:spacing w:after="0" w:before="0" w:line="276" w:lineRule="auto"/>
+        <w:ind w:left="0" w:right="0" w:firstLine="0"/>
+        <w:jc w:val="left"/>
+        <w:rPr>
+          <w:color w:val="434343"/>
+        </w:rPr>
+      </w:pPr>
+      <w:r>
+        <w:rPr>
+          <w:color w:val="434343"/>
           <w:rtl w:val="0"/>
         </w:rPr>
         <w:t xml:space="preserve"> }</w:t>
@@ -4684,13 +5395,28 @@
     </w:p>
     <w:p>
       <w:pPr>
-        <w:rPr>
-          <w:color w:val="3c78d8"/>
-        </w:rPr>
-      </w:pPr>
-      <w:r>
-        <w:rPr>
-          <w:color w:val="3c78d8"/>
+        <w:keepNext w:val="0"/>
+        <w:keepLines w:val="0"/>
+        <w:pageBreakBefore w:val="0"/>
+        <w:widowControl w:val="1"/>
+        <w:pBdr>
+          <w:top w:color="999999" w:space="6" w:sz="8" w:val="single"/>
+          <w:left w:color="999999" w:space="6" w:sz="8" w:val="single"/>
+          <w:bottom w:color="999999" w:space="6" w:sz="8" w:val="single"/>
+          <w:right w:color="999999" w:space="6" w:sz="8" w:val="single"/>
+          <w:between w:space="0" w:sz="0" w:val="nil"/>
+        </w:pBdr>
+        <w:shd w:fill="d9d9d9" w:val="clear"/>
+        <w:spacing w:after="0" w:before="0" w:line="276" w:lineRule="auto"/>
+        <w:ind w:left="0" w:right="0" w:firstLine="0"/>
+        <w:jc w:val="left"/>
+        <w:rPr>
+          <w:color w:val="434343"/>
+        </w:rPr>
+      </w:pPr>
+      <w:r>
+        <w:rPr>
+          <w:color w:val="434343"/>
           <w:rtl w:val="0"/>
         </w:rPr>
         <w:t xml:space="preserve"> console.log(a)  // Outputs null</w:t>
@@ -4698,25 +5424,55 @@
     </w:p>
     <w:p>
       <w:pPr>
-        <w:rPr>
-          <w:color w:val="3c78d8"/>
-        </w:rPr>
-      </w:pPr>
-      <w:r>
-        <w:rPr>
-          <w:rtl w:val="0"/>
-        </w:rPr>
-      </w:r>
-    </w:p>
-    <w:p>
-      <w:pPr>
-        <w:rPr>
-          <w:color w:val="3c78d8"/>
-        </w:rPr>
-      </w:pPr>
-      <w:r>
-        <w:rPr>
-          <w:color w:val="3c78d8"/>
+        <w:keepNext w:val="0"/>
+        <w:keepLines w:val="0"/>
+        <w:pageBreakBefore w:val="0"/>
+        <w:widowControl w:val="1"/>
+        <w:pBdr>
+          <w:top w:color="999999" w:space="6" w:sz="8" w:val="single"/>
+          <w:left w:color="999999" w:space="6" w:sz="8" w:val="single"/>
+          <w:bottom w:color="999999" w:space="6" w:sz="8" w:val="single"/>
+          <w:right w:color="999999" w:space="6" w:sz="8" w:val="single"/>
+          <w:between w:space="0" w:sz="0" w:val="nil"/>
+        </w:pBdr>
+        <w:shd w:fill="d9d9d9" w:val="clear"/>
+        <w:spacing w:after="0" w:before="0" w:line="276" w:lineRule="auto"/>
+        <w:ind w:left="0" w:right="0" w:firstLine="0"/>
+        <w:jc w:val="left"/>
+        <w:rPr>
+          <w:color w:val="434343"/>
+        </w:rPr>
+      </w:pPr>
+      <w:r>
+        <w:rPr>
+          <w:rtl w:val="0"/>
+        </w:rPr>
+      </w:r>
+    </w:p>
+    <w:p>
+      <w:pPr>
+        <w:keepNext w:val="0"/>
+        <w:keepLines w:val="0"/>
+        <w:pageBreakBefore w:val="0"/>
+        <w:widowControl w:val="1"/>
+        <w:pBdr>
+          <w:top w:color="999999" w:space="6" w:sz="8" w:val="single"/>
+          <w:left w:color="999999" w:space="6" w:sz="8" w:val="single"/>
+          <w:bottom w:color="999999" w:space="6" w:sz="8" w:val="single"/>
+          <w:right w:color="999999" w:space="6" w:sz="8" w:val="single"/>
+          <w:between w:space="0" w:sz="0" w:val="nil"/>
+        </w:pBdr>
+        <w:shd w:fill="d9d9d9" w:val="clear"/>
+        <w:spacing w:after="0" w:before="0" w:line="276" w:lineRule="auto"/>
+        <w:ind w:left="0" w:right="0" w:firstLine="0"/>
+        <w:jc w:val="left"/>
+        <w:rPr>
+          <w:color w:val="434343"/>
+        </w:rPr>
+      </w:pPr>
+      <w:r>
+        <w:rPr>
+          <w:color w:val="434343"/>
           <w:rtl w:val="0"/>
         </w:rPr>
         <w:t xml:space="preserve">2, let a = 4 ;</w:t>
@@ -4724,13 +5480,28 @@
     </w:p>
     <w:p>
       <w:pPr>
-        <w:rPr>
-          <w:color w:val="3c78d8"/>
-        </w:rPr>
-      </w:pPr>
-      <w:r>
-        <w:rPr>
-          <w:color w:val="3c78d8"/>
+        <w:keepNext w:val="0"/>
+        <w:keepLines w:val="0"/>
+        <w:pageBreakBefore w:val="0"/>
+        <w:widowControl w:val="1"/>
+        <w:pBdr>
+          <w:top w:color="999999" w:space="6" w:sz="8" w:val="single"/>
+          <w:left w:color="999999" w:space="6" w:sz="8" w:val="single"/>
+          <w:bottom w:color="999999" w:space="6" w:sz="8" w:val="single"/>
+          <w:right w:color="999999" w:space="6" w:sz="8" w:val="single"/>
+          <w:between w:space="0" w:sz="0" w:val="nil"/>
+        </w:pBdr>
+        <w:shd w:fill="d9d9d9" w:val="clear"/>
+        <w:spacing w:after="0" w:before="0" w:line="276" w:lineRule="auto"/>
+        <w:ind w:left="0" w:right="0" w:firstLine="0"/>
+        <w:jc w:val="left"/>
+        <w:rPr>
+          <w:color w:val="434343"/>
+        </w:rPr>
+      </w:pPr>
+      <w:r>
+        <w:rPr>
+          <w:color w:val="434343"/>
           <w:rtl w:val="0"/>
         </w:rPr>
         <w:t xml:space="preserve">myFunction();</w:t>
@@ -4738,13 +5509,28 @@
     </w:p>
     <w:p>
       <w:pPr>
-        <w:rPr>
-          <w:color w:val="3c78d8"/>
-        </w:rPr>
-      </w:pPr>
-      <w:r>
-        <w:rPr>
-          <w:color w:val="3c78d8"/>
+        <w:keepNext w:val="0"/>
+        <w:keepLines w:val="0"/>
+        <w:pageBreakBefore w:val="0"/>
+        <w:widowControl w:val="1"/>
+        <w:pBdr>
+          <w:top w:color="999999" w:space="6" w:sz="8" w:val="single"/>
+          <w:left w:color="999999" w:space="6" w:sz="8" w:val="single"/>
+          <w:bottom w:color="999999" w:space="6" w:sz="8" w:val="single"/>
+          <w:right w:color="999999" w:space="6" w:sz="8" w:val="single"/>
+          <w:between w:space="0" w:sz="0" w:val="nil"/>
+        </w:pBdr>
+        <w:shd w:fill="d9d9d9" w:val="clear"/>
+        <w:spacing w:after="0" w:before="0" w:line="276" w:lineRule="auto"/>
+        <w:ind w:left="0" w:right="0" w:firstLine="0"/>
+        <w:jc w:val="left"/>
+        <w:rPr>
+          <w:color w:val="434343"/>
+        </w:rPr>
+      </w:pPr>
+      <w:r>
+        <w:rPr>
+          <w:color w:val="434343"/>
           <w:rtl w:val="0"/>
         </w:rPr>
         <w:t xml:space="preserve">function myFunction() {</w:t>
@@ -4752,13 +5538,28 @@
     </w:p>
     <w:p>
       <w:pPr>
-        <w:rPr>
-          <w:color w:val="3c78d8"/>
-        </w:rPr>
-      </w:pPr>
-      <w:r>
-        <w:rPr>
-          <w:color w:val="3c78d8"/>
+        <w:keepNext w:val="0"/>
+        <w:keepLines w:val="0"/>
+        <w:pageBreakBefore w:val="0"/>
+        <w:widowControl w:val="1"/>
+        <w:pBdr>
+          <w:top w:color="999999" w:space="6" w:sz="8" w:val="single"/>
+          <w:left w:color="999999" w:space="6" w:sz="8" w:val="single"/>
+          <w:bottom w:color="999999" w:space="6" w:sz="8" w:val="single"/>
+          <w:right w:color="999999" w:space="6" w:sz="8" w:val="single"/>
+          <w:between w:space="0" w:sz="0" w:val="nil"/>
+        </w:pBdr>
+        <w:shd w:fill="d9d9d9" w:val="clear"/>
+        <w:spacing w:after="0" w:before="0" w:line="276" w:lineRule="auto"/>
+        <w:ind w:left="0" w:right="0" w:firstLine="0"/>
+        <w:jc w:val="left"/>
+        <w:rPr>
+          <w:color w:val="434343"/>
+        </w:rPr>
+      </w:pPr>
+      <w:r>
+        <w:rPr>
+          <w:color w:val="434343"/>
           <w:rtl w:val="0"/>
         </w:rPr>
         <w:t xml:space="preserve">  let a = 5</w:t>
@@ -4766,13 +5567,28 @@
     </w:p>
     <w:p>
       <w:pPr>
-        <w:rPr>
-          <w:color w:val="3c78d8"/>
-        </w:rPr>
-      </w:pPr>
-      <w:r>
-        <w:rPr>
-          <w:color w:val="3c78d8"/>
+        <w:keepNext w:val="0"/>
+        <w:keepLines w:val="0"/>
+        <w:pageBreakBefore w:val="0"/>
+        <w:widowControl w:val="1"/>
+        <w:pBdr>
+          <w:top w:color="999999" w:space="6" w:sz="8" w:val="single"/>
+          <w:left w:color="999999" w:space="6" w:sz="8" w:val="single"/>
+          <w:bottom w:color="999999" w:space="6" w:sz="8" w:val="single"/>
+          <w:right w:color="999999" w:space="6" w:sz="8" w:val="single"/>
+          <w:between w:space="0" w:sz="0" w:val="nil"/>
+        </w:pBdr>
+        <w:shd w:fill="d9d9d9" w:val="clear"/>
+        <w:spacing w:after="0" w:before="0" w:line="276" w:lineRule="auto"/>
+        <w:ind w:left="0" w:right="0" w:firstLine="0"/>
+        <w:jc w:val="left"/>
+        <w:rPr>
+          <w:color w:val="434343"/>
+        </w:rPr>
+      </w:pPr>
+      <w:r>
+        <w:rPr>
+          <w:color w:val="434343"/>
           <w:rtl w:val="0"/>
         </w:rPr>
         <w:t xml:space="preserve">  console.log(a * a)</w:t>
@@ -4780,13 +5596,28 @@
     </w:p>
     <w:p>
       <w:pPr>
-        <w:rPr>
-          <w:color w:val="3c78d8"/>
-        </w:rPr>
-      </w:pPr>
-      <w:r>
-        <w:rPr>
-          <w:color w:val="3c78d8"/>
+        <w:keepNext w:val="0"/>
+        <w:keepLines w:val="0"/>
+        <w:pageBreakBefore w:val="0"/>
+        <w:widowControl w:val="1"/>
+        <w:pBdr>
+          <w:top w:color="999999" w:space="6" w:sz="8" w:val="single"/>
+          <w:left w:color="999999" w:space="6" w:sz="8" w:val="single"/>
+          <w:bottom w:color="999999" w:space="6" w:sz="8" w:val="single"/>
+          <w:right w:color="999999" w:space="6" w:sz="8" w:val="single"/>
+          <w:between w:space="0" w:sz="0" w:val="nil"/>
+        </w:pBdr>
+        <w:shd w:fill="d9d9d9" w:val="clear"/>
+        <w:spacing w:after="0" w:before="0" w:line="276" w:lineRule="auto"/>
+        <w:ind w:left="0" w:right="0" w:firstLine="0"/>
+        <w:jc w:val="left"/>
+        <w:rPr>
+          <w:color w:val="434343"/>
+        </w:rPr>
+      </w:pPr>
+      <w:r>
+        <w:rPr>
+          <w:color w:val="434343"/>
           <w:rtl w:val="0"/>
         </w:rPr>
         <w:t xml:space="preserve">}</w:t>
@@ -4794,6 +5625,21 @@
     </w:p>
     <w:p>
       <w:pPr>
+        <w:keepNext w:val="0"/>
+        <w:keepLines w:val="0"/>
+        <w:pageBreakBefore w:val="0"/>
+        <w:widowControl w:val="1"/>
+        <w:pBdr>
+          <w:top w:color="999999" w:space="6" w:sz="8" w:val="single"/>
+          <w:left w:color="999999" w:space="6" w:sz="8" w:val="single"/>
+          <w:bottom w:color="999999" w:space="6" w:sz="8" w:val="single"/>
+          <w:right w:color="999999" w:space="6" w:sz="8" w:val="single"/>
+          <w:between w:space="0" w:sz="0" w:val="nil"/>
+        </w:pBdr>
+        <w:shd w:fill="d9d9d9" w:val="clear"/>
+        <w:spacing w:after="0" w:before="0" w:line="276" w:lineRule="auto"/>
+        <w:ind w:left="0" w:right="0" w:firstLine="0"/>
+        <w:jc w:val="left"/>
         <w:rPr>
           <w:rFonts w:ascii="Verdana" w:cs="Verdana" w:eastAsia="Verdana" w:hAnsi="Verdana"/>
           <w:color w:val="3c78d8"/>
@@ -4804,7 +5650,7 @@
       </w:pPr>
       <w:r>
         <w:rPr>
-          <w:color w:val="3c78d8"/>
+          <w:color w:val="434343"/>
           <w:rtl w:val="0"/>
         </w:rPr>
         <w:t xml:space="preserve">console.log(a) // outputs 4</w:t>
@@ -4820,8 +5666,8 @@
         <w:pStyle w:val="Heading3"/>
         <w:rPr/>
       </w:pPr>
-      <w:bookmarkStart w:colFirst="0" w:colLast="0" w:name="_xu2lwcjcvyp7" w:id="18"/>
-      <w:bookmarkEnd w:id="18"/>
+      <w:bookmarkStart w:colFirst="0" w:colLast="0" w:name="_xu2lwcjcvyp7" w:id="20"/>
+      <w:bookmarkEnd w:id="20"/>
       <w:r>
         <w:rPr>
           <w:rtl w:val="0"/>
@@ -4848,9 +5694,8 @@
     <w:p>
       <w:pPr>
         <w:rPr>
-          <w:sz w:val="26"/>
-          <w:szCs w:val="26"/>
-          <w:highlight w:val="white"/>
+          <w:sz w:val="24"/>
+          <w:szCs w:val="24"/>
         </w:rPr>
       </w:pPr>
       <w:r>
@@ -4861,6 +5706,14 @@
         </w:rPr>
         <w:t xml:space="preserve">You could use a global variable, and a function to increase the counter:</w:t>
       </w:r>
+    </w:p>
+    <w:p>
+      <w:pPr>
+        <w:rPr>
+          <w:sz w:val="24"/>
+          <w:szCs w:val="24"/>
+        </w:rPr>
+      </w:pPr>
       <w:r>
         <w:rPr>
           <w:rtl w:val="0"/>
@@ -4874,205 +5727,401 @@
         <w:pageBreakBefore w:val="0"/>
         <w:widowControl w:val="1"/>
         <w:pBdr>
-          <w:top w:space="0" w:sz="0" w:val="nil"/>
-          <w:left w:space="0" w:sz="0" w:val="nil"/>
-          <w:bottom w:space="0" w:sz="0" w:val="nil"/>
-          <w:right w:space="0" w:sz="0" w:val="nil"/>
+          <w:top w:color="999999" w:space="6" w:sz="8" w:val="single"/>
+          <w:left w:color="999999" w:space="6" w:sz="8" w:val="single"/>
+          <w:bottom w:color="999999" w:space="6" w:sz="8" w:val="single"/>
+          <w:right w:color="999999" w:space="6" w:sz="8" w:val="single"/>
           <w:between w:space="0" w:sz="0" w:val="nil"/>
         </w:pBdr>
-        <w:shd w:fill="auto" w:val="clear"/>
+        <w:shd w:fill="d9d9d9" w:val="clear"/>
         <w:spacing w:after="0" w:before="0" w:line="276" w:lineRule="auto"/>
         <w:ind w:left="0" w:right="0" w:firstLine="0"/>
         <w:jc w:val="left"/>
         <w:rPr>
-          <w:sz w:val="24"/>
-          <w:szCs w:val="24"/>
-          <w:highlight w:val="white"/>
-        </w:rPr>
-      </w:pPr>
-      <w:r>
-        <w:rPr>
-          <w:rtl w:val="0"/>
-        </w:rPr>
-      </w:r>
-    </w:p>
-    <w:p>
-      <w:pPr>
+          <w:color w:val="434343"/>
+        </w:rPr>
+      </w:pPr>
+      <w:r>
+        <w:rPr>
+          <w:color w:val="434343"/>
+          <w:rtl w:val="0"/>
+        </w:rPr>
+        <w:t xml:space="preserve">// Initiate counter</w:t>
+      </w:r>
+    </w:p>
+    <w:p>
+      <w:pPr>
+        <w:keepNext w:val="0"/>
+        <w:keepLines w:val="0"/>
+        <w:pageBreakBefore w:val="0"/>
+        <w:widowControl w:val="1"/>
+        <w:pBdr>
+          <w:top w:color="999999" w:space="6" w:sz="8" w:val="single"/>
+          <w:left w:color="999999" w:space="6" w:sz="8" w:val="single"/>
+          <w:bottom w:color="999999" w:space="6" w:sz="8" w:val="single"/>
+          <w:right w:color="999999" w:space="6" w:sz="8" w:val="single"/>
+          <w:between w:space="0" w:sz="0" w:val="nil"/>
+        </w:pBdr>
+        <w:shd w:fill="d9d9d9" w:val="clear"/>
+        <w:spacing w:after="0" w:before="0" w:line="276" w:lineRule="auto"/>
+        <w:ind w:left="0" w:right="0" w:firstLine="0"/>
+        <w:jc w:val="left"/>
+        <w:rPr>
+          <w:color w:val="434343"/>
+        </w:rPr>
+      </w:pPr>
+      <w:r>
+        <w:rPr>
+          <w:color w:val="434343"/>
+          <w:rtl w:val="0"/>
+        </w:rPr>
+        <w:t xml:space="preserve">let counter = 0;</w:t>
+      </w:r>
+    </w:p>
+    <w:p>
+      <w:pPr>
+        <w:keepNext w:val="0"/>
+        <w:keepLines w:val="0"/>
+        <w:pageBreakBefore w:val="0"/>
+        <w:widowControl w:val="1"/>
+        <w:pBdr>
+          <w:top w:color="999999" w:space="6" w:sz="8" w:val="single"/>
+          <w:left w:color="999999" w:space="6" w:sz="8" w:val="single"/>
+          <w:bottom w:color="999999" w:space="6" w:sz="8" w:val="single"/>
+          <w:right w:color="999999" w:space="6" w:sz="8" w:val="single"/>
+          <w:between w:space="0" w:sz="0" w:val="nil"/>
+        </w:pBdr>
+        <w:shd w:fill="d9d9d9" w:val="clear"/>
+        <w:spacing w:after="0" w:before="0" w:line="276" w:lineRule="auto"/>
+        <w:ind w:left="0" w:right="0" w:firstLine="0"/>
+        <w:jc w:val="left"/>
+        <w:rPr>
+          <w:color w:val="434343"/>
+        </w:rPr>
+      </w:pPr>
+      <w:r>
+        <w:rPr>
+          <w:rtl w:val="0"/>
+        </w:rPr>
+      </w:r>
+    </w:p>
+    <w:p>
+      <w:pPr>
+        <w:keepNext w:val="0"/>
+        <w:keepLines w:val="0"/>
+        <w:pageBreakBefore w:val="0"/>
+        <w:widowControl w:val="1"/>
+        <w:pBdr>
+          <w:top w:color="999999" w:space="6" w:sz="8" w:val="single"/>
+          <w:left w:color="999999" w:space="6" w:sz="8" w:val="single"/>
+          <w:bottom w:color="999999" w:space="6" w:sz="8" w:val="single"/>
+          <w:right w:color="999999" w:space="6" w:sz="8" w:val="single"/>
+          <w:between w:space="0" w:sz="0" w:val="nil"/>
+        </w:pBdr>
+        <w:shd w:fill="d9d9d9" w:val="clear"/>
+        <w:spacing w:after="0" w:before="0" w:line="276" w:lineRule="auto"/>
+        <w:ind w:left="0" w:right="0" w:firstLine="0"/>
+        <w:jc w:val="left"/>
+        <w:rPr>
+          <w:color w:val="434343"/>
+        </w:rPr>
+      </w:pPr>
+      <w:r>
+        <w:rPr>
+          <w:color w:val="434343"/>
+          <w:rtl w:val="0"/>
+        </w:rPr>
+        <w:t xml:space="preserve">// Function to increment counter</w:t>
+      </w:r>
+    </w:p>
+    <w:p>
+      <w:pPr>
+        <w:keepNext w:val="0"/>
+        <w:keepLines w:val="0"/>
+        <w:pageBreakBefore w:val="0"/>
+        <w:widowControl w:val="1"/>
+        <w:pBdr>
+          <w:top w:color="999999" w:space="6" w:sz="8" w:val="single"/>
+          <w:left w:color="999999" w:space="6" w:sz="8" w:val="single"/>
+          <w:bottom w:color="999999" w:space="6" w:sz="8" w:val="single"/>
+          <w:right w:color="999999" w:space="6" w:sz="8" w:val="single"/>
+          <w:between w:space="0" w:sz="0" w:val="nil"/>
+        </w:pBdr>
+        <w:shd w:fill="d9d9d9" w:val="clear"/>
+        <w:spacing w:after="0" w:before="0" w:line="276" w:lineRule="auto"/>
+        <w:ind w:left="0" w:right="0" w:firstLine="0"/>
+        <w:jc w:val="left"/>
+        <w:rPr>
+          <w:color w:val="434343"/>
+        </w:rPr>
+      </w:pPr>
+      <w:r>
+        <w:rPr>
+          <w:color w:val="434343"/>
+          <w:rtl w:val="0"/>
+        </w:rPr>
+        <w:t xml:space="preserve">function add() {</w:t>
+      </w:r>
+    </w:p>
+    <w:p>
+      <w:pPr>
+        <w:keepNext w:val="0"/>
+        <w:keepLines w:val="0"/>
+        <w:pageBreakBefore w:val="0"/>
+        <w:widowControl w:val="1"/>
+        <w:pBdr>
+          <w:top w:color="999999" w:space="6" w:sz="8" w:val="single"/>
+          <w:left w:color="999999" w:space="6" w:sz="8" w:val="single"/>
+          <w:bottom w:color="999999" w:space="6" w:sz="8" w:val="single"/>
+          <w:right w:color="999999" w:space="6" w:sz="8" w:val="single"/>
+          <w:between w:space="0" w:sz="0" w:val="nil"/>
+        </w:pBdr>
+        <w:shd w:fill="d9d9d9" w:val="clear"/>
+        <w:spacing w:after="0" w:before="0" w:line="276" w:lineRule="auto"/>
+        <w:ind w:left="0" w:right="0" w:firstLine="0"/>
+        <w:jc w:val="left"/>
+        <w:rPr>
+          <w:color w:val="434343"/>
+        </w:rPr>
+      </w:pPr>
+      <w:r>
+        <w:rPr>
+          <w:color w:val="434343"/>
+          <w:rtl w:val="0"/>
+        </w:rPr>
+        <w:t xml:space="preserve">  counter += 1;</w:t>
+      </w:r>
+    </w:p>
+    <w:p>
+      <w:pPr>
+        <w:keepNext w:val="0"/>
+        <w:keepLines w:val="0"/>
+        <w:pageBreakBefore w:val="0"/>
+        <w:widowControl w:val="1"/>
+        <w:pBdr>
+          <w:top w:color="999999" w:space="6" w:sz="8" w:val="single"/>
+          <w:left w:color="999999" w:space="6" w:sz="8" w:val="single"/>
+          <w:bottom w:color="999999" w:space="6" w:sz="8" w:val="single"/>
+          <w:right w:color="999999" w:space="6" w:sz="8" w:val="single"/>
+          <w:between w:space="0" w:sz="0" w:val="nil"/>
+        </w:pBdr>
+        <w:shd w:fill="d9d9d9" w:val="clear"/>
+        <w:spacing w:after="0" w:before="0" w:line="276" w:lineRule="auto"/>
+        <w:ind w:left="0" w:right="0" w:firstLine="0"/>
+        <w:jc w:val="left"/>
+        <w:rPr>
+          <w:color w:val="434343"/>
+        </w:rPr>
+      </w:pPr>
+      <w:r>
+        <w:rPr>
+          <w:color w:val="434343"/>
+          <w:rtl w:val="0"/>
+        </w:rPr>
+        <w:t xml:space="preserve">}</w:t>
+      </w:r>
+    </w:p>
+    <w:p>
+      <w:pPr>
+        <w:keepNext w:val="0"/>
+        <w:keepLines w:val="0"/>
+        <w:pageBreakBefore w:val="0"/>
+        <w:widowControl w:val="1"/>
+        <w:pBdr>
+          <w:top w:color="999999" w:space="6" w:sz="8" w:val="single"/>
+          <w:left w:color="999999" w:space="6" w:sz="8" w:val="single"/>
+          <w:bottom w:color="999999" w:space="6" w:sz="8" w:val="single"/>
+          <w:right w:color="999999" w:space="6" w:sz="8" w:val="single"/>
+          <w:between w:space="0" w:sz="0" w:val="nil"/>
+        </w:pBdr>
+        <w:shd w:fill="d9d9d9" w:val="clear"/>
+        <w:spacing w:after="0" w:before="0" w:line="276" w:lineRule="auto"/>
+        <w:ind w:left="0" w:right="0" w:firstLine="0"/>
+        <w:jc w:val="left"/>
+        <w:rPr>
+          <w:color w:val="434343"/>
+        </w:rPr>
+      </w:pPr>
+      <w:r>
+        <w:rPr>
+          <w:rtl w:val="0"/>
+        </w:rPr>
+      </w:r>
+    </w:p>
+    <w:p>
+      <w:pPr>
+        <w:keepNext w:val="0"/>
+        <w:keepLines w:val="0"/>
+        <w:pageBreakBefore w:val="0"/>
+        <w:widowControl w:val="1"/>
+        <w:pBdr>
+          <w:top w:color="999999" w:space="6" w:sz="8" w:val="single"/>
+          <w:left w:color="999999" w:space="6" w:sz="8" w:val="single"/>
+          <w:bottom w:color="999999" w:space="6" w:sz="8" w:val="single"/>
+          <w:right w:color="999999" w:space="6" w:sz="8" w:val="single"/>
+          <w:between w:space="0" w:sz="0" w:val="nil"/>
+        </w:pBdr>
+        <w:shd w:fill="d9d9d9" w:val="clear"/>
+        <w:spacing w:after="0" w:before="0" w:line="276" w:lineRule="auto"/>
+        <w:ind w:left="0" w:right="0" w:firstLine="0"/>
+        <w:jc w:val="left"/>
+        <w:rPr>
+          <w:color w:val="434343"/>
+        </w:rPr>
+      </w:pPr>
+      <w:r>
+        <w:rPr>
+          <w:color w:val="434343"/>
+          <w:rtl w:val="0"/>
+        </w:rPr>
+        <w:t xml:space="preserve">// Call add() 3 times</w:t>
+      </w:r>
+    </w:p>
+    <w:p>
+      <w:pPr>
+        <w:keepNext w:val="0"/>
+        <w:keepLines w:val="0"/>
+        <w:pageBreakBefore w:val="0"/>
+        <w:widowControl w:val="1"/>
+        <w:pBdr>
+          <w:top w:color="999999" w:space="6" w:sz="8" w:val="single"/>
+          <w:left w:color="999999" w:space="6" w:sz="8" w:val="single"/>
+          <w:bottom w:color="999999" w:space="6" w:sz="8" w:val="single"/>
+          <w:right w:color="999999" w:space="6" w:sz="8" w:val="single"/>
+          <w:between w:space="0" w:sz="0" w:val="nil"/>
+        </w:pBdr>
+        <w:shd w:fill="d9d9d9" w:val="clear"/>
+        <w:spacing w:after="0" w:before="0" w:line="276" w:lineRule="auto"/>
+        <w:ind w:left="0" w:right="0" w:firstLine="0"/>
+        <w:jc w:val="left"/>
+        <w:rPr>
+          <w:color w:val="434343"/>
+        </w:rPr>
+      </w:pPr>
+      <w:r>
+        <w:rPr>
+          <w:color w:val="434343"/>
+          <w:rtl w:val="0"/>
+        </w:rPr>
+        <w:t xml:space="preserve">add();</w:t>
+      </w:r>
+    </w:p>
+    <w:p>
+      <w:pPr>
+        <w:keepNext w:val="0"/>
+        <w:keepLines w:val="0"/>
+        <w:pageBreakBefore w:val="0"/>
+        <w:widowControl w:val="1"/>
+        <w:pBdr>
+          <w:top w:color="999999" w:space="6" w:sz="8" w:val="single"/>
+          <w:left w:color="999999" w:space="6" w:sz="8" w:val="single"/>
+          <w:bottom w:color="999999" w:space="6" w:sz="8" w:val="single"/>
+          <w:right w:color="999999" w:space="6" w:sz="8" w:val="single"/>
+          <w:between w:space="0" w:sz="0" w:val="nil"/>
+        </w:pBdr>
+        <w:shd w:fill="d9d9d9" w:val="clear"/>
+        <w:spacing w:after="0" w:before="0" w:line="276" w:lineRule="auto"/>
+        <w:ind w:left="0" w:right="0" w:firstLine="0"/>
+        <w:jc w:val="left"/>
+        <w:rPr>
+          <w:color w:val="434343"/>
+        </w:rPr>
+      </w:pPr>
+      <w:r>
+        <w:rPr>
+          <w:color w:val="434343"/>
+          <w:rtl w:val="0"/>
+        </w:rPr>
+        <w:t xml:space="preserve">add();</w:t>
+      </w:r>
+    </w:p>
+    <w:p>
+      <w:pPr>
+        <w:keepNext w:val="0"/>
+        <w:keepLines w:val="0"/>
+        <w:pageBreakBefore w:val="0"/>
+        <w:widowControl w:val="1"/>
+        <w:pBdr>
+          <w:top w:color="999999" w:space="6" w:sz="8" w:val="single"/>
+          <w:left w:color="999999" w:space="6" w:sz="8" w:val="single"/>
+          <w:bottom w:color="999999" w:space="6" w:sz="8" w:val="single"/>
+          <w:right w:color="999999" w:space="6" w:sz="8" w:val="single"/>
+          <w:between w:space="0" w:sz="0" w:val="nil"/>
+        </w:pBdr>
+        <w:shd w:fill="d9d9d9" w:val="clear"/>
+        <w:spacing w:after="0" w:before="0" w:line="276" w:lineRule="auto"/>
+        <w:ind w:left="0" w:right="0" w:firstLine="0"/>
+        <w:jc w:val="left"/>
+        <w:rPr>
+          <w:color w:val="434343"/>
+        </w:rPr>
+      </w:pPr>
+      <w:r>
+        <w:rPr>
+          <w:color w:val="434343"/>
+          <w:rtl w:val="0"/>
+        </w:rPr>
+        <w:t xml:space="preserve">add();</w:t>
+      </w:r>
+    </w:p>
+    <w:p>
+      <w:pPr>
+        <w:keepNext w:val="0"/>
+        <w:keepLines w:val="0"/>
+        <w:pageBreakBefore w:val="0"/>
+        <w:widowControl w:val="1"/>
+        <w:pBdr>
+          <w:top w:color="999999" w:space="6" w:sz="8" w:val="single"/>
+          <w:left w:color="999999" w:space="6" w:sz="8" w:val="single"/>
+          <w:bottom w:color="999999" w:space="6" w:sz="8" w:val="single"/>
+          <w:right w:color="999999" w:space="6" w:sz="8" w:val="single"/>
+          <w:between w:space="0" w:sz="0" w:val="nil"/>
+        </w:pBdr>
+        <w:shd w:fill="d9d9d9" w:val="clear"/>
+        <w:spacing w:after="0" w:before="0" w:line="276" w:lineRule="auto"/>
+        <w:ind w:left="0" w:right="0" w:firstLine="0"/>
+        <w:jc w:val="left"/>
         <w:rPr>
           <w:color w:val="3c78d8"/>
         </w:rPr>
       </w:pPr>
       <w:r>
         <w:rPr>
-          <w:color w:val="3c78d8"/>
-          <w:rtl w:val="0"/>
-        </w:rPr>
-        <w:t xml:space="preserve">// Initiate counter</w:t>
-      </w:r>
-    </w:p>
-    <w:p>
-      <w:pPr>
-        <w:rPr>
-          <w:color w:val="3c78d8"/>
-        </w:rPr>
-      </w:pPr>
-      <w:r>
-        <w:rPr>
-          <w:color w:val="3c78d8"/>
-          <w:rtl w:val="0"/>
-        </w:rPr>
-        <w:t xml:space="preserve">let counter = 0;</w:t>
-      </w:r>
-    </w:p>
-    <w:p>
-      <w:pPr>
-        <w:rPr>
-          <w:color w:val="3c78d8"/>
-        </w:rPr>
-      </w:pPr>
-      <w:r>
-        <w:rPr>
-          <w:color w:val="3c78d8"/>
-          <w:rtl w:val="0"/>
-        </w:rPr>
-        <w:t xml:space="preserve">// Function to increment counter</w:t>
-      </w:r>
-    </w:p>
-    <w:p>
-      <w:pPr>
-        <w:rPr>
-          <w:color w:val="3c78d8"/>
-        </w:rPr>
-      </w:pPr>
-      <w:r>
-        <w:rPr>
-          <w:color w:val="3c78d8"/>
-          <w:rtl w:val="0"/>
-        </w:rPr>
-        <w:t xml:space="preserve">function add() {</w:t>
-      </w:r>
-    </w:p>
-    <w:p>
-      <w:pPr>
-        <w:rPr>
-          <w:color w:val="3c78d8"/>
-        </w:rPr>
-      </w:pPr>
-      <w:r>
-        <w:rPr>
-          <w:color w:val="3c78d8"/>
-          <w:rtl w:val="0"/>
-        </w:rPr>
-        <w:t xml:space="preserve">  counter += 1;</w:t>
-      </w:r>
-    </w:p>
-    <w:p>
-      <w:pPr>
-        <w:rPr>
-          <w:color w:val="3c78d8"/>
-        </w:rPr>
-      </w:pPr>
-      <w:r>
-        <w:rPr>
-          <w:color w:val="3c78d8"/>
-          <w:rtl w:val="0"/>
-        </w:rPr>
-        <w:t xml:space="preserve">}</w:t>
-      </w:r>
-    </w:p>
-    <w:p>
-      <w:pPr>
-        <w:rPr>
-          <w:color w:val="3c78d8"/>
-        </w:rPr>
-      </w:pPr>
-      <w:r>
-        <w:rPr>
-          <w:color w:val="3c78d8"/>
-          <w:rtl w:val="0"/>
-        </w:rPr>
-        <w:t xml:space="preserve">// Call add() 3 times</w:t>
-      </w:r>
-    </w:p>
-    <w:p>
-      <w:pPr>
-        <w:rPr>
-          <w:color w:val="3c78d8"/>
-        </w:rPr>
-      </w:pPr>
-      <w:r>
-        <w:rPr>
-          <w:color w:val="3c78d8"/>
-          <w:rtl w:val="0"/>
-        </w:rPr>
-        <w:t xml:space="preserve">add();</w:t>
-      </w:r>
-    </w:p>
-    <w:p>
-      <w:pPr>
-        <w:rPr>
-          <w:color w:val="3c78d8"/>
-        </w:rPr>
-      </w:pPr>
-      <w:r>
-        <w:rPr>
-          <w:color w:val="3c78d8"/>
-          <w:rtl w:val="0"/>
-        </w:rPr>
-        <w:t xml:space="preserve">add();</w:t>
-      </w:r>
-    </w:p>
-    <w:p>
-      <w:pPr>
-        <w:rPr>
-          <w:color w:val="3c78d8"/>
-        </w:rPr>
-      </w:pPr>
-      <w:r>
-        <w:rPr>
-          <w:color w:val="3c78d8"/>
-          <w:rtl w:val="0"/>
-        </w:rPr>
-        <w:t xml:space="preserve">add();</w:t>
-      </w:r>
-    </w:p>
-    <w:p>
-      <w:pPr>
-        <w:rPr>
-          <w:color w:val="3c78d8"/>
-        </w:rPr>
-      </w:pPr>
-      <w:r>
-        <w:rPr>
-          <w:color w:val="3c78d8"/>
+          <w:color w:val="434343"/>
           <w:rtl w:val="0"/>
         </w:rPr>
         <w:t xml:space="preserve">// The counter should now be 3</w:t>
       </w:r>
-    </w:p>
-    <w:p>
-      <w:pPr>
-        <w:rPr>
-          <w:color w:val="666666"/>
-        </w:rPr>
-      </w:pPr>
-      <w:r>
-        <w:rPr>
-          <w:rtl w:val="0"/>
-        </w:rPr>
-      </w:r>
-    </w:p>
-    <w:p>
-      <w:pPr>
-        <w:rPr>
-          <w:sz w:val="24"/>
-          <w:szCs w:val="24"/>
-        </w:rPr>
-      </w:pPr>
-      <w:r>
+      <w:r>
+        <w:rPr>
+          <w:rtl w:val="0"/>
+        </w:rPr>
+      </w:r>
+    </w:p>
+    <w:p>
+      <w:pPr>
         <w:rPr>
           <w:b w:val="1"/>
           <w:color w:val="ff0000"/>
+        </w:rPr>
+      </w:pPr>
+      <w:r>
+        <w:rPr>
+          <w:rtl w:val="0"/>
+        </w:rPr>
+      </w:r>
+    </w:p>
+    <w:p>
+      <w:pPr>
+        <w:rPr>
+          <w:sz w:val="24"/>
+          <w:szCs w:val="24"/>
+        </w:rPr>
+      </w:pPr>
+      <w:r>
+        <w:rPr>
+          <w:b w:val="1"/>
+          <w:color w:val="ff0000"/>
           <w:rtl w:val="0"/>
         </w:rPr>
         <w:t xml:space="preserve">Problem</w:t>
@@ -5131,421 +6180,878 @@
     </w:p>
     <w:p>
       <w:pPr>
+        <w:keepNext w:val="0"/>
+        <w:keepLines w:val="0"/>
+        <w:pageBreakBefore w:val="0"/>
+        <w:widowControl w:val="1"/>
+        <w:pBdr>
+          <w:top w:color="999999" w:space="6" w:sz="8" w:val="single"/>
+          <w:left w:color="999999" w:space="6" w:sz="8" w:val="single"/>
+          <w:bottom w:color="999999" w:space="6" w:sz="8" w:val="single"/>
+          <w:right w:color="999999" w:space="6" w:sz="8" w:val="single"/>
+          <w:between w:space="0" w:sz="0" w:val="nil"/>
+        </w:pBdr>
+        <w:shd w:fill="d9d9d9" w:val="clear"/>
+        <w:spacing w:after="0" w:before="0" w:line="276" w:lineRule="auto"/>
+        <w:ind w:left="0" w:right="0" w:firstLine="0"/>
+        <w:jc w:val="left"/>
+        <w:rPr>
+          <w:color w:val="434343"/>
+        </w:rPr>
+      </w:pPr>
+      <w:r>
+        <w:rPr>
+          <w:color w:val="434343"/>
+          <w:rtl w:val="0"/>
+        </w:rPr>
+        <w:t xml:space="preserve">// Initiate counter</w:t>
+      </w:r>
+    </w:p>
+    <w:p>
+      <w:pPr>
+        <w:keepNext w:val="0"/>
+        <w:keepLines w:val="0"/>
+        <w:pageBreakBefore w:val="0"/>
+        <w:widowControl w:val="1"/>
+        <w:pBdr>
+          <w:top w:color="999999" w:space="6" w:sz="8" w:val="single"/>
+          <w:left w:color="999999" w:space="6" w:sz="8" w:val="single"/>
+          <w:bottom w:color="999999" w:space="6" w:sz="8" w:val="single"/>
+          <w:right w:color="999999" w:space="6" w:sz="8" w:val="single"/>
+          <w:between w:space="0" w:sz="0" w:val="nil"/>
+        </w:pBdr>
+        <w:shd w:fill="d9d9d9" w:val="clear"/>
+        <w:spacing w:after="0" w:before="0" w:line="276" w:lineRule="auto"/>
+        <w:ind w:left="0" w:right="0" w:firstLine="0"/>
+        <w:jc w:val="left"/>
+        <w:rPr>
+          <w:color w:val="434343"/>
+        </w:rPr>
+      </w:pPr>
+      <w:r>
+        <w:rPr>
+          <w:color w:val="434343"/>
+          <w:rtl w:val="0"/>
+        </w:rPr>
+        <w:t xml:space="preserve">let counter = 0;</w:t>
+      </w:r>
+    </w:p>
+    <w:p>
+      <w:pPr>
+        <w:keepNext w:val="0"/>
+        <w:keepLines w:val="0"/>
+        <w:pageBreakBefore w:val="0"/>
+        <w:widowControl w:val="1"/>
+        <w:pBdr>
+          <w:top w:color="999999" w:space="6" w:sz="8" w:val="single"/>
+          <w:left w:color="999999" w:space="6" w:sz="8" w:val="single"/>
+          <w:bottom w:color="999999" w:space="6" w:sz="8" w:val="single"/>
+          <w:right w:color="999999" w:space="6" w:sz="8" w:val="single"/>
+          <w:between w:space="0" w:sz="0" w:val="nil"/>
+        </w:pBdr>
+        <w:shd w:fill="d9d9d9" w:val="clear"/>
+        <w:spacing w:after="0" w:before="0" w:line="276" w:lineRule="auto"/>
+        <w:ind w:left="0" w:right="0" w:firstLine="0"/>
+        <w:jc w:val="left"/>
+        <w:rPr>
+          <w:color w:val="434343"/>
+        </w:rPr>
+      </w:pPr>
+      <w:r>
+        <w:rPr>
+          <w:rtl w:val="0"/>
+        </w:rPr>
+      </w:r>
+    </w:p>
+    <w:p>
+      <w:pPr>
+        <w:keepNext w:val="0"/>
+        <w:keepLines w:val="0"/>
+        <w:pageBreakBefore w:val="0"/>
+        <w:widowControl w:val="1"/>
+        <w:pBdr>
+          <w:top w:color="999999" w:space="6" w:sz="8" w:val="single"/>
+          <w:left w:color="999999" w:space="6" w:sz="8" w:val="single"/>
+          <w:bottom w:color="999999" w:space="6" w:sz="8" w:val="single"/>
+          <w:right w:color="999999" w:space="6" w:sz="8" w:val="single"/>
+          <w:between w:space="0" w:sz="0" w:val="nil"/>
+        </w:pBdr>
+        <w:shd w:fill="d9d9d9" w:val="clear"/>
+        <w:spacing w:after="0" w:before="0" w:line="276" w:lineRule="auto"/>
+        <w:ind w:left="0" w:right="0" w:firstLine="0"/>
+        <w:jc w:val="left"/>
+        <w:rPr>
+          <w:color w:val="434343"/>
+        </w:rPr>
+      </w:pPr>
+      <w:r>
+        <w:rPr>
+          <w:color w:val="434343"/>
+          <w:rtl w:val="0"/>
+        </w:rPr>
+        <w:t xml:space="preserve">// Function to increment counter</w:t>
+      </w:r>
+    </w:p>
+    <w:p>
+      <w:pPr>
+        <w:keepNext w:val="0"/>
+        <w:keepLines w:val="0"/>
+        <w:pageBreakBefore w:val="0"/>
+        <w:widowControl w:val="1"/>
+        <w:pBdr>
+          <w:top w:color="999999" w:space="6" w:sz="8" w:val="single"/>
+          <w:left w:color="999999" w:space="6" w:sz="8" w:val="single"/>
+          <w:bottom w:color="999999" w:space="6" w:sz="8" w:val="single"/>
+          <w:right w:color="999999" w:space="6" w:sz="8" w:val="single"/>
+          <w:between w:space="0" w:sz="0" w:val="nil"/>
+        </w:pBdr>
+        <w:shd w:fill="d9d9d9" w:val="clear"/>
+        <w:spacing w:after="0" w:before="0" w:line="276" w:lineRule="auto"/>
+        <w:ind w:left="0" w:right="0" w:firstLine="0"/>
+        <w:jc w:val="left"/>
+        <w:rPr>
+          <w:color w:val="434343"/>
+        </w:rPr>
+      </w:pPr>
+      <w:r>
+        <w:rPr>
+          <w:color w:val="434343"/>
+          <w:rtl w:val="0"/>
+        </w:rPr>
+        <w:t xml:space="preserve">function add() {</w:t>
+      </w:r>
+    </w:p>
+    <w:p>
+      <w:pPr>
+        <w:keepNext w:val="0"/>
+        <w:keepLines w:val="0"/>
+        <w:pageBreakBefore w:val="0"/>
+        <w:widowControl w:val="1"/>
+        <w:pBdr>
+          <w:top w:color="999999" w:space="6" w:sz="8" w:val="single"/>
+          <w:left w:color="999999" w:space="6" w:sz="8" w:val="single"/>
+          <w:bottom w:color="999999" w:space="6" w:sz="8" w:val="single"/>
+          <w:right w:color="999999" w:space="6" w:sz="8" w:val="single"/>
+          <w:between w:space="0" w:sz="0" w:val="nil"/>
+        </w:pBdr>
+        <w:shd w:fill="d9d9d9" w:val="clear"/>
+        <w:spacing w:after="0" w:before="0" w:line="276" w:lineRule="auto"/>
+        <w:ind w:left="0" w:right="0" w:firstLine="0"/>
+        <w:jc w:val="left"/>
+        <w:rPr>
+          <w:color w:val="434343"/>
+        </w:rPr>
+      </w:pPr>
+      <w:r>
+        <w:rPr>
+          <w:color w:val="434343"/>
+          <w:rtl w:val="0"/>
+        </w:rPr>
+        <w:t xml:space="preserve">  let counter = 0;</w:t>
+      </w:r>
+    </w:p>
+    <w:p>
+      <w:pPr>
+        <w:keepNext w:val="0"/>
+        <w:keepLines w:val="0"/>
+        <w:pageBreakBefore w:val="0"/>
+        <w:widowControl w:val="1"/>
+        <w:pBdr>
+          <w:top w:color="999999" w:space="6" w:sz="8" w:val="single"/>
+          <w:left w:color="999999" w:space="6" w:sz="8" w:val="single"/>
+          <w:bottom w:color="999999" w:space="6" w:sz="8" w:val="single"/>
+          <w:right w:color="999999" w:space="6" w:sz="8" w:val="single"/>
+          <w:between w:space="0" w:sz="0" w:val="nil"/>
+        </w:pBdr>
+        <w:shd w:fill="d9d9d9" w:val="clear"/>
+        <w:spacing w:after="0" w:before="0" w:line="276" w:lineRule="auto"/>
+        <w:ind w:left="0" w:right="0" w:firstLine="0"/>
+        <w:jc w:val="left"/>
+        <w:rPr>
+          <w:color w:val="434343"/>
+        </w:rPr>
+      </w:pPr>
+      <w:r>
+        <w:rPr>
+          <w:color w:val="434343"/>
+          <w:rtl w:val="0"/>
+        </w:rPr>
+        <w:t xml:space="preserve">  counter += 1;</w:t>
+      </w:r>
+    </w:p>
+    <w:p>
+      <w:pPr>
+        <w:keepNext w:val="0"/>
+        <w:keepLines w:val="0"/>
+        <w:pageBreakBefore w:val="0"/>
+        <w:widowControl w:val="1"/>
+        <w:pBdr>
+          <w:top w:color="999999" w:space="6" w:sz="8" w:val="single"/>
+          <w:left w:color="999999" w:space="6" w:sz="8" w:val="single"/>
+          <w:bottom w:color="999999" w:space="6" w:sz="8" w:val="single"/>
+          <w:right w:color="999999" w:space="6" w:sz="8" w:val="single"/>
+          <w:between w:space="0" w:sz="0" w:val="nil"/>
+        </w:pBdr>
+        <w:shd w:fill="d9d9d9" w:val="clear"/>
+        <w:spacing w:after="0" w:before="0" w:line="276" w:lineRule="auto"/>
+        <w:ind w:left="0" w:right="0" w:firstLine="0"/>
+        <w:jc w:val="left"/>
+        <w:rPr>
+          <w:color w:val="434343"/>
+        </w:rPr>
+      </w:pPr>
+      <w:r>
+        <w:rPr>
+          <w:color w:val="434343"/>
+          <w:rtl w:val="0"/>
+        </w:rPr>
+        <w:t xml:space="preserve">}</w:t>
+      </w:r>
+    </w:p>
+    <w:p>
+      <w:pPr>
+        <w:keepNext w:val="0"/>
+        <w:keepLines w:val="0"/>
+        <w:pageBreakBefore w:val="0"/>
+        <w:widowControl w:val="1"/>
+        <w:pBdr>
+          <w:top w:color="999999" w:space="6" w:sz="8" w:val="single"/>
+          <w:left w:color="999999" w:space="6" w:sz="8" w:val="single"/>
+          <w:bottom w:color="999999" w:space="6" w:sz="8" w:val="single"/>
+          <w:right w:color="999999" w:space="6" w:sz="8" w:val="single"/>
+          <w:between w:space="0" w:sz="0" w:val="nil"/>
+        </w:pBdr>
+        <w:shd w:fill="d9d9d9" w:val="clear"/>
+        <w:spacing w:after="0" w:before="0" w:line="276" w:lineRule="auto"/>
+        <w:ind w:left="0" w:right="0" w:firstLine="0"/>
+        <w:jc w:val="left"/>
+        <w:rPr>
+          <w:color w:val="434343"/>
+        </w:rPr>
+      </w:pPr>
+      <w:r>
+        <w:rPr>
+          <w:rtl w:val="0"/>
+        </w:rPr>
+      </w:r>
+    </w:p>
+    <w:p>
+      <w:pPr>
+        <w:keepNext w:val="0"/>
+        <w:keepLines w:val="0"/>
+        <w:pageBreakBefore w:val="0"/>
+        <w:widowControl w:val="1"/>
+        <w:pBdr>
+          <w:top w:color="999999" w:space="6" w:sz="8" w:val="single"/>
+          <w:left w:color="999999" w:space="6" w:sz="8" w:val="single"/>
+          <w:bottom w:color="999999" w:space="6" w:sz="8" w:val="single"/>
+          <w:right w:color="999999" w:space="6" w:sz="8" w:val="single"/>
+          <w:between w:space="0" w:sz="0" w:val="nil"/>
+        </w:pBdr>
+        <w:shd w:fill="d9d9d9" w:val="clear"/>
+        <w:spacing w:after="0" w:before="0" w:line="276" w:lineRule="auto"/>
+        <w:ind w:left="0" w:right="0" w:firstLine="0"/>
+        <w:jc w:val="left"/>
+        <w:rPr>
+          <w:color w:val="434343"/>
+        </w:rPr>
+      </w:pPr>
+      <w:r>
+        <w:rPr>
+          <w:color w:val="434343"/>
+          <w:rtl w:val="0"/>
+        </w:rPr>
+        <w:t xml:space="preserve">// Call add() 3 times</w:t>
+      </w:r>
+    </w:p>
+    <w:p>
+      <w:pPr>
+        <w:keepNext w:val="0"/>
+        <w:keepLines w:val="0"/>
+        <w:pageBreakBefore w:val="0"/>
+        <w:widowControl w:val="1"/>
+        <w:pBdr>
+          <w:top w:color="999999" w:space="6" w:sz="8" w:val="single"/>
+          <w:left w:color="999999" w:space="6" w:sz="8" w:val="single"/>
+          <w:bottom w:color="999999" w:space="6" w:sz="8" w:val="single"/>
+          <w:right w:color="999999" w:space="6" w:sz="8" w:val="single"/>
+          <w:between w:space="0" w:sz="0" w:val="nil"/>
+        </w:pBdr>
+        <w:shd w:fill="d9d9d9" w:val="clear"/>
+        <w:spacing w:after="0" w:before="0" w:line="276" w:lineRule="auto"/>
+        <w:ind w:left="0" w:right="0" w:firstLine="0"/>
+        <w:jc w:val="left"/>
+        <w:rPr>
+          <w:color w:val="434343"/>
+        </w:rPr>
+      </w:pPr>
+      <w:r>
+        <w:rPr>
+          <w:color w:val="434343"/>
+          <w:rtl w:val="0"/>
+        </w:rPr>
+        <w:t xml:space="preserve">add();</w:t>
+      </w:r>
+    </w:p>
+    <w:p>
+      <w:pPr>
+        <w:keepNext w:val="0"/>
+        <w:keepLines w:val="0"/>
+        <w:pageBreakBefore w:val="0"/>
+        <w:widowControl w:val="1"/>
+        <w:pBdr>
+          <w:top w:color="999999" w:space="6" w:sz="8" w:val="single"/>
+          <w:left w:color="999999" w:space="6" w:sz="8" w:val="single"/>
+          <w:bottom w:color="999999" w:space="6" w:sz="8" w:val="single"/>
+          <w:right w:color="999999" w:space="6" w:sz="8" w:val="single"/>
+          <w:between w:space="0" w:sz="0" w:val="nil"/>
+        </w:pBdr>
+        <w:shd w:fill="d9d9d9" w:val="clear"/>
+        <w:spacing w:after="0" w:before="0" w:line="276" w:lineRule="auto"/>
+        <w:ind w:left="0" w:right="0" w:firstLine="0"/>
+        <w:jc w:val="left"/>
+        <w:rPr>
+          <w:color w:val="434343"/>
+        </w:rPr>
+      </w:pPr>
+      <w:r>
+        <w:rPr>
+          <w:color w:val="434343"/>
+          <w:rtl w:val="0"/>
+        </w:rPr>
+        <w:t xml:space="preserve">add();</w:t>
+      </w:r>
+    </w:p>
+    <w:p>
+      <w:pPr>
+        <w:keepNext w:val="0"/>
+        <w:keepLines w:val="0"/>
+        <w:pageBreakBefore w:val="0"/>
+        <w:widowControl w:val="1"/>
+        <w:pBdr>
+          <w:top w:color="999999" w:space="6" w:sz="8" w:val="single"/>
+          <w:left w:color="999999" w:space="6" w:sz="8" w:val="single"/>
+          <w:bottom w:color="999999" w:space="6" w:sz="8" w:val="single"/>
+          <w:right w:color="999999" w:space="6" w:sz="8" w:val="single"/>
+          <w:between w:space="0" w:sz="0" w:val="nil"/>
+        </w:pBdr>
+        <w:shd w:fill="d9d9d9" w:val="clear"/>
+        <w:spacing w:after="0" w:before="0" w:line="276" w:lineRule="auto"/>
+        <w:ind w:left="0" w:right="0" w:firstLine="0"/>
+        <w:jc w:val="left"/>
+        <w:rPr>
+          <w:color w:val="434343"/>
+        </w:rPr>
+      </w:pPr>
+      <w:r>
+        <w:rPr>
+          <w:color w:val="434343"/>
+          <w:rtl w:val="0"/>
+        </w:rPr>
+        <w:t xml:space="preserve">add();</w:t>
+      </w:r>
+    </w:p>
+    <w:p>
+      <w:pPr>
+        <w:keepNext w:val="0"/>
+        <w:keepLines w:val="0"/>
+        <w:pageBreakBefore w:val="0"/>
+        <w:widowControl w:val="1"/>
+        <w:pBdr>
+          <w:top w:color="999999" w:space="6" w:sz="8" w:val="single"/>
+          <w:left w:color="999999" w:space="6" w:sz="8" w:val="single"/>
+          <w:bottom w:color="999999" w:space="6" w:sz="8" w:val="single"/>
+          <w:right w:color="999999" w:space="6" w:sz="8" w:val="single"/>
+          <w:between w:space="0" w:sz="0" w:val="nil"/>
+        </w:pBdr>
+        <w:shd w:fill="d9d9d9" w:val="clear"/>
+        <w:spacing w:after="0" w:before="0" w:line="276" w:lineRule="auto"/>
+        <w:ind w:left="0" w:right="0" w:firstLine="0"/>
+        <w:jc w:val="left"/>
         <w:rPr>
           <w:color w:val="3c78d8"/>
         </w:rPr>
       </w:pPr>
       <w:r>
         <w:rPr>
+          <w:color w:val="434343"/>
+          <w:rtl w:val="0"/>
+        </w:rPr>
+        <w:t xml:space="preserve">//The counter should now be 3. But it is 0</w:t>
+      </w:r>
+      <w:r>
+        <w:rPr>
+          <w:rtl w:val="0"/>
+        </w:rPr>
+      </w:r>
+    </w:p>
+    <w:p>
+      <w:pPr>
+        <w:rPr>
+          <w:color w:val="666666"/>
+        </w:rPr>
+      </w:pPr>
+      <w:r>
+        <w:rPr>
+          <w:rtl w:val="0"/>
+        </w:rPr>
+      </w:r>
+    </w:p>
+    <w:p>
+      <w:pPr>
+        <w:rPr>
+          <w:sz w:val="24"/>
+          <w:szCs w:val="24"/>
+        </w:rPr>
+      </w:pPr>
+      <w:r>
+        <w:rPr>
+          <w:sz w:val="24"/>
+          <w:szCs w:val="24"/>
+          <w:rtl w:val="0"/>
+        </w:rPr>
+        <w:t xml:space="preserve">It did not work because we </w:t>
+      </w:r>
+      <w:r>
+        <w:rPr>
+          <w:sz w:val="24"/>
+          <w:szCs w:val="24"/>
+          <w:rtl w:val="0"/>
+        </w:rPr>
+        <w:t xml:space="preserve">display</w:t>
+      </w:r>
+      <w:r>
+        <w:rPr>
+          <w:sz w:val="24"/>
+          <w:szCs w:val="24"/>
+          <w:rtl w:val="0"/>
+        </w:rPr>
+        <w:t xml:space="preserve"> the global counter instead of the local counter.</w:t>
+      </w:r>
+    </w:p>
+    <w:p>
+      <w:pPr>
+        <w:rPr>
+          <w:sz w:val="24"/>
+          <w:szCs w:val="24"/>
+        </w:rPr>
+      </w:pPr>
+      <w:r>
+        <w:rPr>
+          <w:sz w:val="24"/>
+          <w:szCs w:val="24"/>
+          <w:rtl w:val="0"/>
+        </w:rPr>
+        <w:t xml:space="preserve">We can remove the global counter and access the local counter by letting the function return it:</w:t>
+      </w:r>
+    </w:p>
+    <w:p>
+      <w:pPr>
+        <w:rPr>
+          <w:sz w:val="24"/>
+          <w:szCs w:val="24"/>
+        </w:rPr>
+      </w:pPr>
+      <w:r>
+        <w:rPr>
+          <w:rtl w:val="0"/>
+        </w:rPr>
+      </w:r>
+    </w:p>
+    <w:p>
+      <w:pPr>
+        <w:keepNext w:val="0"/>
+        <w:keepLines w:val="0"/>
+        <w:pageBreakBefore w:val="0"/>
+        <w:widowControl w:val="1"/>
+        <w:pBdr>
+          <w:top w:color="999999" w:space="6" w:sz="8" w:val="single"/>
+          <w:left w:color="999999" w:space="6" w:sz="8" w:val="single"/>
+          <w:bottom w:color="999999" w:space="6" w:sz="8" w:val="single"/>
+          <w:right w:color="999999" w:space="6" w:sz="8" w:val="single"/>
+          <w:between w:space="0" w:sz="0" w:val="nil"/>
+        </w:pBdr>
+        <w:shd w:fill="d9d9d9" w:val="clear"/>
+        <w:spacing w:after="0" w:before="0" w:line="276" w:lineRule="auto"/>
+        <w:ind w:left="0" w:right="0" w:firstLine="0"/>
+        <w:jc w:val="left"/>
+        <w:rPr>
+          <w:color w:val="434343"/>
+        </w:rPr>
+      </w:pPr>
+      <w:r>
+        <w:rPr>
+          <w:color w:val="434343"/>
+          <w:rtl w:val="0"/>
+        </w:rPr>
+        <w:t xml:space="preserve">// Function to increment counter</w:t>
+      </w:r>
+    </w:p>
+    <w:p>
+      <w:pPr>
+        <w:keepNext w:val="0"/>
+        <w:keepLines w:val="0"/>
+        <w:pageBreakBefore w:val="0"/>
+        <w:widowControl w:val="1"/>
+        <w:pBdr>
+          <w:top w:color="999999" w:space="6" w:sz="8" w:val="single"/>
+          <w:left w:color="999999" w:space="6" w:sz="8" w:val="single"/>
+          <w:bottom w:color="999999" w:space="6" w:sz="8" w:val="single"/>
+          <w:right w:color="999999" w:space="6" w:sz="8" w:val="single"/>
+          <w:between w:space="0" w:sz="0" w:val="nil"/>
+        </w:pBdr>
+        <w:shd w:fill="d9d9d9" w:val="clear"/>
+        <w:spacing w:after="0" w:before="0" w:line="276" w:lineRule="auto"/>
+        <w:ind w:left="0" w:right="0" w:firstLine="0"/>
+        <w:jc w:val="left"/>
+        <w:rPr>
+          <w:color w:val="434343"/>
+        </w:rPr>
+      </w:pPr>
+      <w:r>
+        <w:rPr>
+          <w:color w:val="434343"/>
+          <w:rtl w:val="0"/>
+        </w:rPr>
+        <w:t xml:space="preserve">function add() {</w:t>
+      </w:r>
+    </w:p>
+    <w:p>
+      <w:pPr>
+        <w:keepNext w:val="0"/>
+        <w:keepLines w:val="0"/>
+        <w:pageBreakBefore w:val="0"/>
+        <w:widowControl w:val="1"/>
+        <w:pBdr>
+          <w:top w:color="999999" w:space="6" w:sz="8" w:val="single"/>
+          <w:left w:color="999999" w:space="6" w:sz="8" w:val="single"/>
+          <w:bottom w:color="999999" w:space="6" w:sz="8" w:val="single"/>
+          <w:right w:color="999999" w:space="6" w:sz="8" w:val="single"/>
+          <w:between w:space="0" w:sz="0" w:val="nil"/>
+        </w:pBdr>
+        <w:shd w:fill="d9d9d9" w:val="clear"/>
+        <w:spacing w:after="0" w:before="0" w:line="276" w:lineRule="auto"/>
+        <w:ind w:left="0" w:right="0" w:firstLine="0"/>
+        <w:jc w:val="left"/>
+        <w:rPr>
+          <w:color w:val="434343"/>
+        </w:rPr>
+      </w:pPr>
+      <w:r>
+        <w:rPr>
+          <w:color w:val="434343"/>
+          <w:rtl w:val="0"/>
+        </w:rPr>
+        <w:t xml:space="preserve">  let counter = 0;</w:t>
+      </w:r>
+    </w:p>
+    <w:p>
+      <w:pPr>
+        <w:keepNext w:val="0"/>
+        <w:keepLines w:val="0"/>
+        <w:pageBreakBefore w:val="0"/>
+        <w:widowControl w:val="1"/>
+        <w:pBdr>
+          <w:top w:color="999999" w:space="6" w:sz="8" w:val="single"/>
+          <w:left w:color="999999" w:space="6" w:sz="8" w:val="single"/>
+          <w:bottom w:color="999999" w:space="6" w:sz="8" w:val="single"/>
+          <w:right w:color="999999" w:space="6" w:sz="8" w:val="single"/>
+          <w:between w:space="0" w:sz="0" w:val="nil"/>
+        </w:pBdr>
+        <w:shd w:fill="d9d9d9" w:val="clear"/>
+        <w:spacing w:after="0" w:before="0" w:line="276" w:lineRule="auto"/>
+        <w:ind w:left="0" w:right="0" w:firstLine="0"/>
+        <w:jc w:val="left"/>
+        <w:rPr>
+          <w:color w:val="434343"/>
+        </w:rPr>
+      </w:pPr>
+      <w:r>
+        <w:rPr>
+          <w:color w:val="434343"/>
+          <w:rtl w:val="0"/>
+        </w:rPr>
+        <w:t xml:space="preserve">  counter += 1;</w:t>
+      </w:r>
+    </w:p>
+    <w:p>
+      <w:pPr>
+        <w:keepNext w:val="0"/>
+        <w:keepLines w:val="0"/>
+        <w:pageBreakBefore w:val="0"/>
+        <w:widowControl w:val="1"/>
+        <w:pBdr>
+          <w:top w:color="999999" w:space="6" w:sz="8" w:val="single"/>
+          <w:left w:color="999999" w:space="6" w:sz="8" w:val="single"/>
+          <w:bottom w:color="999999" w:space="6" w:sz="8" w:val="single"/>
+          <w:right w:color="999999" w:space="6" w:sz="8" w:val="single"/>
+          <w:between w:space="0" w:sz="0" w:val="nil"/>
+        </w:pBdr>
+        <w:shd w:fill="d9d9d9" w:val="clear"/>
+        <w:spacing w:after="0" w:before="0" w:line="276" w:lineRule="auto"/>
+        <w:ind w:left="0" w:right="0" w:firstLine="0"/>
+        <w:jc w:val="left"/>
+        <w:rPr>
+          <w:color w:val="434343"/>
+        </w:rPr>
+      </w:pPr>
+      <w:r>
+        <w:rPr>
+          <w:color w:val="434343"/>
+          <w:rtl w:val="0"/>
+        </w:rPr>
+        <w:t xml:space="preserve">  return counter;</w:t>
+      </w:r>
+    </w:p>
+    <w:p>
+      <w:pPr>
+        <w:keepNext w:val="0"/>
+        <w:keepLines w:val="0"/>
+        <w:pageBreakBefore w:val="0"/>
+        <w:widowControl w:val="1"/>
+        <w:pBdr>
+          <w:top w:color="999999" w:space="6" w:sz="8" w:val="single"/>
+          <w:left w:color="999999" w:space="6" w:sz="8" w:val="single"/>
+          <w:bottom w:color="999999" w:space="6" w:sz="8" w:val="single"/>
+          <w:right w:color="999999" w:space="6" w:sz="8" w:val="single"/>
+          <w:between w:space="0" w:sz="0" w:val="nil"/>
+        </w:pBdr>
+        <w:shd w:fill="d9d9d9" w:val="clear"/>
+        <w:spacing w:after="0" w:before="0" w:line="276" w:lineRule="auto"/>
+        <w:ind w:left="0" w:right="0" w:firstLine="0"/>
+        <w:jc w:val="left"/>
+        <w:rPr>
+          <w:color w:val="434343"/>
+        </w:rPr>
+      </w:pPr>
+      <w:r>
+        <w:rPr>
+          <w:color w:val="434343"/>
+          <w:rtl w:val="0"/>
+        </w:rPr>
+        <w:t xml:space="preserve">}</w:t>
+      </w:r>
+    </w:p>
+    <w:p>
+      <w:pPr>
+        <w:keepNext w:val="0"/>
+        <w:keepLines w:val="0"/>
+        <w:pageBreakBefore w:val="0"/>
+        <w:widowControl w:val="1"/>
+        <w:pBdr>
+          <w:top w:color="999999" w:space="6" w:sz="8" w:val="single"/>
+          <w:left w:color="999999" w:space="6" w:sz="8" w:val="single"/>
+          <w:bottom w:color="999999" w:space="6" w:sz="8" w:val="single"/>
+          <w:right w:color="999999" w:space="6" w:sz="8" w:val="single"/>
+          <w:between w:space="0" w:sz="0" w:val="nil"/>
+        </w:pBdr>
+        <w:shd w:fill="d9d9d9" w:val="clear"/>
+        <w:spacing w:after="0" w:before="0" w:line="276" w:lineRule="auto"/>
+        <w:ind w:left="0" w:right="0" w:firstLine="0"/>
+        <w:jc w:val="left"/>
+        <w:rPr>
+          <w:color w:val="434343"/>
+        </w:rPr>
+      </w:pPr>
+      <w:r>
+        <w:rPr>
+          <w:rtl w:val="0"/>
+        </w:rPr>
+      </w:r>
+    </w:p>
+    <w:p>
+      <w:pPr>
+        <w:keepNext w:val="0"/>
+        <w:keepLines w:val="0"/>
+        <w:pageBreakBefore w:val="0"/>
+        <w:widowControl w:val="1"/>
+        <w:pBdr>
+          <w:top w:color="999999" w:space="6" w:sz="8" w:val="single"/>
+          <w:left w:color="999999" w:space="6" w:sz="8" w:val="single"/>
+          <w:bottom w:color="999999" w:space="6" w:sz="8" w:val="single"/>
+          <w:right w:color="999999" w:space="6" w:sz="8" w:val="single"/>
+          <w:between w:space="0" w:sz="0" w:val="nil"/>
+        </w:pBdr>
+        <w:shd w:fill="d9d9d9" w:val="clear"/>
+        <w:spacing w:after="0" w:before="0" w:line="276" w:lineRule="auto"/>
+        <w:ind w:left="0" w:right="0" w:firstLine="0"/>
+        <w:jc w:val="left"/>
+        <w:rPr>
+          <w:color w:val="434343"/>
+        </w:rPr>
+      </w:pPr>
+      <w:r>
+        <w:rPr>
+          <w:color w:val="434343"/>
+          <w:rtl w:val="0"/>
+        </w:rPr>
+        <w:t xml:space="preserve">// Call add() 3 times</w:t>
+      </w:r>
+    </w:p>
+    <w:p>
+      <w:pPr>
+        <w:keepNext w:val="0"/>
+        <w:keepLines w:val="0"/>
+        <w:pageBreakBefore w:val="0"/>
+        <w:widowControl w:val="1"/>
+        <w:pBdr>
+          <w:top w:color="999999" w:space="6" w:sz="8" w:val="single"/>
+          <w:left w:color="999999" w:space="6" w:sz="8" w:val="single"/>
+          <w:bottom w:color="999999" w:space="6" w:sz="8" w:val="single"/>
+          <w:right w:color="999999" w:space="6" w:sz="8" w:val="single"/>
+          <w:between w:space="0" w:sz="0" w:val="nil"/>
+        </w:pBdr>
+        <w:shd w:fill="d9d9d9" w:val="clear"/>
+        <w:spacing w:after="0" w:before="0" w:line="276" w:lineRule="auto"/>
+        <w:ind w:left="0" w:right="0" w:firstLine="0"/>
+        <w:jc w:val="left"/>
+        <w:rPr>
+          <w:color w:val="434343"/>
+        </w:rPr>
+      </w:pPr>
+      <w:r>
+        <w:rPr>
+          <w:color w:val="434343"/>
+          <w:rtl w:val="0"/>
+        </w:rPr>
+        <w:t xml:space="preserve">add();</w:t>
+      </w:r>
+    </w:p>
+    <w:p>
+      <w:pPr>
+        <w:keepNext w:val="0"/>
+        <w:keepLines w:val="0"/>
+        <w:pageBreakBefore w:val="0"/>
+        <w:widowControl w:val="1"/>
+        <w:pBdr>
+          <w:top w:color="999999" w:space="6" w:sz="8" w:val="single"/>
+          <w:left w:color="999999" w:space="6" w:sz="8" w:val="single"/>
+          <w:bottom w:color="999999" w:space="6" w:sz="8" w:val="single"/>
+          <w:right w:color="999999" w:space="6" w:sz="8" w:val="single"/>
+          <w:between w:space="0" w:sz="0" w:val="nil"/>
+        </w:pBdr>
+        <w:shd w:fill="d9d9d9" w:val="clear"/>
+        <w:spacing w:after="0" w:before="0" w:line="276" w:lineRule="auto"/>
+        <w:ind w:left="0" w:right="0" w:firstLine="0"/>
+        <w:jc w:val="left"/>
+        <w:rPr>
+          <w:color w:val="434343"/>
+        </w:rPr>
+      </w:pPr>
+      <w:r>
+        <w:rPr>
+          <w:color w:val="434343"/>
+          <w:rtl w:val="0"/>
+        </w:rPr>
+        <w:t xml:space="preserve">add();</w:t>
+      </w:r>
+    </w:p>
+    <w:p>
+      <w:pPr>
+        <w:keepNext w:val="0"/>
+        <w:keepLines w:val="0"/>
+        <w:pageBreakBefore w:val="0"/>
+        <w:widowControl w:val="1"/>
+        <w:pBdr>
+          <w:top w:color="999999" w:space="6" w:sz="8" w:val="single"/>
+          <w:left w:color="999999" w:space="6" w:sz="8" w:val="single"/>
+          <w:bottom w:color="999999" w:space="6" w:sz="8" w:val="single"/>
+          <w:right w:color="999999" w:space="6" w:sz="8" w:val="single"/>
+          <w:between w:space="0" w:sz="0" w:val="nil"/>
+        </w:pBdr>
+        <w:shd w:fill="d9d9d9" w:val="clear"/>
+        <w:spacing w:after="0" w:before="0" w:line="276" w:lineRule="auto"/>
+        <w:ind w:left="0" w:right="0" w:firstLine="0"/>
+        <w:jc w:val="left"/>
+        <w:rPr>
+          <w:color w:val="434343"/>
+        </w:rPr>
+      </w:pPr>
+      <w:r>
+        <w:rPr>
+          <w:color w:val="434343"/>
+          <w:rtl w:val="0"/>
+        </w:rPr>
+        <w:t xml:space="preserve">add();</w:t>
+      </w:r>
+    </w:p>
+    <w:p>
+      <w:pPr>
+        <w:keepNext w:val="0"/>
+        <w:keepLines w:val="0"/>
+        <w:pageBreakBefore w:val="0"/>
+        <w:widowControl w:val="1"/>
+        <w:pBdr>
+          <w:top w:color="999999" w:space="6" w:sz="8" w:val="single"/>
+          <w:left w:color="999999" w:space="6" w:sz="8" w:val="single"/>
+          <w:bottom w:color="999999" w:space="6" w:sz="8" w:val="single"/>
+          <w:right w:color="999999" w:space="6" w:sz="8" w:val="single"/>
+          <w:between w:space="0" w:sz="0" w:val="nil"/>
+        </w:pBdr>
+        <w:shd w:fill="d9d9d9" w:val="clear"/>
+        <w:spacing w:after="0" w:before="0" w:line="276" w:lineRule="auto"/>
+        <w:ind w:left="0" w:right="0" w:firstLine="0"/>
+        <w:jc w:val="left"/>
+        <w:rPr>
           <w:color w:val="3c78d8"/>
-          <w:rtl w:val="0"/>
-        </w:rPr>
-        <w:t xml:space="preserve">// Initiate counter</w:t>
-      </w:r>
-    </w:p>
-    <w:p>
-      <w:pPr>
-        <w:rPr>
-          <w:color w:val="3c78d8"/>
-        </w:rPr>
-      </w:pPr>
-      <w:r>
-        <w:rPr>
-          <w:color w:val="3c78d8"/>
-          <w:rtl w:val="0"/>
-        </w:rPr>
-        <w:t xml:space="preserve">let counter = 0;</w:t>
-      </w:r>
-    </w:p>
-    <w:p>
-      <w:pPr>
-        <w:rPr>
-          <w:color w:val="3c78d8"/>
-        </w:rPr>
-      </w:pPr>
-      <w:r>
-        <w:rPr>
-          <w:color w:val="3c78d8"/>
-          <w:rtl w:val="0"/>
-        </w:rPr>
-        <w:t xml:space="preserve">// Function to increment counter</w:t>
-      </w:r>
-    </w:p>
-    <w:p>
-      <w:pPr>
-        <w:rPr>
-          <w:color w:val="3c78d8"/>
-        </w:rPr>
-      </w:pPr>
-      <w:r>
-        <w:rPr>
-          <w:color w:val="3c78d8"/>
-          <w:rtl w:val="0"/>
-        </w:rPr>
-        <w:t xml:space="preserve">function add() {</w:t>
-      </w:r>
-    </w:p>
-    <w:p>
-      <w:pPr>
-        <w:rPr>
-          <w:color w:val="3c78d8"/>
-        </w:rPr>
-      </w:pPr>
-      <w:r>
-        <w:rPr>
-          <w:color w:val="3c78d8"/>
-          <w:rtl w:val="0"/>
-        </w:rPr>
-        <w:t xml:space="preserve">  let counter = 0;</w:t>
-      </w:r>
-    </w:p>
-    <w:p>
-      <w:pPr>
-        <w:rPr>
-          <w:color w:val="3c78d8"/>
-        </w:rPr>
-      </w:pPr>
-      <w:r>
-        <w:rPr>
-          <w:color w:val="3c78d8"/>
-          <w:rtl w:val="0"/>
-        </w:rPr>
-        <w:t xml:space="preserve">  counter += 1;</w:t>
-      </w:r>
-    </w:p>
-    <w:p>
-      <w:pPr>
-        <w:rPr>
-          <w:color w:val="3c78d8"/>
-        </w:rPr>
-      </w:pPr>
-      <w:r>
-        <w:rPr>
-          <w:color w:val="3c78d8"/>
-          <w:rtl w:val="0"/>
-        </w:rPr>
-        <w:t xml:space="preserve">}</w:t>
-      </w:r>
-    </w:p>
-    <w:p>
-      <w:pPr>
-        <w:rPr>
-          <w:color w:val="3c78d8"/>
-        </w:rPr>
-      </w:pPr>
-      <w:r>
-        <w:rPr>
-          <w:color w:val="3c78d8"/>
-          <w:rtl w:val="0"/>
-        </w:rPr>
-        <w:t xml:space="preserve">// Call add() 3 times</w:t>
-      </w:r>
-    </w:p>
-    <w:p>
-      <w:pPr>
-        <w:rPr>
-          <w:color w:val="3c78d8"/>
-        </w:rPr>
-      </w:pPr>
-      <w:r>
-        <w:rPr>
-          <w:color w:val="3c78d8"/>
-          <w:rtl w:val="0"/>
-        </w:rPr>
-        <w:t xml:space="preserve">add();</w:t>
-      </w:r>
-    </w:p>
-    <w:p>
-      <w:pPr>
-        <w:rPr>
-          <w:color w:val="3c78d8"/>
-        </w:rPr>
-      </w:pPr>
-      <w:r>
-        <w:rPr>
-          <w:color w:val="3c78d8"/>
-          <w:rtl w:val="0"/>
-        </w:rPr>
-        <w:t xml:space="preserve">add();</w:t>
-      </w:r>
-    </w:p>
-    <w:p>
-      <w:pPr>
-        <w:rPr>
-          <w:color w:val="3c78d8"/>
-        </w:rPr>
-      </w:pPr>
-      <w:r>
-        <w:rPr>
-          <w:color w:val="3c78d8"/>
-          <w:rtl w:val="0"/>
-        </w:rPr>
-        <w:t xml:space="preserve">add();</w:t>
-      </w:r>
-    </w:p>
-    <w:p>
-      <w:pPr>
-        <w:rPr>
-          <w:color w:val="3c78d8"/>
-        </w:rPr>
-      </w:pPr>
-      <w:r>
-        <w:rPr>
-          <w:color w:val="3c78d8"/>
-          <w:rtl w:val="0"/>
-        </w:rPr>
-        <w:t xml:space="preserve">//The counter should now be 3. But it is 0</w:t>
-      </w:r>
-    </w:p>
-    <w:p>
-      <w:pPr>
-        <w:rPr>
-          <w:color w:val="666666"/>
-        </w:rPr>
-      </w:pPr>
-      <w:r>
-        <w:rPr>
-          <w:rtl w:val="0"/>
-        </w:rPr>
-      </w:r>
-    </w:p>
-    <w:p>
-      <w:pPr>
-        <w:rPr>
-          <w:sz w:val="24"/>
-          <w:szCs w:val="24"/>
-        </w:rPr>
-      </w:pPr>
-      <w:r>
-        <w:rPr>
-          <w:sz w:val="24"/>
-          <w:szCs w:val="24"/>
-          <w:rtl w:val="0"/>
-        </w:rPr>
-        <w:t xml:space="preserve">It did not work because we display the global counter instead of the local counter.</w:t>
-      </w:r>
-    </w:p>
-    <w:p>
-      <w:pPr>
-        <w:rPr>
-          <w:sz w:val="24"/>
-          <w:szCs w:val="24"/>
-        </w:rPr>
-      </w:pPr>
-      <w:r>
-        <w:rPr>
-          <w:sz w:val="24"/>
-          <w:szCs w:val="24"/>
-          <w:rtl w:val="0"/>
-        </w:rPr>
-        <w:t xml:space="preserve">We can remove the global counter and access the local counter by letting the function return it:</w:t>
-      </w:r>
-    </w:p>
-    <w:p>
-      <w:pPr>
-        <w:rPr>
-          <w:sz w:val="24"/>
-          <w:szCs w:val="24"/>
-        </w:rPr>
-      </w:pPr>
-      <w:r>
-        <w:rPr>
-          <w:rtl w:val="0"/>
-        </w:rPr>
-      </w:r>
-    </w:p>
-    <w:p>
-      <w:pPr>
-        <w:rPr>
-          <w:color w:val="3c78d8"/>
-        </w:rPr>
-      </w:pPr>
-      <w:r>
-        <w:rPr>
-          <w:color w:val="3c78d8"/>
-          <w:rtl w:val="0"/>
-        </w:rPr>
-        <w:t xml:space="preserve">// Function to increment counter</w:t>
-      </w:r>
-    </w:p>
-    <w:p>
-      <w:pPr>
-        <w:rPr>
-          <w:color w:val="3c78d8"/>
-        </w:rPr>
-      </w:pPr>
-      <w:r>
-        <w:rPr>
-          <w:color w:val="3c78d8"/>
-          <w:rtl w:val="0"/>
-        </w:rPr>
-        <w:t xml:space="preserve">function add() {</w:t>
-      </w:r>
-    </w:p>
-    <w:p>
-      <w:pPr>
-        <w:rPr>
-          <w:color w:val="3c78d8"/>
-        </w:rPr>
-      </w:pPr>
-      <w:r>
-        <w:rPr>
-          <w:color w:val="3c78d8"/>
-          <w:rtl w:val="0"/>
-        </w:rPr>
-        <w:t xml:space="preserve">  let counter = 0;</w:t>
-      </w:r>
-    </w:p>
-    <w:p>
-      <w:pPr>
-        <w:rPr>
-          <w:color w:val="3c78d8"/>
-        </w:rPr>
-      </w:pPr>
-      <w:r>
-        <w:rPr>
-          <w:color w:val="3c78d8"/>
-          <w:rtl w:val="0"/>
-        </w:rPr>
-        <w:t xml:space="preserve">  counter += 1;</w:t>
-      </w:r>
-    </w:p>
-    <w:p>
-      <w:pPr>
-        <w:rPr>
-          <w:color w:val="3c78d8"/>
-        </w:rPr>
-      </w:pPr>
-      <w:r>
-        <w:rPr>
-          <w:color w:val="3c78d8"/>
-          <w:rtl w:val="0"/>
-        </w:rPr>
-        <w:t xml:space="preserve">  return counter;</w:t>
-      </w:r>
-    </w:p>
-    <w:p>
-      <w:pPr>
-        <w:rPr>
-          <w:color w:val="3c78d8"/>
-        </w:rPr>
-      </w:pPr>
-      <w:r>
-        <w:rPr>
-          <w:color w:val="3c78d8"/>
-          <w:rtl w:val="0"/>
-        </w:rPr>
-        <w:t xml:space="preserve">}</w:t>
-      </w:r>
-    </w:p>
-    <w:p>
-      <w:pPr>
-        <w:rPr>
-          <w:color w:val="3c78d8"/>
-        </w:rPr>
-      </w:pPr>
-      <w:r>
-        <w:rPr>
-          <w:rtl w:val="0"/>
-        </w:rPr>
-      </w:r>
-    </w:p>
-    <w:p>
-      <w:pPr>
-        <w:rPr>
-          <w:color w:val="3c78d8"/>
-        </w:rPr>
-      </w:pPr>
-      <w:r>
-        <w:rPr>
-          <w:color w:val="3c78d8"/>
-          <w:rtl w:val="0"/>
-        </w:rPr>
-        <w:t xml:space="preserve">// Call add() 3 times</w:t>
-      </w:r>
-    </w:p>
-    <w:p>
-      <w:pPr>
-        <w:rPr>
-          <w:color w:val="3c78d8"/>
-        </w:rPr>
-      </w:pPr>
-      <w:r>
-        <w:rPr>
-          <w:color w:val="3c78d8"/>
-          <w:rtl w:val="0"/>
-        </w:rPr>
-        <w:t xml:space="preserve">add();</w:t>
-      </w:r>
-    </w:p>
-    <w:p>
-      <w:pPr>
-        <w:rPr>
-          <w:color w:val="3c78d8"/>
-        </w:rPr>
-      </w:pPr>
-      <w:r>
-        <w:rPr>
-          <w:color w:val="3c78d8"/>
-          <w:rtl w:val="0"/>
-        </w:rPr>
-        <w:t xml:space="preserve">add();</w:t>
-      </w:r>
-    </w:p>
-    <w:p>
-      <w:pPr>
-        <w:rPr>
-          <w:color w:val="3c78d8"/>
-        </w:rPr>
-      </w:pPr>
-      <w:r>
-        <w:rPr>
-          <w:color w:val="3c78d8"/>
-          <w:rtl w:val="0"/>
-        </w:rPr>
-        <w:t xml:space="preserve">add();</w:t>
-      </w:r>
-    </w:p>
-    <w:p>
-      <w:pPr>
-        <w:rPr>
-          <w:color w:val="3c78d8"/>
-        </w:rPr>
-      </w:pPr>
-      <w:r>
-        <w:rPr>
-          <w:color w:val="3c78d8"/>
+        </w:rPr>
+      </w:pPr>
+      <w:r>
+        <w:rPr>
+          <w:color w:val="434343"/>
           <w:rtl w:val="0"/>
         </w:rPr>
         <w:t xml:space="preserve">//The counter should now be 3. But it is 1.</w:t>
       </w:r>
-    </w:p>
-    <w:p>
-      <w:pPr>
-        <w:rPr>
-          <w:color w:val="666666"/>
-        </w:rPr>
-      </w:pPr>
-      <w:r>
-        <w:rPr>
-          <w:rtl w:val="0"/>
-        </w:rPr>
-      </w:r>
-    </w:p>
-    <w:p>
-      <w:pPr>
-        <w:rPr>
-          <w:sz w:val="24"/>
-          <w:szCs w:val="24"/>
-        </w:rPr>
-      </w:pPr>
-      <w:r>
-        <w:rPr>
-          <w:sz w:val="24"/>
-          <w:szCs w:val="24"/>
-          <w:rtl w:val="0"/>
-        </w:rPr>
-        <w:t xml:space="preserve">It did not work because we reset the local counter every time we call the function.</w:t>
+      <w:r>
+        <w:rPr>
+          <w:rtl w:val="0"/>
+        </w:rPr>
+      </w:r>
+    </w:p>
+    <w:p>
+      <w:pPr>
+        <w:rPr>
+          <w:sz w:val="24"/>
+          <w:szCs w:val="24"/>
+        </w:rPr>
+      </w:pPr>
+      <w:r>
+        <w:rPr>
+          <w:rtl w:val="0"/>
+        </w:rPr>
+      </w:r>
+    </w:p>
+    <w:p>
+      <w:pPr>
+        <w:rPr>
+          <w:sz w:val="24"/>
+          <w:szCs w:val="24"/>
+        </w:rPr>
+      </w:pPr>
+      <w:r>
+        <w:rPr>
+          <w:sz w:val="24"/>
+          <w:szCs w:val="24"/>
+          <w:rtl w:val="0"/>
+        </w:rPr>
+        <w:t xml:space="preserve">It did not work because we reset the local counter every time we </w:t>
+      </w:r>
+      <w:r>
+        <w:rPr>
+          <w:sz w:val="24"/>
+          <w:szCs w:val="24"/>
+          <w:rtl w:val="0"/>
+        </w:rPr>
+        <w:t xml:space="preserve">call</w:t>
+      </w:r>
+      <w:r>
+        <w:rPr>
+          <w:sz w:val="24"/>
+          <w:szCs w:val="24"/>
+          <w:rtl w:val="0"/>
+        </w:rPr>
+        <w:t xml:space="preserve"> the function.</w:t>
       </w:r>
     </w:p>
     <w:p>
@@ -5576,8 +7082,8 @@
         <w:pStyle w:val="Heading3"/>
         <w:rPr/>
       </w:pPr>
-      <w:bookmarkStart w:colFirst="0" w:colLast="0" w:name="_xjtjc36jz6nn" w:id="19"/>
-      <w:bookmarkEnd w:id="19"/>
+      <w:bookmarkStart w:colFirst="0" w:colLast="0" w:name="_xjtjc36jz6nn" w:id="21"/>
+      <w:bookmarkEnd w:id="21"/>
       <w:r>
         <w:rPr>
           <w:rtl w:val="0"/>
@@ -5648,86 +7154,194 @@
     </w:p>
     <w:p>
       <w:pPr>
+        <w:keepNext w:val="0"/>
+        <w:keepLines w:val="0"/>
+        <w:pageBreakBefore w:val="0"/>
+        <w:widowControl w:val="1"/>
+        <w:pBdr>
+          <w:top w:color="999999" w:space="6" w:sz="8" w:val="single"/>
+          <w:left w:color="999999" w:space="6" w:sz="8" w:val="single"/>
+          <w:bottom w:color="999999" w:space="6" w:sz="8" w:val="single"/>
+          <w:right w:color="999999" w:space="6" w:sz="8" w:val="single"/>
+          <w:between w:space="0" w:sz="0" w:val="nil"/>
+        </w:pBdr>
+        <w:shd w:fill="d9d9d9" w:val="clear"/>
+        <w:spacing w:after="0" w:before="0" w:line="276" w:lineRule="auto"/>
+        <w:ind w:left="0" w:right="0" w:firstLine="0"/>
+        <w:jc w:val="left"/>
+        <w:rPr>
+          <w:color w:val="434343"/>
+        </w:rPr>
+      </w:pPr>
+      <w:r>
+        <w:rPr>
+          <w:color w:val="434343"/>
+          <w:rtl w:val="0"/>
+        </w:rPr>
+        <w:t xml:space="preserve">function add() {</w:t>
+      </w:r>
+    </w:p>
+    <w:p>
+      <w:pPr>
+        <w:keepNext w:val="0"/>
+        <w:keepLines w:val="0"/>
+        <w:pageBreakBefore w:val="0"/>
+        <w:widowControl w:val="1"/>
+        <w:pBdr>
+          <w:top w:color="999999" w:space="6" w:sz="8" w:val="single"/>
+          <w:left w:color="999999" w:space="6" w:sz="8" w:val="single"/>
+          <w:bottom w:color="999999" w:space="6" w:sz="8" w:val="single"/>
+          <w:right w:color="999999" w:space="6" w:sz="8" w:val="single"/>
+          <w:between w:space="0" w:sz="0" w:val="nil"/>
+        </w:pBdr>
+        <w:shd w:fill="d9d9d9" w:val="clear"/>
+        <w:spacing w:after="0" w:before="0" w:line="276" w:lineRule="auto"/>
+        <w:ind w:left="0" w:right="0" w:firstLine="0"/>
+        <w:jc w:val="left"/>
+        <w:rPr>
+          <w:color w:val="434343"/>
+        </w:rPr>
+      </w:pPr>
+      <w:r>
+        <w:rPr>
+          <w:color w:val="434343"/>
+          <w:rtl w:val="0"/>
+        </w:rPr>
+        <w:t xml:space="preserve">  let counter = 0;</w:t>
+      </w:r>
+    </w:p>
+    <w:p>
+      <w:pPr>
+        <w:keepNext w:val="0"/>
+        <w:keepLines w:val="0"/>
+        <w:pageBreakBefore w:val="0"/>
+        <w:widowControl w:val="1"/>
+        <w:pBdr>
+          <w:top w:color="999999" w:space="6" w:sz="8" w:val="single"/>
+          <w:left w:color="999999" w:space="6" w:sz="8" w:val="single"/>
+          <w:bottom w:color="999999" w:space="6" w:sz="8" w:val="single"/>
+          <w:right w:color="999999" w:space="6" w:sz="8" w:val="single"/>
+          <w:between w:space="0" w:sz="0" w:val="nil"/>
+        </w:pBdr>
+        <w:shd w:fill="d9d9d9" w:val="clear"/>
+        <w:spacing w:after="0" w:before="0" w:line="276" w:lineRule="auto"/>
+        <w:ind w:left="0" w:right="0" w:firstLine="0"/>
+        <w:jc w:val="left"/>
+        <w:rPr>
+          <w:color w:val="434343"/>
+        </w:rPr>
+      </w:pPr>
+      <w:r>
+        <w:rPr>
+          <w:color w:val="434343"/>
+          <w:rtl w:val="0"/>
+        </w:rPr>
+        <w:t xml:space="preserve">  function plus() {counter += 1;}</w:t>
+      </w:r>
+    </w:p>
+    <w:p>
+      <w:pPr>
+        <w:keepNext w:val="0"/>
+        <w:keepLines w:val="0"/>
+        <w:pageBreakBefore w:val="0"/>
+        <w:widowControl w:val="1"/>
+        <w:pBdr>
+          <w:top w:color="999999" w:space="6" w:sz="8" w:val="single"/>
+          <w:left w:color="999999" w:space="6" w:sz="8" w:val="single"/>
+          <w:bottom w:color="999999" w:space="6" w:sz="8" w:val="single"/>
+          <w:right w:color="999999" w:space="6" w:sz="8" w:val="single"/>
+          <w:between w:space="0" w:sz="0" w:val="nil"/>
+        </w:pBdr>
+        <w:shd w:fill="d9d9d9" w:val="clear"/>
+        <w:spacing w:after="0" w:before="0" w:line="276" w:lineRule="auto"/>
+        <w:ind w:left="0" w:right="0" w:firstLine="0"/>
+        <w:jc w:val="left"/>
+        <w:rPr>
+          <w:color w:val="434343"/>
+        </w:rPr>
+      </w:pPr>
+      <w:r>
+        <w:rPr>
+          <w:color w:val="434343"/>
+          <w:rtl w:val="0"/>
+        </w:rPr>
+        <w:t xml:space="preserve">  plus();   </w:t>
+      </w:r>
+    </w:p>
+    <w:p>
+      <w:pPr>
+        <w:keepNext w:val="0"/>
+        <w:keepLines w:val="0"/>
+        <w:pageBreakBefore w:val="0"/>
+        <w:widowControl w:val="1"/>
+        <w:pBdr>
+          <w:top w:color="999999" w:space="6" w:sz="8" w:val="single"/>
+          <w:left w:color="999999" w:space="6" w:sz="8" w:val="single"/>
+          <w:bottom w:color="999999" w:space="6" w:sz="8" w:val="single"/>
+          <w:right w:color="999999" w:space="6" w:sz="8" w:val="single"/>
+          <w:between w:space="0" w:sz="0" w:val="nil"/>
+        </w:pBdr>
+        <w:shd w:fill="d9d9d9" w:val="clear"/>
+        <w:spacing w:after="0" w:before="0" w:line="276" w:lineRule="auto"/>
+        <w:ind w:left="0" w:right="0" w:firstLine="0"/>
+        <w:jc w:val="left"/>
+        <w:rPr>
+          <w:color w:val="434343"/>
+        </w:rPr>
+      </w:pPr>
+      <w:r>
+        <w:rPr>
+          <w:color w:val="434343"/>
+          <w:rtl w:val="0"/>
+        </w:rPr>
+        <w:t xml:space="preserve">  return counter;</w:t>
+      </w:r>
+    </w:p>
+    <w:p>
+      <w:pPr>
+        <w:keepNext w:val="0"/>
+        <w:keepLines w:val="0"/>
+        <w:pageBreakBefore w:val="0"/>
+        <w:widowControl w:val="1"/>
+        <w:pBdr>
+          <w:top w:color="999999" w:space="6" w:sz="8" w:val="single"/>
+          <w:left w:color="999999" w:space="6" w:sz="8" w:val="single"/>
+          <w:bottom w:color="999999" w:space="6" w:sz="8" w:val="single"/>
+          <w:right w:color="999999" w:space="6" w:sz="8" w:val="single"/>
+          <w:between w:space="0" w:sz="0" w:val="nil"/>
+        </w:pBdr>
+        <w:shd w:fill="d9d9d9" w:val="clear"/>
+        <w:spacing w:after="0" w:before="0" w:line="276" w:lineRule="auto"/>
+        <w:ind w:left="0" w:right="0" w:firstLine="0"/>
+        <w:jc w:val="left"/>
         <w:rPr>
           <w:color w:val="3c78d8"/>
         </w:rPr>
       </w:pPr>
       <w:r>
         <w:rPr>
-          <w:color w:val="3c78d8"/>
-          <w:rtl w:val="0"/>
-        </w:rPr>
-        <w:t xml:space="preserve">function add() {</w:t>
-      </w:r>
-    </w:p>
-    <w:p>
-      <w:pPr>
-        <w:rPr>
-          <w:color w:val="3c78d8"/>
-        </w:rPr>
-      </w:pPr>
-      <w:r>
-        <w:rPr>
-          <w:color w:val="3c78d8"/>
-          <w:rtl w:val="0"/>
-        </w:rPr>
-        <w:t xml:space="preserve">  let counter = 0;</w:t>
-      </w:r>
-    </w:p>
-    <w:p>
-      <w:pPr>
-        <w:rPr>
-          <w:color w:val="3c78d8"/>
-        </w:rPr>
-      </w:pPr>
-      <w:r>
-        <w:rPr>
-          <w:color w:val="3c78d8"/>
-          <w:rtl w:val="0"/>
-        </w:rPr>
-        <w:t xml:space="preserve">  function plus() {counter += 1;}</w:t>
-      </w:r>
-    </w:p>
-    <w:p>
-      <w:pPr>
-        <w:rPr>
-          <w:color w:val="3c78d8"/>
-        </w:rPr>
-      </w:pPr>
-      <w:r>
-        <w:rPr>
-          <w:color w:val="3c78d8"/>
-          <w:rtl w:val="0"/>
-        </w:rPr>
-        <w:t xml:space="preserve">  plus();   </w:t>
-      </w:r>
-    </w:p>
-    <w:p>
-      <w:pPr>
-        <w:rPr>
-          <w:color w:val="3c78d8"/>
-        </w:rPr>
-      </w:pPr>
-      <w:r>
-        <w:rPr>
-          <w:color w:val="3c78d8"/>
-          <w:rtl w:val="0"/>
-        </w:rPr>
-        <w:t xml:space="preserve">  return counter;</w:t>
-      </w:r>
-    </w:p>
-    <w:p>
-      <w:pPr>
-        <w:rPr>
-          <w:color w:val="3c78d8"/>
-        </w:rPr>
-      </w:pPr>
-      <w:r>
-        <w:rPr>
-          <w:color w:val="3c78d8"/>
+          <w:color w:val="434343"/>
           <w:rtl w:val="0"/>
         </w:rPr>
         <w:t xml:space="preserve">}</w:t>
+      </w:r>
+      <w:r>
+        <w:rPr>
+          <w:rtl w:val="0"/>
+        </w:rPr>
+      </w:r>
+    </w:p>
+    <w:p>
+      <w:pPr>
+        <w:rPr>
+          <w:sz w:val="24"/>
+          <w:szCs w:val="24"/>
+        </w:rPr>
+      </w:pPr>
+      <w:r>
+        <w:rPr>
+          <w:rtl w:val="0"/>
+        </w:rPr>
       </w:r>
     </w:p>
     <w:p>
@@ -5798,221 +7412,481 @@
     </w:p>
     <w:p>
       <w:pPr>
-        <w:rPr/>
-      </w:pPr>
-      <w:r>
-        <w:rPr>
-          <w:rtl w:val="0"/>
-        </w:rPr>
-      </w:r>
-    </w:p>
-    <w:p>
-      <w:pPr>
+        <w:rPr>
+          <w:sz w:val="24"/>
+          <w:szCs w:val="24"/>
+        </w:rPr>
+      </w:pPr>
+      <w:r>
+        <w:rPr>
+          <w:rtl w:val="0"/>
+        </w:rPr>
+      </w:r>
+    </w:p>
+    <w:p>
+      <w:pPr>
+        <w:keepNext w:val="0"/>
+        <w:keepLines w:val="0"/>
+        <w:pageBreakBefore w:val="0"/>
+        <w:widowControl w:val="1"/>
+        <w:pBdr>
+          <w:top w:color="999999" w:space="6" w:sz="8" w:val="single"/>
+          <w:left w:color="999999" w:space="6" w:sz="8" w:val="single"/>
+          <w:bottom w:color="999999" w:space="6" w:sz="8" w:val="single"/>
+          <w:right w:color="999999" w:space="6" w:sz="8" w:val="single"/>
+          <w:between w:space="0" w:sz="0" w:val="nil"/>
+        </w:pBdr>
+        <w:shd w:fill="d9d9d9" w:val="clear"/>
+        <w:spacing w:after="0" w:before="0" w:line="276" w:lineRule="auto"/>
+        <w:ind w:left="0" w:right="0" w:firstLine="0"/>
+        <w:jc w:val="left"/>
+        <w:rPr>
+          <w:color w:val="434343"/>
+        </w:rPr>
+      </w:pPr>
+      <w:r>
+        <w:rPr>
+          <w:color w:val="434343"/>
+          <w:rtl w:val="0"/>
+        </w:rPr>
+        <w:t xml:space="preserve">function add() {</w:t>
+      </w:r>
+    </w:p>
+    <w:p>
+      <w:pPr>
+        <w:keepNext w:val="0"/>
+        <w:keepLines w:val="0"/>
+        <w:pageBreakBefore w:val="0"/>
+        <w:widowControl w:val="1"/>
+        <w:pBdr>
+          <w:top w:color="999999" w:space="6" w:sz="8" w:val="single"/>
+          <w:left w:color="999999" w:space="6" w:sz="8" w:val="single"/>
+          <w:bottom w:color="999999" w:space="6" w:sz="8" w:val="single"/>
+          <w:right w:color="999999" w:space="6" w:sz="8" w:val="single"/>
+          <w:between w:space="0" w:sz="0" w:val="nil"/>
+        </w:pBdr>
+        <w:shd w:fill="d9d9d9" w:val="clear"/>
+        <w:spacing w:after="0" w:before="0" w:line="276" w:lineRule="auto"/>
+        <w:ind w:left="0" w:right="0" w:firstLine="0"/>
+        <w:jc w:val="left"/>
+        <w:rPr>
+          <w:color w:val="434343"/>
+        </w:rPr>
+      </w:pPr>
+      <w:r>
+        <w:rPr>
+          <w:color w:val="434343"/>
+          <w:rtl w:val="0"/>
+        </w:rPr>
+        <w:t xml:space="preserve">  let counter = 0;</w:t>
+      </w:r>
+    </w:p>
+    <w:p>
+      <w:pPr>
+        <w:keepNext w:val="0"/>
+        <w:keepLines w:val="0"/>
+        <w:pageBreakBefore w:val="0"/>
+        <w:widowControl w:val="1"/>
+        <w:pBdr>
+          <w:top w:color="999999" w:space="6" w:sz="8" w:val="single"/>
+          <w:left w:color="999999" w:space="6" w:sz="8" w:val="single"/>
+          <w:bottom w:color="999999" w:space="6" w:sz="8" w:val="single"/>
+          <w:right w:color="999999" w:space="6" w:sz="8" w:val="single"/>
+          <w:between w:space="0" w:sz="0" w:val="nil"/>
+        </w:pBdr>
+        <w:shd w:fill="d9d9d9" w:val="clear"/>
+        <w:spacing w:after="0" w:before="0" w:line="276" w:lineRule="auto"/>
+        <w:ind w:left="0" w:right="0" w:firstLine="0"/>
+        <w:jc w:val="left"/>
+        <w:rPr>
+          <w:color w:val="434343"/>
+        </w:rPr>
+      </w:pPr>
+      <w:r>
+        <w:rPr>
+          <w:color w:val="434343"/>
+          <w:rtl w:val="0"/>
+        </w:rPr>
+        <w:t xml:space="preserve">  function plus() {counter += 1;}</w:t>
+      </w:r>
+    </w:p>
+    <w:p>
+      <w:pPr>
+        <w:keepNext w:val="0"/>
+        <w:keepLines w:val="0"/>
+        <w:pageBreakBefore w:val="0"/>
+        <w:widowControl w:val="1"/>
+        <w:pBdr>
+          <w:top w:color="999999" w:space="6" w:sz="8" w:val="single"/>
+          <w:left w:color="999999" w:space="6" w:sz="8" w:val="single"/>
+          <w:bottom w:color="999999" w:space="6" w:sz="8" w:val="single"/>
+          <w:right w:color="999999" w:space="6" w:sz="8" w:val="single"/>
+          <w:between w:space="0" w:sz="0" w:val="nil"/>
+        </w:pBdr>
+        <w:shd w:fill="d9d9d9" w:val="clear"/>
+        <w:spacing w:after="0" w:before="0" w:line="276" w:lineRule="auto"/>
+        <w:ind w:left="0" w:right="0" w:firstLine="0"/>
+        <w:jc w:val="left"/>
+        <w:rPr>
+          <w:color w:val="434343"/>
+        </w:rPr>
+      </w:pPr>
+      <w:r>
+        <w:rPr>
+          <w:color w:val="434343"/>
+          <w:rtl w:val="0"/>
+        </w:rPr>
+        <w:t xml:space="preserve">  plus();   </w:t>
+      </w:r>
+    </w:p>
+    <w:p>
+      <w:pPr>
+        <w:keepNext w:val="0"/>
+        <w:keepLines w:val="0"/>
+        <w:pageBreakBefore w:val="0"/>
+        <w:widowControl w:val="1"/>
+        <w:pBdr>
+          <w:top w:color="999999" w:space="6" w:sz="8" w:val="single"/>
+          <w:left w:color="999999" w:space="6" w:sz="8" w:val="single"/>
+          <w:bottom w:color="999999" w:space="6" w:sz="8" w:val="single"/>
+          <w:right w:color="999999" w:space="6" w:sz="8" w:val="single"/>
+          <w:between w:space="0" w:sz="0" w:val="nil"/>
+        </w:pBdr>
+        <w:shd w:fill="d9d9d9" w:val="clear"/>
+        <w:spacing w:after="0" w:before="0" w:line="276" w:lineRule="auto"/>
+        <w:ind w:left="0" w:right="0" w:firstLine="0"/>
+        <w:jc w:val="left"/>
+        <w:rPr>
+          <w:color w:val="434343"/>
+        </w:rPr>
+      </w:pPr>
+      <w:r>
+        <w:rPr>
+          <w:color w:val="434343"/>
+          <w:rtl w:val="0"/>
+        </w:rPr>
+        <w:t xml:space="preserve">  return counter;</w:t>
+      </w:r>
+    </w:p>
+    <w:p>
+      <w:pPr>
+        <w:keepNext w:val="0"/>
+        <w:keepLines w:val="0"/>
+        <w:pageBreakBefore w:val="0"/>
+        <w:widowControl w:val="1"/>
+        <w:pBdr>
+          <w:top w:color="999999" w:space="6" w:sz="8" w:val="single"/>
+          <w:left w:color="999999" w:space="6" w:sz="8" w:val="single"/>
+          <w:bottom w:color="999999" w:space="6" w:sz="8" w:val="single"/>
+          <w:right w:color="999999" w:space="6" w:sz="8" w:val="single"/>
+          <w:between w:space="0" w:sz="0" w:val="nil"/>
+        </w:pBdr>
+        <w:shd w:fill="d9d9d9" w:val="clear"/>
+        <w:spacing w:after="0" w:before="0" w:line="276" w:lineRule="auto"/>
+        <w:ind w:left="0" w:right="0" w:firstLine="0"/>
+        <w:jc w:val="left"/>
+        <w:rPr>
+          <w:color w:val="434343"/>
+        </w:rPr>
+      </w:pPr>
+      <w:r>
+        <w:rPr>
+          <w:color w:val="434343"/>
+          <w:rtl w:val="0"/>
+        </w:rPr>
+        <w:t xml:space="preserve">}</w:t>
+      </w:r>
+    </w:p>
+    <w:p>
+      <w:pPr>
+        <w:keepNext w:val="0"/>
+        <w:keepLines w:val="0"/>
+        <w:pageBreakBefore w:val="0"/>
+        <w:widowControl w:val="1"/>
+        <w:pBdr>
+          <w:top w:color="999999" w:space="6" w:sz="8" w:val="single"/>
+          <w:left w:color="999999" w:space="6" w:sz="8" w:val="single"/>
+          <w:bottom w:color="999999" w:space="6" w:sz="8" w:val="single"/>
+          <w:right w:color="999999" w:space="6" w:sz="8" w:val="single"/>
+          <w:between w:space="0" w:sz="0" w:val="nil"/>
+        </w:pBdr>
+        <w:shd w:fill="d9d9d9" w:val="clear"/>
+        <w:spacing w:after="0" w:before="0" w:line="276" w:lineRule="auto"/>
+        <w:ind w:left="0" w:right="0" w:firstLine="0"/>
+        <w:jc w:val="left"/>
+        <w:rPr>
+          <w:color w:val="434343"/>
+        </w:rPr>
+      </w:pPr>
+      <w:r>
+        <w:rPr>
+          <w:rtl w:val="0"/>
+        </w:rPr>
+      </w:r>
+    </w:p>
+    <w:p>
+      <w:pPr>
+        <w:keepNext w:val="0"/>
+        <w:keepLines w:val="0"/>
+        <w:pageBreakBefore w:val="0"/>
+        <w:widowControl w:val="1"/>
+        <w:pBdr>
+          <w:top w:color="999999" w:space="6" w:sz="8" w:val="single"/>
+          <w:left w:color="999999" w:space="6" w:sz="8" w:val="single"/>
+          <w:bottom w:color="999999" w:space="6" w:sz="8" w:val="single"/>
+          <w:right w:color="999999" w:space="6" w:sz="8" w:val="single"/>
+          <w:between w:space="0" w:sz="0" w:val="nil"/>
+        </w:pBdr>
+        <w:shd w:fill="d9d9d9" w:val="clear"/>
+        <w:spacing w:after="0" w:before="0" w:line="276" w:lineRule="auto"/>
+        <w:ind w:left="0" w:right="0" w:firstLine="0"/>
+        <w:jc w:val="left"/>
+        <w:rPr>
+          <w:color w:val="434343"/>
+        </w:rPr>
+      </w:pPr>
+      <w:r>
+        <w:rPr>
+          <w:color w:val="434343"/>
+          <w:rtl w:val="0"/>
+        </w:rPr>
+        <w:t xml:space="preserve">const add = (function () {</w:t>
+      </w:r>
+    </w:p>
+    <w:p>
+      <w:pPr>
+        <w:keepNext w:val="0"/>
+        <w:keepLines w:val="0"/>
+        <w:pageBreakBefore w:val="0"/>
+        <w:widowControl w:val="1"/>
+        <w:pBdr>
+          <w:top w:color="999999" w:space="6" w:sz="8" w:val="single"/>
+          <w:left w:color="999999" w:space="6" w:sz="8" w:val="single"/>
+          <w:bottom w:color="999999" w:space="6" w:sz="8" w:val="single"/>
+          <w:right w:color="999999" w:space="6" w:sz="8" w:val="single"/>
+          <w:between w:space="0" w:sz="0" w:val="nil"/>
+        </w:pBdr>
+        <w:shd w:fill="d9d9d9" w:val="clear"/>
+        <w:spacing w:after="0" w:before="0" w:line="276" w:lineRule="auto"/>
+        <w:ind w:left="0" w:right="0" w:firstLine="0"/>
+        <w:jc w:val="left"/>
+        <w:rPr>
+          <w:color w:val="434343"/>
+        </w:rPr>
+      </w:pPr>
+      <w:r>
+        <w:rPr>
+          <w:color w:val="434343"/>
+          <w:rtl w:val="0"/>
+        </w:rPr>
+        <w:t xml:space="preserve">  let counter = 0;</w:t>
+      </w:r>
+    </w:p>
+    <w:p>
+      <w:pPr>
+        <w:keepNext w:val="0"/>
+        <w:keepLines w:val="0"/>
+        <w:pageBreakBefore w:val="0"/>
+        <w:widowControl w:val="1"/>
+        <w:pBdr>
+          <w:top w:color="999999" w:space="6" w:sz="8" w:val="single"/>
+          <w:left w:color="999999" w:space="6" w:sz="8" w:val="single"/>
+          <w:bottom w:color="999999" w:space="6" w:sz="8" w:val="single"/>
+          <w:right w:color="999999" w:space="6" w:sz="8" w:val="single"/>
+          <w:between w:space="0" w:sz="0" w:val="nil"/>
+        </w:pBdr>
+        <w:shd w:fill="d9d9d9" w:val="clear"/>
+        <w:spacing w:after="0" w:before="0" w:line="276" w:lineRule="auto"/>
+        <w:ind w:left="0" w:right="0" w:firstLine="0"/>
+        <w:jc w:val="left"/>
+        <w:rPr>
+          <w:color w:val="434343"/>
+        </w:rPr>
+      </w:pPr>
+      <w:r>
+        <w:rPr>
+          <w:color w:val="434343"/>
+          <w:rtl w:val="0"/>
+        </w:rPr>
+        <w:t xml:space="preserve">  return function () {counter += 1; return counter}</w:t>
+      </w:r>
+    </w:p>
+    <w:p>
+      <w:pPr>
+        <w:keepNext w:val="0"/>
+        <w:keepLines w:val="0"/>
+        <w:pageBreakBefore w:val="0"/>
+        <w:widowControl w:val="1"/>
+        <w:pBdr>
+          <w:top w:color="999999" w:space="6" w:sz="8" w:val="single"/>
+          <w:left w:color="999999" w:space="6" w:sz="8" w:val="single"/>
+          <w:bottom w:color="999999" w:space="6" w:sz="8" w:val="single"/>
+          <w:right w:color="999999" w:space="6" w:sz="8" w:val="single"/>
+          <w:between w:space="0" w:sz="0" w:val="nil"/>
+        </w:pBdr>
+        <w:shd w:fill="d9d9d9" w:val="clear"/>
+        <w:spacing w:after="0" w:before="0" w:line="276" w:lineRule="auto"/>
+        <w:ind w:left="0" w:right="0" w:firstLine="0"/>
+        <w:jc w:val="left"/>
+        <w:rPr>
+          <w:color w:val="434343"/>
+        </w:rPr>
+      </w:pPr>
+      <w:r>
+        <w:rPr>
+          <w:color w:val="434343"/>
+          <w:rtl w:val="0"/>
+        </w:rPr>
+        <w:t xml:space="preserve">})();</w:t>
+      </w:r>
+    </w:p>
+    <w:p>
+      <w:pPr>
+        <w:keepNext w:val="0"/>
+        <w:keepLines w:val="0"/>
+        <w:pageBreakBefore w:val="0"/>
+        <w:widowControl w:val="1"/>
+        <w:pBdr>
+          <w:top w:color="999999" w:space="6" w:sz="8" w:val="single"/>
+          <w:left w:color="999999" w:space="6" w:sz="8" w:val="single"/>
+          <w:bottom w:color="999999" w:space="6" w:sz="8" w:val="single"/>
+          <w:right w:color="999999" w:space="6" w:sz="8" w:val="single"/>
+          <w:between w:space="0" w:sz="0" w:val="nil"/>
+        </w:pBdr>
+        <w:shd w:fill="d9d9d9" w:val="clear"/>
+        <w:spacing w:after="0" w:before="0" w:line="276" w:lineRule="auto"/>
+        <w:ind w:left="0" w:right="0" w:firstLine="0"/>
+        <w:jc w:val="left"/>
+        <w:rPr>
+          <w:color w:val="434343"/>
+        </w:rPr>
+      </w:pPr>
+      <w:r>
+        <w:rPr>
+          <w:rtl w:val="0"/>
+        </w:rPr>
+      </w:r>
+    </w:p>
+    <w:p>
+      <w:pPr>
+        <w:keepNext w:val="0"/>
+        <w:keepLines w:val="0"/>
+        <w:pageBreakBefore w:val="0"/>
+        <w:widowControl w:val="1"/>
+        <w:pBdr>
+          <w:top w:color="999999" w:space="6" w:sz="8" w:val="single"/>
+          <w:left w:color="999999" w:space="6" w:sz="8" w:val="single"/>
+          <w:bottom w:color="999999" w:space="6" w:sz="8" w:val="single"/>
+          <w:right w:color="999999" w:space="6" w:sz="8" w:val="single"/>
+          <w:between w:space="0" w:sz="0" w:val="nil"/>
+        </w:pBdr>
+        <w:shd w:fill="d9d9d9" w:val="clear"/>
+        <w:spacing w:after="0" w:before="0" w:line="276" w:lineRule="auto"/>
+        <w:ind w:left="0" w:right="0" w:firstLine="0"/>
+        <w:jc w:val="left"/>
+        <w:rPr>
+          <w:color w:val="434343"/>
+        </w:rPr>
+      </w:pPr>
+      <w:r>
+        <w:rPr>
+          <w:color w:val="434343"/>
+          <w:rtl w:val="0"/>
+        </w:rPr>
+        <w:t xml:space="preserve">add();</w:t>
+      </w:r>
+    </w:p>
+    <w:p>
+      <w:pPr>
+        <w:keepNext w:val="0"/>
+        <w:keepLines w:val="0"/>
+        <w:pageBreakBefore w:val="0"/>
+        <w:widowControl w:val="1"/>
+        <w:pBdr>
+          <w:top w:color="999999" w:space="6" w:sz="8" w:val="single"/>
+          <w:left w:color="999999" w:space="6" w:sz="8" w:val="single"/>
+          <w:bottom w:color="999999" w:space="6" w:sz="8" w:val="single"/>
+          <w:right w:color="999999" w:space="6" w:sz="8" w:val="single"/>
+          <w:between w:space="0" w:sz="0" w:val="nil"/>
+        </w:pBdr>
+        <w:shd w:fill="d9d9d9" w:val="clear"/>
+        <w:spacing w:after="0" w:before="0" w:line="276" w:lineRule="auto"/>
+        <w:ind w:left="0" w:right="0" w:firstLine="0"/>
+        <w:jc w:val="left"/>
+        <w:rPr>
+          <w:color w:val="434343"/>
+        </w:rPr>
+      </w:pPr>
+      <w:r>
+        <w:rPr>
+          <w:color w:val="434343"/>
+          <w:rtl w:val="0"/>
+        </w:rPr>
+        <w:t xml:space="preserve">add();</w:t>
+      </w:r>
+    </w:p>
+    <w:p>
+      <w:pPr>
+        <w:keepNext w:val="0"/>
+        <w:keepLines w:val="0"/>
+        <w:pageBreakBefore w:val="0"/>
+        <w:widowControl w:val="1"/>
+        <w:pBdr>
+          <w:top w:color="999999" w:space="6" w:sz="8" w:val="single"/>
+          <w:left w:color="999999" w:space="6" w:sz="8" w:val="single"/>
+          <w:bottom w:color="999999" w:space="6" w:sz="8" w:val="single"/>
+          <w:right w:color="999999" w:space="6" w:sz="8" w:val="single"/>
+          <w:between w:space="0" w:sz="0" w:val="nil"/>
+        </w:pBdr>
+        <w:shd w:fill="d9d9d9" w:val="clear"/>
+        <w:spacing w:after="0" w:before="0" w:line="276" w:lineRule="auto"/>
+        <w:ind w:left="0" w:right="0" w:firstLine="0"/>
+        <w:jc w:val="left"/>
+        <w:rPr>
+          <w:color w:val="434343"/>
+        </w:rPr>
+      </w:pPr>
+      <w:r>
+        <w:rPr>
+          <w:color w:val="434343"/>
+          <w:rtl w:val="0"/>
+        </w:rPr>
+        <w:t xml:space="preserve">add();</w:t>
+      </w:r>
+    </w:p>
+    <w:p>
+      <w:pPr>
+        <w:keepNext w:val="0"/>
+        <w:keepLines w:val="0"/>
+        <w:pageBreakBefore w:val="0"/>
+        <w:widowControl w:val="1"/>
+        <w:pBdr>
+          <w:top w:color="999999" w:space="6" w:sz="8" w:val="single"/>
+          <w:left w:color="999999" w:space="6" w:sz="8" w:val="single"/>
+          <w:bottom w:color="999999" w:space="6" w:sz="8" w:val="single"/>
+          <w:right w:color="999999" w:space="6" w:sz="8" w:val="single"/>
+          <w:between w:space="0" w:sz="0" w:val="nil"/>
+        </w:pBdr>
+        <w:shd w:fill="d9d9d9" w:val="clear"/>
+        <w:spacing w:after="0" w:before="0" w:line="276" w:lineRule="auto"/>
+        <w:ind w:left="0" w:right="0" w:firstLine="0"/>
+        <w:jc w:val="left"/>
         <w:rPr>
           <w:color w:val="3c78d8"/>
         </w:rPr>
       </w:pPr>
       <w:r>
         <w:rPr>
-          <w:color w:val="3c78d8"/>
-          <w:rtl w:val="0"/>
-        </w:rPr>
-        <w:t xml:space="preserve">function add() {</w:t>
-      </w:r>
-    </w:p>
-    <w:p>
-      <w:pPr>
-        <w:rPr>
-          <w:color w:val="3c78d8"/>
-        </w:rPr>
-      </w:pPr>
-      <w:r>
-        <w:rPr>
-          <w:color w:val="3c78d8"/>
-          <w:rtl w:val="0"/>
-        </w:rPr>
-        <w:t xml:space="preserve">  let counter = 0;</w:t>
-      </w:r>
-    </w:p>
-    <w:p>
-      <w:pPr>
-        <w:rPr>
-          <w:color w:val="3c78d8"/>
-        </w:rPr>
-      </w:pPr>
-      <w:r>
-        <w:rPr>
-          <w:color w:val="3c78d8"/>
-          <w:rtl w:val="0"/>
-        </w:rPr>
-        <w:t xml:space="preserve">  function plus() {counter += 1;}</w:t>
-      </w:r>
-    </w:p>
-    <w:p>
-      <w:pPr>
-        <w:rPr>
-          <w:color w:val="3c78d8"/>
-        </w:rPr>
-      </w:pPr>
-      <w:r>
-        <w:rPr>
-          <w:color w:val="3c78d8"/>
-          <w:rtl w:val="0"/>
-        </w:rPr>
-        <w:t xml:space="preserve">  plus();   </w:t>
-      </w:r>
-    </w:p>
-    <w:p>
-      <w:pPr>
-        <w:rPr>
-          <w:color w:val="3c78d8"/>
-        </w:rPr>
-      </w:pPr>
-      <w:r>
-        <w:rPr>
-          <w:color w:val="3c78d8"/>
-          <w:rtl w:val="0"/>
-        </w:rPr>
-        <w:t xml:space="preserve">  return counter;</w:t>
-      </w:r>
-    </w:p>
-    <w:p>
-      <w:pPr>
-        <w:rPr>
-          <w:color w:val="3c78d8"/>
-        </w:rPr>
-      </w:pPr>
-      <w:r>
-        <w:rPr>
-          <w:color w:val="3c78d8"/>
-          <w:rtl w:val="0"/>
-        </w:rPr>
-        <w:t xml:space="preserve">}</w:t>
-      </w:r>
-    </w:p>
-    <w:p>
-      <w:pPr>
-        <w:rPr>
-          <w:color w:val="3c78d8"/>
-        </w:rPr>
-      </w:pPr>
-      <w:r>
-        <w:rPr>
-          <w:color w:val="3c78d8"/>
-          <w:rtl w:val="0"/>
-        </w:rPr>
-        <w:t xml:space="preserve">const add = (function () {</w:t>
-      </w:r>
-    </w:p>
-    <w:p>
-      <w:pPr>
-        <w:rPr>
-          <w:color w:val="3c78d8"/>
-        </w:rPr>
-      </w:pPr>
-      <w:r>
-        <w:rPr>
-          <w:color w:val="3c78d8"/>
-          <w:rtl w:val="0"/>
-        </w:rPr>
-        <w:t xml:space="preserve">  let counter = 0;</w:t>
-      </w:r>
-    </w:p>
-    <w:p>
-      <w:pPr>
-        <w:rPr>
-          <w:color w:val="3c78d8"/>
-        </w:rPr>
-      </w:pPr>
-      <w:r>
-        <w:rPr>
-          <w:color w:val="3c78d8"/>
-          <w:rtl w:val="0"/>
-        </w:rPr>
-        <w:t xml:space="preserve">  return function () {counter += 1; return counter}</w:t>
-      </w:r>
-    </w:p>
-    <w:p>
-      <w:pPr>
-        <w:rPr>
-          <w:color w:val="3c78d8"/>
-        </w:rPr>
-      </w:pPr>
-      <w:r>
-        <w:rPr>
-          <w:color w:val="3c78d8"/>
-          <w:rtl w:val="0"/>
-        </w:rPr>
-        <w:t xml:space="preserve">})();</w:t>
-      </w:r>
-    </w:p>
-    <w:p>
-      <w:pPr>
-        <w:rPr>
-          <w:color w:val="3c78d8"/>
-        </w:rPr>
-      </w:pPr>
-      <w:r>
-        <w:rPr>
-          <w:rtl w:val="0"/>
-        </w:rPr>
-      </w:r>
-    </w:p>
-    <w:p>
-      <w:pPr>
-        <w:rPr>
-          <w:color w:val="3c78d8"/>
-        </w:rPr>
-      </w:pPr>
-      <w:r>
-        <w:rPr>
-          <w:color w:val="3c78d8"/>
-          <w:rtl w:val="0"/>
-        </w:rPr>
-        <w:t xml:space="preserve">add();</w:t>
-      </w:r>
-    </w:p>
-    <w:p>
-      <w:pPr>
-        <w:rPr>
-          <w:color w:val="3c78d8"/>
-        </w:rPr>
-      </w:pPr>
-      <w:r>
-        <w:rPr>
-          <w:color w:val="3c78d8"/>
-          <w:rtl w:val="0"/>
-        </w:rPr>
-        <w:t xml:space="preserve">add();</w:t>
-      </w:r>
-    </w:p>
-    <w:p>
-      <w:pPr>
-        <w:rPr>
-          <w:color w:val="3c78d8"/>
-        </w:rPr>
-      </w:pPr>
-      <w:r>
-        <w:rPr>
-          <w:color w:val="3c78d8"/>
-          <w:rtl w:val="0"/>
-        </w:rPr>
-        <w:t xml:space="preserve">add();</w:t>
-      </w:r>
-    </w:p>
-    <w:p>
-      <w:pPr>
-        <w:rPr>
-          <w:color w:val="3c78d8"/>
-        </w:rPr>
-      </w:pPr>
-      <w:r>
-        <w:rPr>
-          <w:color w:val="3c78d8"/>
+          <w:color w:val="434343"/>
           <w:rtl w:val="0"/>
         </w:rPr>
         <w:t xml:space="preserve">// the counter is now 3</w:t>
       </w:r>
+      <w:r>
+        <w:rPr>
+          <w:rtl w:val="0"/>
+        </w:rPr>
+      </w:r>
     </w:p>
     <w:p>
       <w:pPr>
@@ -6021,8 +7895,8 @@
           <w:b w:val="1"/>
         </w:rPr>
       </w:pPr>
-      <w:bookmarkStart w:colFirst="0" w:colLast="0" w:name="_6tauujd92rsi" w:id="20"/>
-      <w:bookmarkEnd w:id="20"/>
+      <w:bookmarkStart w:colFirst="0" w:colLast="0" w:name="_6tauujd92rsi" w:id="22"/>
+      <w:bookmarkEnd w:id="22"/>
       <w:r>
         <w:rPr>
           <w:b w:val="1"/>
@@ -6115,8 +7989,8 @@
         </w:numPr>
         <w:ind w:left="720" w:hanging="436.53543307086625"/>
       </w:pPr>
-      <w:bookmarkStart w:colFirst="0" w:colLast="0" w:name="_h4umay8dje6z" w:id="21"/>
-      <w:bookmarkEnd w:id="21"/>
+      <w:bookmarkStart w:colFirst="0" w:colLast="0" w:name="_h4umay8dje6z" w:id="23"/>
+      <w:bookmarkEnd w:id="23"/>
       <w:r>
         <w:rPr>
           <w:rtl w:val="0"/>
@@ -6165,8 +8039,8 @@
         </w:numPr>
         <w:ind w:left="720" w:hanging="436.53543307086625"/>
       </w:pPr>
-      <w:bookmarkStart w:colFirst="0" w:colLast="0" w:name="_f2golq6h2lwr" w:id="22"/>
-      <w:bookmarkEnd w:id="22"/>
+      <w:bookmarkStart w:colFirst="0" w:colLast="0" w:name="_f2golq6h2lwr" w:id="24"/>
+      <w:bookmarkEnd w:id="24"/>
       <w:r>
         <w:rPr>
           <w:rtl w:val="0"/>
@@ -6785,21 +8659,25 @@
         <w:shd w:fill="ffffff" w:val="clear"/>
         <w:spacing w:line="332.30769230769226" w:lineRule="auto"/>
         <w:rPr>
+          <w:b w:val="1"/>
+          <w:color w:val="000000"/>
+          <w:highlight w:val="white"/>
+        </w:rPr>
+      </w:pPr>
+      <w:r>
+        <w:rPr>
           <w:rFonts w:ascii="Courier New" w:cs="Courier New" w:eastAsia="Courier New" w:hAnsi="Courier New"/>
           <w:color w:val="23272f"/>
           <w:highlight w:val="white"/>
           <w:u w:val="single"/>
-        </w:rPr>
-      </w:pPr>
-      <w:r>
-        <w:rPr>
-          <w:rFonts w:ascii="Courier New" w:cs="Courier New" w:eastAsia="Courier New" w:hAnsi="Courier New"/>
-          <w:color w:val="23272f"/>
-          <w:highlight w:val="white"/>
-          <w:u w:val="single"/>
           <w:rtl w:val="0"/>
         </w:rPr>
         <w:t xml:space="preserve">}</w:t>
+      </w:r>
+      <w:r>
+        <w:rPr>
+          <w:rtl w:val="0"/>
+        </w:rPr>
       </w:r>
     </w:p>
     <w:p>
@@ -6812,73 +8690,36 @@
           <w:between w:color="e5e7eb" w:space="0" w:sz="0" w:val="none"/>
         </w:pBdr>
         <w:shd w:fill="ffffff" w:val="clear"/>
-        <w:spacing w:line="332.30769230769226" w:lineRule="auto"/>
-        <w:rPr>
-          <w:rFonts w:ascii="Courier New" w:cs="Courier New" w:eastAsia="Courier New" w:hAnsi="Courier New"/>
+        <w:spacing w:after="240" w:before="240" w:line="360" w:lineRule="auto"/>
+        <w:rPr>
           <w:color w:val="23272f"/>
-          <w:sz w:val="26"/>
-          <w:szCs w:val="26"/>
+          <w:sz w:val="24"/>
+          <w:szCs w:val="24"/>
           <w:highlight w:val="white"/>
           <w:u w:val="single"/>
         </w:rPr>
       </w:pPr>
       <w:r>
         <w:rPr>
-          <w:rtl w:val="0"/>
-        </w:rPr>
-      </w:r>
-    </w:p>
-    <w:p>
-      <w:pPr>
-        <w:pStyle w:val="Heading3"/>
-        <w:keepNext w:val="0"/>
-        <w:keepLines w:val="0"/>
-        <w:pBdr>
-          <w:top w:color="e5e7eb" w:space="0" w:sz="0" w:val="none"/>
-          <w:left w:color="e5e7eb" w:space="0" w:sz="0" w:val="none"/>
-          <w:bottom w:color="e5e7eb" w:space="0" w:sz="0" w:val="none"/>
-          <w:right w:color="e5e7eb" w:space="0" w:sz="0" w:val="none"/>
-          <w:between w:color="e5e7eb" w:space="0" w:sz="0" w:val="none"/>
-        </w:pBdr>
-        <w:shd w:fill="ffffff" w:val="clear"/>
-        <w:spacing w:after="0" w:before="0" w:line="360" w:lineRule="auto"/>
-        <w:rPr>
           <w:b w:val="1"/>
-          <w:color w:val="000000"/>
+          <w:color w:val="ff0000"/>
+          <w:sz w:val="28"/>
+          <w:szCs w:val="28"/>
           <w:highlight w:val="white"/>
-        </w:rPr>
-      </w:pPr>
-      <w:bookmarkStart w:colFirst="0" w:colLast="0" w:name="_k9xvpxnik3d1" w:id="23"/>
-      <w:bookmarkEnd w:id="23"/>
+          <w:rtl w:val="0"/>
+        </w:rPr>
+        <w:t xml:space="preserve">Note</w:t>
+      </w:r>
       <w:r>
         <w:rPr>
           <w:b w:val="1"/>
-          <w:color w:val="000000"/>
+          <w:sz w:val="28"/>
+          <w:szCs w:val="28"/>
           <w:highlight w:val="white"/>
           <w:rtl w:val="0"/>
         </w:rPr>
-        <w:t xml:space="preserve">Note</w:t>
-      </w:r>
-    </w:p>
-    <w:p>
-      <w:pPr>
-        <w:pBdr>
-          <w:top w:color="e5e7eb" w:space="0" w:sz="0" w:val="none"/>
-          <w:left w:color="e5e7eb" w:space="0" w:sz="0" w:val="none"/>
-          <w:bottom w:color="e5e7eb" w:space="0" w:sz="0" w:val="none"/>
-          <w:right w:color="e5e7eb" w:space="0" w:sz="0" w:val="none"/>
-          <w:between w:color="e5e7eb" w:space="0" w:sz="0" w:val="none"/>
-        </w:pBdr>
-        <w:shd w:fill="ffffff" w:val="clear"/>
-        <w:spacing w:after="240" w:before="240" w:line="360" w:lineRule="auto"/>
-        <w:rPr>
-          <w:color w:val="23272f"/>
-          <w:sz w:val="24"/>
-          <w:szCs w:val="24"/>
-          <w:highlight w:val="white"/>
-          <w:u w:val="single"/>
-        </w:rPr>
-      </w:pPr>
+        <w:t xml:space="preserve">: </w:t>
+      </w:r>
       <w:hyperlink r:id="rId47">
         <w:r>
           <w:rPr>
@@ -7108,8 +8949,8 @@
         <w:spacing w:before="280" w:line="264" w:lineRule="auto"/>
         <w:ind w:left="720" w:hanging="436.53543307086625"/>
       </w:pPr>
-      <w:bookmarkStart w:colFirst="0" w:colLast="0" w:name="_4q507yxfbn7j" w:id="24"/>
-      <w:bookmarkEnd w:id="24"/>
+      <w:bookmarkStart w:colFirst="0" w:colLast="0" w:name="_4q507yxfbn7j" w:id="25"/>
+      <w:bookmarkEnd w:id="25"/>
       <w:r>
         <w:rPr>
           <w:rtl w:val="0"/>
@@ -7147,8 +8988,8 @@
         </w:numPr>
         <w:spacing w:after="0" w:afterAutospacing="0"/>
       </w:pPr>
-      <w:bookmarkStart w:colFirst="0" w:colLast="0" w:name="_nqvw36n2gizm" w:id="25"/>
-      <w:bookmarkEnd w:id="25"/>
+      <w:bookmarkStart w:colFirst="0" w:colLast="0" w:name="_nqvw36n2gizm" w:id="26"/>
+      <w:bookmarkEnd w:id="26"/>
       <w:r>
         <w:rPr>
           <w:rtl w:val="0"/>
@@ -7292,8 +9133,8 @@
           <w:u w:val="none"/>
         </w:rPr>
       </w:pPr>
-      <w:bookmarkStart w:colFirst="0" w:colLast="0" w:name="_lau7ojw8j9ei" w:id="26"/>
-      <w:bookmarkEnd w:id="26"/>
+      <w:bookmarkStart w:colFirst="0" w:colLast="0" w:name="_lau7ojw8j9ei" w:id="27"/>
+      <w:bookmarkEnd w:id="27"/>
       <w:r>
         <w:rPr>
           <w:rtl w:val="0"/>
@@ -7381,8 +9222,8 @@
         </w:numPr>
         <w:ind w:left="720" w:hanging="436.53543307086625"/>
       </w:pPr>
-      <w:bookmarkStart w:colFirst="0" w:colLast="0" w:name="_7u2w8y7vkok2" w:id="27"/>
-      <w:bookmarkEnd w:id="27"/>
+      <w:bookmarkStart w:colFirst="0" w:colLast="0" w:name="_7u2w8y7vkok2" w:id="28"/>
+      <w:bookmarkEnd w:id="28"/>
       <w:hyperlink r:id="rId52">
         <w:r>
           <w:rPr>
@@ -7453,8 +9294,8 @@
         </w:numPr>
         <w:ind w:left="720" w:hanging="436.53543307086625"/>
       </w:pPr>
-      <w:bookmarkStart w:colFirst="0" w:colLast="0" w:name="_bfxvycu9ddrd" w:id="28"/>
-      <w:bookmarkEnd w:id="28"/>
+      <w:bookmarkStart w:colFirst="0" w:colLast="0" w:name="_bfxvycu9ddrd" w:id="29"/>
+      <w:bookmarkEnd w:id="29"/>
       <w:r>
         <w:rPr>
           <w:rtl w:val="0"/>
@@ -7531,8 +9372,8 @@
         </w:numPr>
         <w:ind w:left="720" w:hanging="436.53543307086625"/>
       </w:pPr>
-      <w:bookmarkStart w:colFirst="0" w:colLast="0" w:name="_249k76377t1r" w:id="29"/>
-      <w:bookmarkEnd w:id="29"/>
+      <w:bookmarkStart w:colFirst="0" w:colLast="0" w:name="_249k76377t1r" w:id="30"/>
+      <w:bookmarkEnd w:id="30"/>
       <w:hyperlink r:id="rId57">
         <w:r>
           <w:rPr>
@@ -7766,8 +9607,8 @@
           <w:numId w:val="2"/>
         </w:numPr>
       </w:pPr>
-      <w:bookmarkStart w:colFirst="0" w:colLast="0" w:name="_5gvfxk2wev0f" w:id="30"/>
-      <w:bookmarkEnd w:id="30"/>
+      <w:bookmarkStart w:colFirst="0" w:colLast="0" w:name="_5gvfxk2wev0f" w:id="31"/>
+      <w:bookmarkEnd w:id="31"/>
       <w:hyperlink r:id="rId59">
         <w:r>
           <w:rPr>
@@ -7844,8 +9685,8 @@
         <w:pStyle w:val="Heading1"/>
         <w:rPr/>
       </w:pPr>
-      <w:bookmarkStart w:colFirst="0" w:colLast="0" w:name="_j26h5jm0sv5h" w:id="31"/>
-      <w:bookmarkEnd w:id="31"/>
+      <w:bookmarkStart w:colFirst="0" w:colLast="0" w:name="_j26h5jm0sv5h" w:id="32"/>
+      <w:bookmarkEnd w:id="32"/>
       <w:r>
         <w:rPr>
           <w:rtl w:val="0"/>
@@ -7865,8 +9706,8 @@
           <w:u w:val="none"/>
         </w:rPr>
       </w:pPr>
-      <w:bookmarkStart w:colFirst="0" w:colLast="0" w:name="_remp8864hpus" w:id="32"/>
-      <w:bookmarkEnd w:id="32"/>
+      <w:bookmarkStart w:colFirst="0" w:colLast="0" w:name="_remp8864hpus" w:id="33"/>
+      <w:bookmarkEnd w:id="33"/>
       <w:hyperlink r:id="rId61">
         <w:r>
           <w:rPr>
@@ -8055,8 +9896,8 @@
           <w:u w:val="none"/>
         </w:rPr>
       </w:pPr>
-      <w:bookmarkStart w:colFirst="0" w:colLast="0" w:name="_2dqw215e9iv4" w:id="33"/>
-      <w:bookmarkEnd w:id="33"/>
+      <w:bookmarkStart w:colFirst="0" w:colLast="0" w:name="_2dqw215e9iv4" w:id="34"/>
+      <w:bookmarkEnd w:id="34"/>
       <w:hyperlink r:id="rId63">
         <w:r>
           <w:rPr>
@@ -8186,6 +10027,7 @@
       <w:pPr>
         <w:ind w:left="0" w:firstLine="0"/>
         <w:rPr>
+          <w:rFonts w:ascii="Roboto" w:cs="Roboto" w:eastAsia="Roboto" w:hAnsi="Roboto"/>
           <w:color w:val="1b1b1b"/>
           <w:sz w:val="24"/>
           <w:szCs w:val="24"/>
@@ -8291,18 +10133,6 @@
         </w:rPr>
         <w:t xml:space="preserve">.</w:t>
       </w:r>
-    </w:p>
-    <w:p>
-      <w:pPr>
-        <w:ind w:left="0" w:firstLine="0"/>
-        <w:rPr>
-          <w:rFonts w:ascii="Roboto" w:cs="Roboto" w:eastAsia="Roboto" w:hAnsi="Roboto"/>
-          <w:color w:val="1b1b1b"/>
-          <w:sz w:val="24"/>
-          <w:szCs w:val="24"/>
-          <w:highlight w:val="white"/>
-        </w:rPr>
-      </w:pPr>
       <w:r>
         <w:rPr>
           <w:rtl w:val="0"/>
@@ -8321,8 +10151,8 @@
           <w:u w:val="none"/>
         </w:rPr>
       </w:pPr>
-      <w:bookmarkStart w:colFirst="0" w:colLast="0" w:name="_flu2f23mn1p0" w:id="34"/>
-      <w:bookmarkEnd w:id="34"/>
+      <w:bookmarkStart w:colFirst="0" w:colLast="0" w:name="_flu2f23mn1p0" w:id="35"/>
+      <w:bookmarkEnd w:id="35"/>
       <w:r>
         <w:rPr>
           <w:rtl w:val="0"/>
@@ -8561,8 +10391,8 @@
           <w:szCs w:val="24"/>
         </w:rPr>
       </w:pPr>
-      <w:bookmarkStart w:colFirst="0" w:colLast="0" w:name="_m2aruhmwf2d1" w:id="35"/>
-      <w:bookmarkEnd w:id="35"/>
+      <w:bookmarkStart w:colFirst="0" w:colLast="0" w:name="_m2aruhmwf2d1" w:id="36"/>
+      <w:bookmarkEnd w:id="36"/>
       <w:hyperlink r:id="rId71">
         <w:r>
           <w:rPr>
@@ -8687,8 +10517,8 @@
           <w:u w:val="none"/>
         </w:rPr>
       </w:pPr>
-      <w:bookmarkStart w:colFirst="0" w:colLast="0" w:name="_oks7c3420q44" w:id="36"/>
-      <w:bookmarkEnd w:id="36"/>
+      <w:bookmarkStart w:colFirst="0" w:colLast="0" w:name="_oks7c3420q44" w:id="37"/>
+      <w:bookmarkEnd w:id="37"/>
       <w:hyperlink r:id="rId74">
         <w:r>
           <w:rPr>
@@ -8817,8 +10647,8 @@
           <w:b w:val="1"/>
         </w:rPr>
       </w:pPr>
-      <w:bookmarkStart w:colFirst="0" w:colLast="0" w:name="_h6j1lv4mwcfy" w:id="37"/>
-      <w:bookmarkEnd w:id="37"/>
+      <w:bookmarkStart w:colFirst="0" w:colLast="0" w:name="_h6j1lv4mwcfy" w:id="38"/>
+      <w:bookmarkEnd w:id="38"/>
       <w:r>
         <w:rPr>
           <w:b w:val="1"/>
@@ -9257,8 +11087,8 @@
         <w:pStyle w:val="Heading1"/>
         <w:rPr/>
       </w:pPr>
-      <w:bookmarkStart w:colFirst="0" w:colLast="0" w:name="_ivw918vqu76a" w:id="38"/>
-      <w:bookmarkEnd w:id="38"/>
+      <w:bookmarkStart w:colFirst="0" w:colLast="0" w:name="_ivw918vqu76a" w:id="39"/>
+      <w:bookmarkEnd w:id="39"/>
       <w:r>
         <w:rPr>
           <w:rtl w:val="0"/>
@@ -9278,8 +11108,8 @@
           <w:u w:val="none"/>
         </w:rPr>
       </w:pPr>
-      <w:bookmarkStart w:colFirst="0" w:colLast="0" w:name="_mo1d94sua31p" w:id="39"/>
-      <w:bookmarkEnd w:id="39"/>
+      <w:bookmarkStart w:colFirst="0" w:colLast="0" w:name="_mo1d94sua31p" w:id="40"/>
+      <w:bookmarkEnd w:id="40"/>
       <w:hyperlink r:id="rId82">
         <w:r>
           <w:rPr>
@@ -9349,8 +11179,8 @@
           <w:u w:val="none"/>
         </w:rPr>
       </w:pPr>
-      <w:bookmarkStart w:colFirst="0" w:colLast="0" w:name="_1wen8natbqcs" w:id="40"/>
-      <w:bookmarkEnd w:id="40"/>
+      <w:bookmarkStart w:colFirst="0" w:colLast="0" w:name="_1wen8natbqcs" w:id="41"/>
+      <w:bookmarkEnd w:id="41"/>
       <w:hyperlink r:id="rId83">
         <w:r>
           <w:rPr>
@@ -9449,8 +11279,8 @@
         <w:ind w:left="720" w:hanging="360"/>
         <w:rPr/>
       </w:pPr>
-      <w:bookmarkStart w:colFirst="0" w:colLast="0" w:name="_3tis82minao8" w:id="41"/>
-      <w:bookmarkEnd w:id="41"/>
+      <w:bookmarkStart w:colFirst="0" w:colLast="0" w:name="_3tis82minao8" w:id="42"/>
+      <w:bookmarkEnd w:id="42"/>
       <w:r>
         <w:rPr>
           <w:rtl w:val="0"/>
@@ -9667,6 +11497,34 @@
     </w:p>
     <w:p>
       <w:pPr>
+        <w:ind w:left="0" w:firstLine="0"/>
+        <w:rPr>
+          <w:sz w:val="24"/>
+          <w:szCs w:val="24"/>
+          <w:highlight w:val="white"/>
+        </w:rPr>
+      </w:pPr>
+      <w:hyperlink r:id="rId93">
+        <w:r>
+          <w:rPr>
+            <w:color w:val="1155cc"/>
+            <w:sz w:val="24"/>
+            <w:szCs w:val="24"/>
+            <w:highlight w:val="white"/>
+            <w:u w:val="single"/>
+            <w:rtl w:val="0"/>
+          </w:rPr>
+          <w:t xml:space="preserve">https://www.geeksforgeeks.org/hateoas-and-why-its-needed-in-restful-api/</w:t>
+        </w:r>
+      </w:hyperlink>
+      <w:r>
+        <w:rPr>
+          <w:rtl w:val="0"/>
+        </w:rPr>
+      </w:r>
+    </w:p>
+    <w:p>
+      <w:pPr>
         <w:pStyle w:val="Heading2"/>
         <w:numPr>
           <w:ilvl w:val="0"/>
@@ -9675,9 +11533,9 @@
         <w:ind w:left="720" w:hanging="360"/>
         <w:rPr/>
       </w:pPr>
-      <w:bookmarkStart w:colFirst="0" w:colLast="0" w:name="_mw1cogp2rj0v" w:id="42"/>
-      <w:bookmarkEnd w:id="42"/>
-      <w:hyperlink r:id="rId93">
+      <w:bookmarkStart w:colFirst="0" w:colLast="0" w:name="_mw1cogp2rj0v" w:id="43"/>
+      <w:bookmarkEnd w:id="43"/>
+      <w:hyperlink r:id="rId94">
         <w:r>
           <w:rPr>
             <w:color w:val="1155cc"/>
@@ -9744,9 +11602,9 @@
         <w:ind w:left="720" w:hanging="360"/>
         <w:rPr/>
       </w:pPr>
-      <w:bookmarkStart w:colFirst="0" w:colLast="0" w:name="_rg2w3fo4dxe5" w:id="43"/>
-      <w:bookmarkEnd w:id="43"/>
-      <w:hyperlink r:id="rId94">
+      <w:bookmarkStart w:colFirst="0" w:colLast="0" w:name="_rg2w3fo4dxe5" w:id="44"/>
+      <w:bookmarkEnd w:id="44"/>
+      <w:hyperlink r:id="rId95">
         <w:r>
           <w:rPr>
             <w:color w:val="1155cc"/>
@@ -9794,7 +11652,7 @@
         </w:rPr>
         <w:t xml:space="preserve">Middleware functions are functions that have access to the </w:t>
       </w:r>
-      <w:hyperlink r:id="rId95">
+      <w:hyperlink r:id="rId96">
         <w:r>
           <w:rPr>
             <w:color w:val="1155cc"/>
@@ -9814,7 +11672,7 @@
         </w:rPr>
         <w:t xml:space="preserve"> (req), the </w:t>
       </w:r>
-      <w:hyperlink r:id="rId96">
+      <w:hyperlink r:id="rId97">
         <w:r>
           <w:rPr>
             <w:color w:val="1155cc"/>
@@ -9861,9 +11719,9 @@
         <w:ind w:firstLine="360"/>
         <w:rPr/>
       </w:pPr>
-      <w:bookmarkStart w:colFirst="0" w:colLast="0" w:name="_jjmnfo2sqqgj" w:id="44"/>
-      <w:bookmarkEnd w:id="44"/>
-      <w:hyperlink r:id="rId97">
+      <w:bookmarkStart w:colFirst="0" w:colLast="0" w:name="_jjmnfo2sqqgj" w:id="45"/>
+      <w:bookmarkEnd w:id="45"/>
+      <w:hyperlink r:id="rId98">
         <w:r>
           <w:rPr>
             <w:color w:val="1155cc"/>
@@ -9905,7 +11763,7 @@
         </w:rPr>
         <w:t xml:space="preserve">The same-origin policy is a critical security mechanism that restricts how a document or script loaded by one </w:t>
       </w:r>
-      <w:hyperlink r:id="rId98">
+      <w:hyperlink r:id="rId99">
         <w:r>
           <w:rPr>
             <w:color w:val="1155cc"/>
@@ -9967,7 +11825,7 @@
         </w:rPr>
         <w:t xml:space="preserve"> if the </w:t>
       </w:r>
-      <w:hyperlink r:id="rId99">
+      <w:hyperlink r:id="rId100">
         <w:r>
           <w:rPr>
             <w:color w:val="1155cc"/>
@@ -9989,7 +11847,7 @@
         </w:rPr>
         <w:t xml:space="preserve">, </w:t>
       </w:r>
-      <w:hyperlink r:id="rId100">
+      <w:hyperlink r:id="rId101">
         <w:r>
           <w:rPr>
             <w:color w:val="1155cc"/>
@@ -10011,7 +11869,7 @@
         </w:rPr>
         <w:t xml:space="preserve"> (if specified), and </w:t>
       </w:r>
-      <w:hyperlink r:id="rId101">
+      <w:hyperlink r:id="rId102">
         <w:r>
           <w:rPr>
             <w:color w:val="1155cc"/>
@@ -10056,7 +11914,7 @@
         </w:rPr>
         <w:t xml:space="preserve">This mechanism bears a particular significance for modern web applications that extensively depend on </w:t>
       </w:r>
-      <w:hyperlink r:id="rId102">
+      <w:hyperlink r:id="rId103">
         <w:r>
           <w:rPr>
             <w:color w:val="1155cc"/>
@@ -10068,7 +11926,7 @@
           <w:t xml:space="preserve">HTTP</w:t>
         </w:r>
       </w:hyperlink>
-      <w:hyperlink r:id="rId103">
+      <w:hyperlink r:id="rId104">
         <w:r>
           <w:rPr>
             <w:sz w:val="24"/>
@@ -10133,9 +11991,9 @@
         <w:ind w:left="720" w:hanging="360"/>
         <w:rPr/>
       </w:pPr>
-      <w:bookmarkStart w:colFirst="0" w:colLast="0" w:name="_t7dj5hm4hpb6" w:id="45"/>
-      <w:bookmarkEnd w:id="45"/>
-      <w:hyperlink r:id="rId104">
+      <w:bookmarkStart w:colFirst="0" w:colLast="0" w:name="_t7dj5hm4hpb6" w:id="46"/>
+      <w:bookmarkEnd w:id="46"/>
+      <w:hyperlink r:id="rId105">
         <w:r>
           <w:rPr>
             <w:color w:val="1155cc"/>
@@ -10173,7 +12031,7 @@
         </w:rPr>
         <w:t xml:space="preserve">Cross-Origin Resource Sharing (</w:t>
       </w:r>
-      <w:hyperlink r:id="rId105">
+      <w:hyperlink r:id="rId106">
         <w:r>
           <w:rPr>
             <w:color w:val="1155cc"/>
@@ -10193,7 +12051,7 @@
         </w:rPr>
         <w:t xml:space="preserve">) is an </w:t>
       </w:r>
-      <w:hyperlink r:id="rId106">
+      <w:hyperlink r:id="rId107">
         <w:r>
           <w:rPr>
             <w:color w:val="1155cc"/>
@@ -10213,7 +12071,7 @@
         </w:rPr>
         <w:t xml:space="preserve">-header based mechanism that allows a server to indicate any </w:t>
       </w:r>
-      <w:hyperlink r:id="rId107">
+      <w:hyperlink r:id="rId108">
         <w:r>
           <w:rPr>
             <w:color w:val="1155cc"/>
@@ -10251,7 +12109,7 @@
         </w:rPr>
         <w:t xml:space="preserve">(</w:t>
       </w:r>
-      <w:hyperlink r:id="rId108">
+      <w:hyperlink r:id="rId109">
         <w:r>
           <w:rPr>
             <w:color w:val="1155cc"/>
@@ -10271,7 +12129,7 @@
         </w:rPr>
         <w:t xml:space="preserve">is a mechanism that allows restricted </w:t>
       </w:r>
-      <w:hyperlink r:id="rId109">
+      <w:hyperlink r:id="rId110">
         <w:r>
           <w:rPr>
             <w:color w:val="1155cc"/>
@@ -10291,7 +12149,7 @@
         </w:rPr>
         <w:t xml:space="preserve"> on a </w:t>
       </w:r>
-      <w:hyperlink r:id="rId110">
+      <w:hyperlink r:id="rId111">
         <w:r>
           <w:rPr>
             <w:color w:val="1155cc"/>
@@ -10311,7 +12169,7 @@
         </w:rPr>
         <w:t xml:space="preserve"> to be accessed from another </w:t>
       </w:r>
-      <w:hyperlink r:id="rId111">
+      <w:hyperlink r:id="rId112">
         <w:r>
           <w:rPr>
             <w:color w:val="1155cc"/>
@@ -10350,9 +12208,9 @@
           <w:highlight w:val="white"/>
         </w:rPr>
       </w:pPr>
-      <w:bookmarkStart w:colFirst="0" w:colLast="0" w:name="_xcqszbz7hvec" w:id="46"/>
-      <w:bookmarkEnd w:id="46"/>
-      <w:hyperlink r:id="rId112">
+      <w:bookmarkStart w:colFirst="0" w:colLast="0" w:name="_xcqszbz7hvec" w:id="47"/>
+      <w:bookmarkEnd w:id="47"/>
+      <w:hyperlink r:id="rId113">
         <w:r>
           <w:rPr>
             <w:color w:val="1155cc"/>
@@ -10411,7 +12269,7 @@
         </w:rPr>
         <w:t xml:space="preserve">For more details, visit </w:t>
       </w:r>
-      <w:hyperlink r:id="rId113">
+      <w:hyperlink r:id="rId114">
         <w:r>
           <w:rPr>
             <w:color w:val="1155cc"/>
@@ -10446,9 +12304,9 @@
         </w:numPr>
         <w:ind w:firstLine="360"/>
       </w:pPr>
-      <w:bookmarkStart w:colFirst="0" w:colLast="0" w:name="_xkyb9y2xbmlw" w:id="47"/>
-      <w:bookmarkEnd w:id="47"/>
-      <w:hyperlink r:id="rId114">
+      <w:bookmarkStart w:colFirst="0" w:colLast="0" w:name="_xkyb9y2xbmlw" w:id="48"/>
+      <w:bookmarkEnd w:id="48"/>
+      <w:hyperlink r:id="rId115">
         <w:r>
           <w:rPr>
             <w:color w:val="1155cc"/>
@@ -10557,8 +12415,8 @@
           <w:szCs w:val="32"/>
         </w:rPr>
       </w:pPr>
-      <w:bookmarkStart w:colFirst="0" w:colLast="0" w:name="_em145vunfb5j" w:id="48"/>
-      <w:bookmarkEnd w:id="48"/>
+      <w:bookmarkStart w:colFirst="0" w:colLast="0" w:name="_em145vunfb5j" w:id="49"/>
+      <w:bookmarkEnd w:id="49"/>
       <w:r>
         <w:rPr>
           <w:rtl w:val="0"/>
@@ -10590,9 +12448,9 @@
           <w:u w:val="none"/>
         </w:rPr>
       </w:pPr>
-      <w:bookmarkStart w:colFirst="0" w:colLast="0" w:name="_4f0rk6frm39l" w:id="49"/>
-      <w:bookmarkEnd w:id="49"/>
-      <w:hyperlink r:id="rId115">
+      <w:bookmarkStart w:colFirst="0" w:colLast="0" w:name="_4f0rk6frm39l" w:id="50"/>
+      <w:bookmarkEnd w:id="50"/>
+      <w:hyperlink r:id="rId116">
         <w:r>
           <w:rPr>
             <w:color w:val="1155cc"/>
@@ -10615,7 +12473,7 @@
           <w:szCs w:val="24"/>
         </w:rPr>
       </w:pPr>
-      <w:hyperlink r:id="rId116">
+      <w:hyperlink r:id="rId117">
         <w:r>
           <w:rPr>
             <w:color w:val="1155cc"/>
@@ -10664,7 +12522,7 @@
           <w:szCs w:val="24"/>
         </w:rPr>
       </w:pPr>
-      <w:hyperlink r:id="rId117">
+      <w:hyperlink r:id="rId118">
         <w:r>
           <w:rPr>
             <w:color w:val="1155cc"/>
@@ -10697,7 +12555,7 @@
           <w:szCs w:val="24"/>
         </w:rPr>
       </w:pPr>
-      <w:hyperlink r:id="rId118">
+      <w:hyperlink r:id="rId119">
         <w:r>
           <w:rPr>
             <w:color w:val="1155cc"/>
@@ -10730,7 +12588,7 @@
           <w:szCs w:val="24"/>
         </w:rPr>
       </w:pPr>
-      <w:hyperlink r:id="rId119">
+      <w:hyperlink r:id="rId120">
         <w:r>
           <w:rPr>
             <w:color w:val="1155cc"/>
@@ -10763,7 +12621,7 @@
           <w:szCs w:val="24"/>
         </w:rPr>
       </w:pPr>
-      <w:hyperlink r:id="rId120">
+      <w:hyperlink r:id="rId121">
         <w:r>
           <w:rPr>
             <w:color w:val="1155cc"/>
@@ -10796,7 +12654,7 @@
           <w:szCs w:val="24"/>
         </w:rPr>
       </w:pPr>
-      <w:hyperlink r:id="rId121">
+      <w:hyperlink r:id="rId122">
         <w:r>
           <w:rPr>
             <w:color w:val="1155cc"/>
@@ -10840,9 +12698,9 @@
           <w:u w:val="none"/>
         </w:rPr>
       </w:pPr>
-      <w:bookmarkStart w:colFirst="0" w:colLast="0" w:name="_euk6qybb6dd7" w:id="50"/>
-      <w:bookmarkEnd w:id="50"/>
-      <w:hyperlink r:id="rId122">
+      <w:bookmarkStart w:colFirst="0" w:colLast="0" w:name="_euk6qybb6dd7" w:id="51"/>
+      <w:bookmarkEnd w:id="51"/>
+      <w:hyperlink r:id="rId123">
         <w:r>
           <w:rPr>
             <w:color w:val="1155cc"/>
@@ -10868,8 +12726,8 @@
           <w:highlight w:val="white"/>
         </w:rPr>
       </w:pPr>
-      <w:bookmarkStart w:colFirst="0" w:colLast="0" w:name="_wygubuyjwkvd" w:id="51"/>
-      <w:bookmarkEnd w:id="51"/>
+      <w:bookmarkStart w:colFirst="0" w:colLast="0" w:name="_wygubuyjwkvd" w:id="52"/>
+      <w:bookmarkEnd w:id="52"/>
       <w:r>
         <w:rPr>
           <w:sz w:val="24"/>
@@ -10896,9 +12754,9 @@
           <w:u w:val="none"/>
         </w:rPr>
       </w:pPr>
-      <w:bookmarkStart w:colFirst="0" w:colLast="0" w:name="_v9xkbznpo902" w:id="52"/>
-      <w:bookmarkEnd w:id="52"/>
-      <w:hyperlink r:id="rId123">
+      <w:bookmarkStart w:colFirst="0" w:colLast="0" w:name="_v9xkbznpo902" w:id="53"/>
+      <w:bookmarkEnd w:id="53"/>
+      <w:hyperlink r:id="rId124">
         <w:r>
           <w:rPr>
             <w:color w:val="1155cc"/>
@@ -10941,8 +12799,8 @@
         <w:pStyle w:val="Heading1"/>
         <w:rPr/>
       </w:pPr>
-      <w:bookmarkStart w:colFirst="0" w:colLast="0" w:name="_5uult1sx27po" w:id="53"/>
-      <w:bookmarkEnd w:id="53"/>
+      <w:bookmarkStart w:colFirst="0" w:colLast="0" w:name="_5uult1sx27po" w:id="54"/>
+      <w:bookmarkEnd w:id="54"/>
       <w:r>
         <w:rPr>
           <w:rtl w:val="0"/>
@@ -10960,9 +12818,9 @@
         <w:ind w:left="720" w:hanging="360"/>
         <w:rPr/>
       </w:pPr>
-      <w:bookmarkStart w:colFirst="0" w:colLast="0" w:name="_xkst9heenonl" w:id="54"/>
-      <w:bookmarkEnd w:id="54"/>
-      <w:hyperlink r:id="rId124">
+      <w:bookmarkStart w:colFirst="0" w:colLast="0" w:name="_xkst9heenonl" w:id="55"/>
+      <w:bookmarkEnd w:id="55"/>
+      <w:hyperlink r:id="rId125">
         <w:r>
           <w:rPr>
             <w:color w:val="1155cc"/>
@@ -11008,9 +12866,9 @@
         </w:numPr>
         <w:ind w:firstLine="360"/>
       </w:pPr>
-      <w:bookmarkStart w:colFirst="0" w:colLast="0" w:name="_fawhvl1ag18g" w:id="55"/>
-      <w:bookmarkEnd w:id="55"/>
-      <w:hyperlink r:id="rId125">
+      <w:bookmarkStart w:colFirst="0" w:colLast="0" w:name="_fawhvl1ag18g" w:id="56"/>
+      <w:bookmarkEnd w:id="56"/>
+      <w:hyperlink r:id="rId126">
         <w:r>
           <w:rPr>
             <w:color w:val="1155cc"/>
@@ -11048,7 +12906,7 @@
         </w:rPr>
         <w:t xml:space="preserve">When you want a component to “remember” some information, but you don’t want that information to</w:t>
       </w:r>
-      <w:hyperlink r:id="rId126">
+      <w:hyperlink r:id="rId127">
         <w:r>
           <w:rPr>
             <w:color w:val="1155cc"/>
@@ -11100,7 +12958,7 @@
           <w:u w:val="none"/>
         </w:rPr>
       </w:pPr>
-      <w:hyperlink r:id="rId127">
+      <w:hyperlink r:id="rId128">
         <w:r>
           <w:rPr>
             <w:color w:val="1155cc"/>
@@ -11154,8 +13012,8 @@
         <w:pStyle w:val="Heading1"/>
         <w:rPr/>
       </w:pPr>
-      <w:bookmarkStart w:colFirst="0" w:colLast="0" w:name="_3w4plcfj42v" w:id="56"/>
-      <w:bookmarkEnd w:id="56"/>
+      <w:bookmarkStart w:colFirst="0" w:colLast="0" w:name="_3w4plcfj42v" w:id="57"/>
+      <w:bookmarkEnd w:id="57"/>
       <w:r>
         <w:rPr>
           <w:rtl w:val="0"/>
@@ -11173,9 +13031,9 @@
         <w:spacing w:after="0" w:afterAutospacing="0"/>
         <w:ind w:left="720" w:hanging="360"/>
       </w:pPr>
-      <w:bookmarkStart w:colFirst="0" w:colLast="0" w:name="_pu9vmpctvncj" w:id="57"/>
-      <w:bookmarkEnd w:id="57"/>
-      <w:hyperlink r:id="rId128">
+      <w:bookmarkStart w:colFirst="0" w:colLast="0" w:name="_pu9vmpctvncj" w:id="58"/>
+      <w:bookmarkEnd w:id="58"/>
+      <w:hyperlink r:id="rId129">
         <w:r>
           <w:rPr>
             <w:color w:val="1155cc"/>
@@ -11201,9 +13059,9 @@
         <w:spacing w:before="0" w:beforeAutospacing="0"/>
         <w:ind w:firstLine="360"/>
       </w:pPr>
-      <w:bookmarkStart w:colFirst="0" w:colLast="0" w:name="_ht1qncvkp7go" w:id="58"/>
-      <w:bookmarkEnd w:id="58"/>
-      <w:hyperlink r:id="rId129">
+      <w:bookmarkStart w:colFirst="0" w:colLast="0" w:name="_ht1qncvkp7go" w:id="59"/>
+      <w:bookmarkEnd w:id="59"/>
+      <w:hyperlink r:id="rId130">
         <w:r>
           <w:rPr>
             <w:color w:val="1155cc"/>
@@ -11244,8 +13102,8 @@
         </w:numPr>
         <w:ind w:firstLine="360"/>
       </w:pPr>
-      <w:bookmarkStart w:colFirst="0" w:colLast="0" w:name="_xi6mw3wh6ef5" w:id="59"/>
-      <w:bookmarkEnd w:id="59"/>
+      <w:bookmarkStart w:colFirst="0" w:colLast="0" w:name="_xi6mw3wh6ef5" w:id="60"/>
+      <w:bookmarkEnd w:id="60"/>
       <w:r>
         <w:rPr>
           <w:rtl w:val="0"/>
@@ -11268,7 +13126,7 @@
         </w:rPr>
         <w:t xml:space="preserve">The </w:t>
       </w:r>
-      <w:hyperlink r:id="rId130">
+      <w:hyperlink r:id="rId131">
         <w:r>
           <w:rPr>
             <w:color w:val="1155cc"/>
@@ -11296,7 +13154,7 @@
         </w:rPr>
         <w:t xml:space="preserve">method of </w:t>
       </w:r>
-      <w:hyperlink r:id="rId131">
+      <w:hyperlink r:id="rId132">
         <w:r>
           <w:rPr>
             <w:color w:val="1155cc"/>
@@ -11332,7 +13190,7 @@
         </w:rPr>
         <w:t xml:space="preserve">The </w:t>
       </w:r>
-      <w:hyperlink r:id="rId132">
+      <w:hyperlink r:id="rId133">
         <w:r>
           <w:rPr>
             <w:color w:val="1155cc"/>
@@ -11360,7 +13218,7 @@
         </w:rPr>
         <w:t xml:space="preserve">method of </w:t>
       </w:r>
-      <w:hyperlink r:id="rId133">
+      <w:hyperlink r:id="rId134">
         <w:r>
           <w:rPr>
             <w:color w:val="1155cc"/>
@@ -11399,8 +13257,8 @@
         <w:pStyle w:val="Heading1"/>
         <w:rPr/>
       </w:pPr>
-      <w:bookmarkStart w:colFirst="0" w:colLast="0" w:name="_bgggyj6bzrur" w:id="60"/>
-      <w:bookmarkEnd w:id="60"/>
+      <w:bookmarkStart w:colFirst="0" w:colLast="0" w:name="_bgggyj6bzrur" w:id="61"/>
+      <w:bookmarkEnd w:id="61"/>
       <w:r>
         <w:rPr>
           <w:rtl w:val="0"/>
@@ -11417,8 +13275,8 @@
         </w:numPr>
         <w:ind w:firstLine="360"/>
       </w:pPr>
-      <w:bookmarkStart w:colFirst="0" w:colLast="0" w:name="_6m9kry229hg7" w:id="61"/>
-      <w:bookmarkEnd w:id="61"/>
+      <w:bookmarkStart w:colFirst="0" w:colLast="0" w:name="_6m9kry229hg7" w:id="62"/>
+      <w:bookmarkEnd w:id="62"/>
       <w:r>
         <w:rPr>
           <w:rtl w:val="0"/>
@@ -11441,7 +13299,7 @@
         </w:rPr>
         <w:t xml:space="preserve">React has the </w:t>
       </w:r>
-      <w:hyperlink r:id="rId134">
+      <w:hyperlink r:id="rId135">
         <w:r>
           <w:rPr>
             <w:color w:val="1155cc"/>
@@ -11509,9 +13367,9 @@
         </w:numPr>
         <w:ind w:firstLine="360"/>
       </w:pPr>
-      <w:bookmarkStart w:colFirst="0" w:colLast="0" w:name="_nkmqrpovnyd4" w:id="62"/>
-      <w:bookmarkEnd w:id="62"/>
-      <w:hyperlink r:id="rId135">
+      <w:bookmarkStart w:colFirst="0" w:colLast="0" w:name="_nkmqrpovnyd4" w:id="63"/>
+      <w:bookmarkEnd w:id="63"/>
+      <w:hyperlink r:id="rId136">
         <w:r>
           <w:rPr>
             <w:color w:val="1155cc"/>
@@ -11545,7 +13403,7 @@
         </w:rPr>
         <w:t xml:space="preserve">The react-dom package contains Hooks that are only supported for web applications (which run in the browser DOM environment). These Hooks are not supported in non-browser environments like iOS, Android, or Windows applications. If you are looking for Hooks that are supported in web browsers and other environments see</w:t>
       </w:r>
-      <w:hyperlink r:id="rId136">
+      <w:hyperlink r:id="rId137">
         <w:r>
           <w:rPr>
             <w:color w:val="23272f"/>
@@ -11557,10 +13415,9 @@
           <w:t xml:space="preserve"> </w:t>
         </w:r>
       </w:hyperlink>
-      <w:hyperlink r:id="rId137">
+      <w:hyperlink r:id="rId138">
         <w:r>
           <w:rPr>
-            <w:b w:val="1"/>
             <w:color w:val="1155cc"/>
             <w:sz w:val="24"/>
             <w:szCs w:val="24"/>
@@ -11579,7 +13436,7 @@
           <w:highlight w:val="white"/>
           <w:rtl w:val="0"/>
         </w:rPr>
-        <w:t xml:space="preserve">. </w:t>
+        <w:t xml:space="preserve">.</w:t>
       </w:r>
       <w:r>
         <w:rPr>
@@ -11596,9 +13453,9 @@
         </w:numPr>
         <w:ind w:firstLine="360"/>
       </w:pPr>
-      <w:bookmarkStart w:colFirst="0" w:colLast="0" w:name="_oq10zt25z16c" w:id="63"/>
-      <w:bookmarkEnd w:id="63"/>
-      <w:hyperlink r:id="rId138">
+      <w:bookmarkStart w:colFirst="0" w:colLast="0" w:name="_oq10zt25z16c" w:id="64"/>
+      <w:bookmarkEnd w:id="64"/>
+      <w:hyperlink r:id="rId139">
         <w:r>
           <w:rPr>
             <w:color w:val="1155cc"/>
@@ -11656,9 +13513,9 @@
         <w:ind w:left="720" w:hanging="360"/>
         <w:rPr/>
       </w:pPr>
-      <w:bookmarkStart w:colFirst="0" w:colLast="0" w:name="_rx67x4lbpcjb" w:id="64"/>
-      <w:bookmarkEnd w:id="64"/>
-      <w:hyperlink r:id="rId139">
+      <w:bookmarkStart w:colFirst="0" w:colLast="0" w:name="_rx67x4lbpcjb" w:id="65"/>
+      <w:bookmarkEnd w:id="65"/>
+      <w:hyperlink r:id="rId140">
         <w:r>
           <w:rPr>
             <w:color w:val="1155cc"/>
@@ -11689,7 +13546,7 @@
         </w:rPr>
         <w:t xml:space="preserve">React offers the option to create </w:t>
       </w:r>
-      <w:hyperlink r:id="rId140">
+      <w:hyperlink r:id="rId141">
         <w:r>
           <w:rPr>
             <w:color w:val="1155cc"/>
@@ -11754,9 +13611,9 @@
           <w:u w:val="none"/>
         </w:rPr>
       </w:pPr>
-      <w:bookmarkStart w:colFirst="0" w:colLast="0" w:name="_su8o1mxg8ctz" w:id="65"/>
-      <w:bookmarkEnd w:id="65"/>
-      <w:hyperlink r:id="rId141">
+      <w:bookmarkStart w:colFirst="0" w:colLast="0" w:name="_su8o1mxg8ctz" w:id="66"/>
+      <w:bookmarkEnd w:id="66"/>
+      <w:hyperlink r:id="rId142">
         <w:r>
           <w:rPr>
             <w:color w:val="1155cc"/>
@@ -11782,7 +13639,7 @@
           <w:highlight w:val="white"/>
         </w:rPr>
       </w:pPr>
-      <w:hyperlink r:id="rId142">
+      <w:hyperlink r:id="rId143">
         <w:r>
           <w:rPr>
             <w:color w:val="404756"/>
@@ -11816,7 +13673,7 @@
           <w:highlight w:val="white"/>
         </w:rPr>
       </w:pPr>
-      <w:hyperlink r:id="rId143">
+      <w:hyperlink r:id="rId144">
         <w:r>
           <w:rPr>
             <w:color w:val="404756"/>
@@ -11845,7 +13702,7 @@
           <w:highlight w:val="white"/>
         </w:rPr>
       </w:pPr>
-      <w:hyperlink r:id="rId144">
+      <w:hyperlink r:id="rId145">
         <w:r>
           <w:rPr>
             <w:color w:val="404756"/>
@@ -11897,8 +13754,8 @@
           <w:u w:val="none"/>
         </w:rPr>
       </w:pPr>
-      <w:bookmarkStart w:colFirst="0" w:colLast="0" w:name="_gfzrxkeam2f7" w:id="66"/>
-      <w:bookmarkEnd w:id="66"/>
+      <w:bookmarkStart w:colFirst="0" w:colLast="0" w:name="_gfzrxkeam2f7" w:id="67"/>
+      <w:bookmarkEnd w:id="67"/>
       <w:r>
         <w:rPr>
           <w:rtl w:val="0"/>
@@ -11975,9 +13832,9 @@
         </w:numPr>
         <w:ind w:firstLine="360"/>
       </w:pPr>
-      <w:bookmarkStart w:colFirst="0" w:colLast="0" w:name="_21jz0avi7ebz" w:id="67"/>
-      <w:bookmarkEnd w:id="67"/>
-      <w:hyperlink r:id="rId145">
+      <w:bookmarkStart w:colFirst="0" w:colLast="0" w:name="_21jz0avi7ebz" w:id="68"/>
+      <w:bookmarkEnd w:id="68"/>
+      <w:hyperlink r:id="rId146">
         <w:r>
           <w:rPr>
             <w:color w:val="1155cc"/>
@@ -12090,9 +13947,9 @@
         </w:numPr>
         <w:ind w:firstLine="360"/>
       </w:pPr>
-      <w:bookmarkStart w:colFirst="0" w:colLast="0" w:name="_nbsc9dfe0o76" w:id="68"/>
-      <w:bookmarkEnd w:id="68"/>
-      <w:hyperlink r:id="rId146">
+      <w:bookmarkStart w:colFirst="0" w:colLast="0" w:name="_nbsc9dfe0o76" w:id="69"/>
+      <w:bookmarkEnd w:id="69"/>
+      <w:hyperlink r:id="rId147">
         <w:r>
           <w:rPr>
             <w:color w:val="1155cc"/>
@@ -12159,19 +14016,6 @@
     <w:p>
       <w:pPr>
         <w:rPr>
-          <w:sz w:val="24"/>
-          <w:szCs w:val="24"/>
-        </w:rPr>
-      </w:pPr>
-      <w:r>
-        <w:rPr>
-          <w:rtl w:val="0"/>
-        </w:rPr>
-      </w:r>
-    </w:p>
-    <w:p>
-      <w:pPr>
-        <w:rPr>
           <w:b w:val="1"/>
           <w:sz w:val="24"/>
           <w:szCs w:val="24"/>
@@ -12208,85 +14052,136 @@
     <w:p>
       <w:pPr>
         <w:rPr>
-          <w:sz w:val="24"/>
-          <w:szCs w:val="24"/>
-        </w:rPr>
-      </w:pPr>
-      <w:r>
-        <w:rPr>
-          <w:rtl w:val="0"/>
-        </w:rPr>
-      </w:r>
-    </w:p>
-    <w:p>
-      <w:pPr>
+          <w:b w:val="1"/>
+          <w:sz w:val="24"/>
+          <w:szCs w:val="24"/>
+        </w:rPr>
+      </w:pPr>
+      <w:r>
+        <w:rPr>
+          <w:rtl w:val="0"/>
+        </w:rPr>
+      </w:r>
+    </w:p>
+    <w:p>
+      <w:pPr>
+        <w:keepNext w:val="0"/>
+        <w:keepLines w:val="0"/>
+        <w:pageBreakBefore w:val="0"/>
+        <w:widowControl w:val="1"/>
+        <w:pBdr>
+          <w:top w:color="999999" w:space="6" w:sz="8" w:val="single"/>
+          <w:left w:color="999999" w:space="6" w:sz="8" w:val="single"/>
+          <w:bottom w:color="999999" w:space="6" w:sz="8" w:val="single"/>
+          <w:right w:color="999999" w:space="6" w:sz="8" w:val="single"/>
+          <w:between w:space="0" w:sz="0" w:val="nil"/>
+        </w:pBdr>
+        <w:shd w:fill="d9d9d9" w:val="clear"/>
+        <w:spacing w:after="0" w:before="0" w:line="276" w:lineRule="auto"/>
+        <w:ind w:left="0" w:right="0" w:firstLine="0"/>
+        <w:jc w:val="left"/>
+        <w:rPr>
+          <w:color w:val="434343"/>
+        </w:rPr>
+      </w:pPr>
+      <w:r>
+        <w:rPr>
+          <w:color w:val="434343"/>
+          <w:rtl w:val="0"/>
+        </w:rPr>
+        <w:t xml:space="preserve">let query = "SELECT * FROM Users WHERE name = '" + userName + "';"</w:t>
+      </w:r>
+    </w:p>
+    <w:p>
+      <w:pPr>
+        <w:keepNext w:val="0"/>
+        <w:keepLines w:val="0"/>
+        <w:pageBreakBefore w:val="0"/>
+        <w:widowControl w:val="1"/>
+        <w:pBdr>
+          <w:top w:color="999999" w:space="6" w:sz="8" w:val="single"/>
+          <w:left w:color="999999" w:space="6" w:sz="8" w:val="single"/>
+          <w:bottom w:color="999999" w:space="6" w:sz="8" w:val="single"/>
+          <w:right w:color="999999" w:space="6" w:sz="8" w:val="single"/>
+          <w:between w:space="0" w:sz="0" w:val="nil"/>
+        </w:pBdr>
+        <w:shd w:fill="d9d9d9" w:val="clear"/>
+        <w:spacing w:after="0" w:before="0" w:line="276" w:lineRule="auto"/>
+        <w:ind w:left="0" w:right="0" w:firstLine="0"/>
+        <w:jc w:val="left"/>
+        <w:rPr>
+          <w:color w:val="434343"/>
+        </w:rPr>
+      </w:pPr>
+      <w:r>
+        <w:rPr>
+          <w:color w:val="434343"/>
+          <w:rtl w:val="0"/>
+        </w:rPr>
+        <w:t xml:space="preserve">Arto </w:t>
+      </w:r>
+      <w:r>
+        <w:rPr>
+          <w:color w:val="434343"/>
+          <w:rtl w:val="0"/>
+        </w:rPr>
+        <w:t xml:space="preserve">Hell-as</w:t>
+      </w:r>
+      <w:r>
+        <w:rPr>
+          <w:color w:val="434343"/>
+          <w:rtl w:val="0"/>
+        </w:rPr>
+        <w:t xml:space="preserve">'; DROP TABLE Users; --</w:t>
+      </w:r>
+    </w:p>
+    <w:p>
+      <w:pPr>
+        <w:keepNext w:val="0"/>
+        <w:keepLines w:val="0"/>
+        <w:pageBreakBefore w:val="0"/>
+        <w:widowControl w:val="1"/>
+        <w:pBdr>
+          <w:top w:color="999999" w:space="6" w:sz="8" w:val="single"/>
+          <w:left w:color="999999" w:space="6" w:sz="8" w:val="single"/>
+          <w:bottom w:color="999999" w:space="6" w:sz="8" w:val="single"/>
+          <w:right w:color="999999" w:space="6" w:sz="8" w:val="single"/>
+          <w:between w:space="0" w:sz="0" w:val="nil"/>
+        </w:pBdr>
+        <w:shd w:fill="d9d9d9" w:val="clear"/>
+        <w:spacing w:after="0" w:before="0" w:line="276" w:lineRule="auto"/>
+        <w:ind w:left="0" w:right="0" w:firstLine="0"/>
+        <w:jc w:val="left"/>
         <w:rPr>
           <w:color w:val="3c78d8"/>
         </w:rPr>
       </w:pPr>
       <w:r>
         <w:rPr>
-          <w:color w:val="3c78d8"/>
-          <w:rtl w:val="0"/>
-        </w:rPr>
-        <w:t xml:space="preserve">let query = "SELECT * FROM Users WHERE name = '" + userName + "';"</w:t>
-      </w:r>
-    </w:p>
-    <w:p>
-      <w:pPr>
-        <w:rPr>
-          <w:color w:val="3c78d8"/>
-        </w:rPr>
-      </w:pPr>
-      <w:r>
-        <w:rPr>
-          <w:color w:val="3c78d8"/>
-          <w:rtl w:val="0"/>
-        </w:rPr>
-        <w:t xml:space="preserve">Arto </w:t>
-      </w:r>
-      <w:r>
-        <w:rPr>
-          <w:color w:val="3c78d8"/>
+          <w:color w:val="434343"/>
+          <w:rtl w:val="0"/>
+        </w:rPr>
+        <w:t xml:space="preserve">SELECT * FROM Users WHERE name = 'Arto </w:t>
+      </w:r>
+      <w:r>
+        <w:rPr>
+          <w:color w:val="434343"/>
           <w:rtl w:val="0"/>
         </w:rPr>
         <w:t xml:space="preserve">Hell-as</w:t>
       </w:r>
       <w:r>
         <w:rPr>
-          <w:color w:val="3c78d8"/>
-          <w:rtl w:val="0"/>
-        </w:rPr>
-        <w:t xml:space="preserve">'; DROP TABLE Users; --</w:t>
-      </w:r>
-    </w:p>
-    <w:p>
-      <w:pPr>
-        <w:rPr>
-          <w:color w:val="3c78d8"/>
-        </w:rPr>
-      </w:pPr>
-      <w:r>
-        <w:rPr>
-          <w:color w:val="3c78d8"/>
-          <w:rtl w:val="0"/>
-        </w:rPr>
-        <w:t xml:space="preserve">SELECT * FROM Users WHERE name = 'Arto </w:t>
-      </w:r>
-      <w:r>
-        <w:rPr>
-          <w:color w:val="3c78d8"/>
-          <w:rtl w:val="0"/>
-        </w:rPr>
-        <w:t xml:space="preserve">Hell-as</w:t>
-      </w:r>
-      <w:r>
-        <w:rPr>
-          <w:color w:val="3c78d8"/>
+          <w:color w:val="434343"/>
           <w:rtl w:val="0"/>
         </w:rPr>
         <w:t xml:space="preserve">'; DROP TABLE Users; --'</w:t>
       </w:r>
+      <w:r>
+        <w:rPr>
+          <w:rtl w:val="0"/>
+        </w:rPr>
+      </w:r>
     </w:p>
     <w:p>
       <w:pPr>
@@ -12303,7 +14198,7 @@
         </w:rPr>
         <w:t xml:space="preserve">SQL injections are prevented using </w:t>
       </w:r>
-      <w:hyperlink r:id="rId147">
+      <w:hyperlink r:id="rId148">
         <w:r>
           <w:rPr>
             <w:color w:val="1155cc"/>
@@ -12327,27 +14222,49 @@
     <w:p>
       <w:pPr>
         <w:rPr>
-          <w:color w:val="666666"/>
-        </w:rPr>
-      </w:pPr>
-      <w:r>
-        <w:rPr>
-          <w:rtl w:val="0"/>
-        </w:rPr>
-      </w:r>
-    </w:p>
-    <w:p>
-      <w:pPr>
-        <w:rPr>
-          <w:color w:val="3c78d8"/>
-        </w:rPr>
-      </w:pPr>
-      <w:r>
-        <w:rPr>
-          <w:color w:val="3c78d8"/>
+          <w:sz w:val="24"/>
+          <w:szCs w:val="24"/>
+        </w:rPr>
+      </w:pPr>
+      <w:r>
+        <w:rPr>
+          <w:rtl w:val="0"/>
+        </w:rPr>
+      </w:r>
+    </w:p>
+    <w:p>
+      <w:pPr>
+        <w:keepNext w:val="0"/>
+        <w:keepLines w:val="0"/>
+        <w:pageBreakBefore w:val="0"/>
+        <w:widowControl w:val="1"/>
+        <w:pBdr>
+          <w:top w:color="999999" w:space="6" w:sz="8" w:val="single"/>
+          <w:left w:color="999999" w:space="6" w:sz="8" w:val="single"/>
+          <w:bottom w:color="999999" w:space="6" w:sz="8" w:val="single"/>
+          <w:right w:color="999999" w:space="6" w:sz="8" w:val="single"/>
+          <w:between w:space="0" w:sz="0" w:val="nil"/>
+        </w:pBdr>
+        <w:shd w:fill="d9d9d9" w:val="clear"/>
+        <w:spacing w:after="0" w:before="0" w:line="276" w:lineRule="auto"/>
+        <w:ind w:left="0" w:right="0" w:firstLine="0"/>
+        <w:jc w:val="left"/>
+        <w:rPr>
+          <w:sz w:val="24"/>
+          <w:szCs w:val="24"/>
+        </w:rPr>
+      </w:pPr>
+      <w:r>
+        <w:rPr>
+          <w:color w:val="434343"/>
           <w:rtl w:val="0"/>
         </w:rPr>
         <w:t xml:space="preserve">execute("SELECT * FROM Users WHERE name = ?", [userName])</w:t>
+      </w:r>
+      <w:r>
+        <w:rPr>
+          <w:rtl w:val="0"/>
+        </w:rPr>
       </w:r>
     </w:p>
     <w:p>
@@ -12381,7 +14298,7 @@
         </w:rPr>
         <w:t xml:space="preserve">Injection attacks are also possible in NoSQL databases. However, mongoose prevents them by </w:t>
       </w:r>
-      <w:hyperlink r:id="rId148">
+      <w:hyperlink r:id="rId149">
         <w:r>
           <w:rPr>
             <w:color w:val="1155cc"/>
@@ -12401,7 +14318,7 @@
         </w:rPr>
         <w:t xml:space="preserve"> the queries. More on the topic can be found e.g. </w:t>
       </w:r>
-      <w:hyperlink r:id="rId149">
+      <w:hyperlink r:id="rId150">
         <w:r>
           <w:rPr>
             <w:color w:val="1155cc"/>
@@ -12435,8 +14352,8 @@
         <w:pStyle w:val="Heading1"/>
         <w:rPr/>
       </w:pPr>
-      <w:bookmarkStart w:colFirst="0" w:colLast="0" w:name="_364frt9m7ij" w:id="69"/>
-      <w:bookmarkEnd w:id="69"/>
+      <w:bookmarkStart w:colFirst="0" w:colLast="0" w:name="_364frt9m7ij" w:id="70"/>
+      <w:bookmarkEnd w:id="70"/>
       <w:r>
         <w:rPr>
           <w:rtl w:val="0"/>
@@ -12453,8 +14370,8 @@
         </w:numPr>
         <w:ind w:left="720" w:hanging="360"/>
       </w:pPr>
-      <w:bookmarkStart w:colFirst="0" w:colLast="0" w:name="_wz587aeu1aqo" w:id="70"/>
-      <w:bookmarkEnd w:id="70"/>
+      <w:bookmarkStart w:colFirst="0" w:colLast="0" w:name="_wz587aeu1aqo" w:id="71"/>
+      <w:bookmarkEnd w:id="71"/>
       <w:r>
         <w:rPr>
           <w:rtl w:val="0"/>
@@ -12465,10 +14382,8 @@
     <w:p>
       <w:pPr>
         <w:rPr>
-          <w:color w:val="33332d"/>
-          <w:sz w:val="29"/>
-          <w:szCs w:val="29"/>
-          <w:highlight w:val="white"/>
+          <w:sz w:val="24"/>
+          <w:szCs w:val="24"/>
         </w:rPr>
       </w:pPr>
       <w:r>
@@ -12479,7 +14394,7 @@
         </w:rPr>
         <w:t xml:space="preserve">Sequelize is a so-called </w:t>
       </w:r>
-      <w:hyperlink r:id="rId150">
+      <w:hyperlink r:id="rId151">
         <w:r>
           <w:rPr>
             <w:color w:val="1155cc"/>
